--- a/customer _details/GANGAMMA/SEP/TUMKUR/THD/PURCHASE DETAILS.docx
+++ b/customer _details/GANGAMMA/SEP/TUMKUR/THD/PURCHASE DETAILS.docx
@@ -364,13 +364,7 @@
         <w:rPr>
           <w:rFonts w:ascii="Courier New" w:hAnsi="Courier New" w:cs="Courier New"/>
         </w:rPr>
-        <w:t>MON Sep 10</w:t>
-      </w:r>
-      <w:r>
-        <w:rPr>
-          <w:rFonts w:ascii="Courier New" w:hAnsi="Courier New" w:cs="Courier New"/>
-        </w:rPr>
-        <w:t xml:space="preserve"> 12:30:39 IST 2018</w:t>
+        <w:t>MON Sep 10 12:30:39 IST 2018</w:t>
       </w:r>
     </w:p>
     <w:p>
@@ -529,6 +523,369 @@
         <w:tab/>
         <w:t>- CASH AND CLEARD</w:t>
       </w:r>
+    </w:p>
+    <w:p>
+      <w:pPr>
+        <w:pStyle w:val="PlainText"/>
+        <w:rPr>
+          <w:rFonts w:ascii="Courier New" w:hAnsi="Courier New" w:cs="Courier New"/>
+        </w:rPr>
+      </w:pPr>
+    </w:p>
+    <w:p>
+      <w:pPr>
+        <w:pStyle w:val="PlainText"/>
+        <w:rPr>
+          <w:rFonts w:ascii="Courier New" w:hAnsi="Courier New" w:cs="Courier New"/>
+        </w:rPr>
+      </w:pPr>
+      <w:r>
+        <w:rPr>
+          <w:rFonts w:ascii="Courier New" w:hAnsi="Courier New" w:cs="Courier New"/>
+        </w:rPr>
+        <w:t>THU Sep 13</w:t>
+      </w:r>
+      <w:r>
+        <w:rPr>
+          <w:rFonts w:ascii="Courier New" w:hAnsi="Courier New" w:cs="Courier New"/>
+        </w:rPr>
+        <w:t xml:space="preserve"> 13:26:06 IST 2018</w:t>
+      </w:r>
+    </w:p>
+    <w:p>
+      <w:pPr>
+        <w:pStyle w:val="PlainText"/>
+        <w:rPr>
+          <w:rFonts w:ascii="Courier New" w:hAnsi="Courier New" w:cs="Courier New"/>
+        </w:rPr>
+      </w:pPr>
+      <w:r>
+        <w:rPr>
+          <w:rFonts w:ascii="Courier New" w:hAnsi="Courier New" w:cs="Courier New"/>
+        </w:rPr>
+        <w:t>Person Name</w:t>
+      </w:r>
+      <w:r>
+        <w:rPr>
+          <w:rFonts w:ascii="Courier New" w:hAnsi="Courier New" w:cs="Courier New"/>
+        </w:rPr>
+        <w:tab/>
+      </w:r>
+      <w:r>
+        <w:rPr>
+          <w:rFonts w:ascii="Courier New" w:hAnsi="Courier New" w:cs="Courier New"/>
+        </w:rPr>
+        <w:tab/>
+      </w:r>
+      <w:r>
+        <w:rPr>
+          <w:rFonts w:ascii="Courier New" w:hAnsi="Courier New" w:cs="Courier New"/>
+        </w:rPr>
+        <w:tab/>
+      </w:r>
+      <w:r>
+        <w:rPr>
+          <w:rFonts w:ascii="Courier New" w:hAnsi="Courier New" w:cs="Courier New"/>
+        </w:rPr>
+        <w:tab/>
+        <w:t>- THD</w:t>
+      </w:r>
+    </w:p>
+    <w:p>
+      <w:pPr>
+        <w:pStyle w:val="PlainText"/>
+        <w:rPr>
+          <w:rFonts w:ascii="Courier New" w:hAnsi="Courier New" w:cs="Courier New"/>
+        </w:rPr>
+      </w:pPr>
+      <w:r>
+        <w:rPr>
+          <w:rFonts w:ascii="Courier New" w:hAnsi="Courier New" w:cs="Courier New"/>
+        </w:rPr>
+        <w:t>Bill number</w:t>
+      </w:r>
+      <w:r>
+        <w:rPr>
+          <w:rFonts w:ascii="Courier New" w:hAnsi="Courier New" w:cs="Courier New"/>
+        </w:rPr>
+        <w:tab/>
+      </w:r>
+      <w:r>
+        <w:rPr>
+          <w:rFonts w:ascii="Courier New" w:hAnsi="Courier New" w:cs="Courier New"/>
+        </w:rPr>
+        <w:tab/>
+      </w:r>
+      <w:r>
+        <w:rPr>
+          <w:rFonts w:ascii="Courier New" w:hAnsi="Courier New" w:cs="Courier New"/>
+        </w:rPr>
+        <w:tab/>
+      </w:r>
+      <w:r>
+        <w:rPr>
+          <w:rFonts w:ascii="Courier New" w:hAnsi="Courier New" w:cs="Courier New"/>
+        </w:rPr>
+        <w:tab/>
+        <w:t>- 7767</w:t>
+      </w:r>
+    </w:p>
+    <w:p>
+      <w:pPr>
+        <w:pStyle w:val="PlainText"/>
+        <w:rPr>
+          <w:rFonts w:ascii="Courier New" w:hAnsi="Courier New" w:cs="Courier New"/>
+        </w:rPr>
+      </w:pPr>
+      <w:r>
+        <w:rPr>
+          <w:rFonts w:ascii="Courier New" w:hAnsi="Courier New" w:cs="Courier New"/>
+        </w:rPr>
+        <w:t>---------------------------------------------------------------</w:t>
+      </w:r>
+    </w:p>
+    <w:p>
+      <w:pPr>
+        <w:pStyle w:val="PlainText"/>
+        <w:rPr>
+          <w:rFonts w:ascii="Courier New" w:hAnsi="Courier New" w:cs="Courier New"/>
+        </w:rPr>
+      </w:pPr>
+      <w:r>
+        <w:rPr>
+          <w:rFonts w:ascii="Courier New" w:hAnsi="Courier New" w:cs="Courier New"/>
+        </w:rPr>
+        <w:t>Item Name</w:t>
+      </w:r>
+      <w:r>
+        <w:rPr>
+          <w:rFonts w:ascii="Courier New" w:hAnsi="Courier New" w:cs="Courier New"/>
+        </w:rPr>
+        <w:tab/>
+      </w:r>
+      <w:r>
+        <w:rPr>
+          <w:rFonts w:ascii="Courier New" w:hAnsi="Courier New" w:cs="Courier New"/>
+        </w:rPr>
+        <w:tab/>
+      </w:r>
+      <w:r>
+        <w:rPr>
+          <w:rFonts w:ascii="Courier New" w:hAnsi="Courier New" w:cs="Courier New"/>
+        </w:rPr>
+        <w:tab/>
+      </w:r>
+      <w:r>
+        <w:rPr>
+          <w:rFonts w:ascii="Courier New" w:hAnsi="Courier New" w:cs="Courier New"/>
+        </w:rPr>
+        <w:tab/>
+        <w:t>- CARROT</w:t>
+      </w:r>
+    </w:p>
+    <w:p>
+      <w:pPr>
+        <w:pStyle w:val="PlainText"/>
+        <w:rPr>
+          <w:rFonts w:ascii="Courier New" w:hAnsi="Courier New" w:cs="Courier New"/>
+        </w:rPr>
+      </w:pPr>
+      <w:r>
+        <w:rPr>
+          <w:rFonts w:ascii="Courier New" w:hAnsi="Courier New" w:cs="Courier New"/>
+        </w:rPr>
+        <w:t>Number of Pockets</w:t>
+      </w:r>
+      <w:r>
+        <w:rPr>
+          <w:rFonts w:ascii="Courier New" w:hAnsi="Courier New" w:cs="Courier New"/>
+        </w:rPr>
+        <w:tab/>
+      </w:r>
+      <w:r>
+        <w:rPr>
+          <w:rFonts w:ascii="Courier New" w:hAnsi="Courier New" w:cs="Courier New"/>
+        </w:rPr>
+        <w:tab/>
+      </w:r>
+      <w:r>
+        <w:rPr>
+          <w:rFonts w:ascii="Courier New" w:hAnsi="Courier New" w:cs="Courier New"/>
+        </w:rPr>
+        <w:tab/>
+        <w:t>- 1</w:t>
+      </w:r>
+    </w:p>
+    <w:p>
+      <w:pPr>
+        <w:pStyle w:val="PlainText"/>
+        <w:rPr>
+          <w:rFonts w:ascii="Courier New" w:hAnsi="Courier New" w:cs="Courier New"/>
+        </w:rPr>
+      </w:pPr>
+      <w:r>
+        <w:rPr>
+          <w:rFonts w:ascii="Courier New" w:hAnsi="Courier New" w:cs="Courier New"/>
+        </w:rPr>
+        <w:t>Number of KGs</w:t>
+      </w:r>
+      <w:r>
+        <w:rPr>
+          <w:rFonts w:ascii="Courier New" w:hAnsi="Courier New" w:cs="Courier New"/>
+        </w:rPr>
+        <w:tab/>
+      </w:r>
+      <w:r>
+        <w:rPr>
+          <w:rFonts w:ascii="Courier New" w:hAnsi="Courier New" w:cs="Courier New"/>
+        </w:rPr>
+        <w:tab/>
+      </w:r>
+      <w:r>
+        <w:rPr>
+          <w:rFonts w:ascii="Courier New" w:hAnsi="Courier New" w:cs="Courier New"/>
+        </w:rPr>
+        <w:tab/>
+        <w:t>- 30</w:t>
+      </w:r>
+    </w:p>
+    <w:p>
+      <w:pPr>
+        <w:pStyle w:val="PlainText"/>
+        <w:rPr>
+          <w:rFonts w:ascii="Courier New" w:hAnsi="Courier New" w:cs="Courier New"/>
+        </w:rPr>
+      </w:pPr>
+      <w:r>
+        <w:rPr>
+          <w:rFonts w:ascii="Courier New" w:hAnsi="Courier New" w:cs="Courier New"/>
+        </w:rPr>
+        <w:t>Rate</w:t>
+      </w:r>
+      <w:r>
+        <w:rPr>
+          <w:rFonts w:ascii="Courier New" w:hAnsi="Courier New" w:cs="Courier New"/>
+        </w:rPr>
+        <w:tab/>
+      </w:r>
+      <w:r>
+        <w:rPr>
+          <w:rFonts w:ascii="Courier New" w:hAnsi="Courier New" w:cs="Courier New"/>
+        </w:rPr>
+        <w:tab/>
+      </w:r>
+      <w:r>
+        <w:rPr>
+          <w:rFonts w:ascii="Courier New" w:hAnsi="Courier New" w:cs="Courier New"/>
+        </w:rPr>
+        <w:tab/>
+      </w:r>
+      <w:r>
+        <w:rPr>
+          <w:rFonts w:ascii="Courier New" w:hAnsi="Courier New" w:cs="Courier New"/>
+        </w:rPr>
+        <w:tab/>
+      </w:r>
+      <w:r>
+        <w:rPr>
+          <w:rFonts w:ascii="Courier New" w:hAnsi="Courier New" w:cs="Courier New"/>
+        </w:rPr>
+        <w:tab/>
+        <w:t>- 30</w:t>
+      </w:r>
+    </w:p>
+    <w:p>
+      <w:pPr>
+        <w:pStyle w:val="PlainText"/>
+        <w:rPr>
+          <w:rFonts w:ascii="Courier New" w:hAnsi="Courier New" w:cs="Courier New"/>
+        </w:rPr>
+      </w:pPr>
+      <w:r>
+        <w:rPr>
+          <w:rFonts w:ascii="Courier New" w:hAnsi="Courier New" w:cs="Courier New"/>
+        </w:rPr>
+        <w:t>Total Price</w:t>
+      </w:r>
+      <w:r>
+        <w:rPr>
+          <w:rFonts w:ascii="Courier New" w:hAnsi="Courier New" w:cs="Courier New"/>
+        </w:rPr>
+        <w:tab/>
+      </w:r>
+      <w:r>
+        <w:rPr>
+          <w:rFonts w:ascii="Courier New" w:hAnsi="Courier New" w:cs="Courier New"/>
+        </w:rPr>
+        <w:tab/>
+      </w:r>
+      <w:r>
+        <w:rPr>
+          <w:rFonts w:ascii="Courier New" w:hAnsi="Courier New" w:cs="Courier New"/>
+        </w:rPr>
+        <w:tab/>
+      </w:r>
+      <w:r>
+        <w:rPr>
+          <w:rFonts w:ascii="Courier New" w:hAnsi="Courier New" w:cs="Courier New"/>
+        </w:rPr>
+        <w:tab/>
+        <w:t>- 900.0</w:t>
+      </w:r>
+    </w:p>
+    <w:p>
+      <w:pPr>
+        <w:pStyle w:val="PlainText"/>
+        <w:rPr>
+          <w:rFonts w:ascii="Courier New" w:hAnsi="Courier New" w:cs="Courier New"/>
+          <w:b/>
+        </w:rPr>
+      </w:pPr>
+      <w:r>
+        <w:rPr>
+          <w:rFonts w:ascii="Courier New" w:hAnsi="Courier New" w:cs="Courier New"/>
+          <w:b/>
+        </w:rPr>
+        <w:t>Amount balance</w:t>
+      </w:r>
+      <w:r>
+        <w:rPr>
+          <w:rFonts w:ascii="Courier New" w:hAnsi="Courier New" w:cs="Courier New"/>
+          <w:b/>
+        </w:rPr>
+        <w:tab/>
+      </w:r>
+      <w:r>
+        <w:rPr>
+          <w:rFonts w:ascii="Courier New" w:hAnsi="Courier New" w:cs="Courier New"/>
+          <w:b/>
+        </w:rPr>
+        <w:tab/>
+      </w:r>
+      <w:r>
+        <w:rPr>
+          <w:rFonts w:ascii="Courier New" w:hAnsi="Courier New" w:cs="Courier New"/>
+          <w:b/>
+        </w:rPr>
+        <w:tab/>
+        <w:t>- 900.0</w:t>
+      </w:r>
+    </w:p>
+    <w:p>
+      <w:pPr>
+        <w:pStyle w:val="PlainText"/>
+        <w:rPr>
+          <w:rFonts w:ascii="Courier New" w:hAnsi="Courier New" w:cs="Courier New"/>
+        </w:rPr>
+      </w:pPr>
+    </w:p>
+    <w:p>
+      <w:pPr>
+        <w:pStyle w:val="PlainText"/>
+        <w:rPr>
+          <w:rFonts w:ascii="Courier New" w:hAnsi="Courier New" w:cs="Courier New"/>
+        </w:rPr>
+      </w:pPr>
     </w:p>
     <w:p>
       <w:pPr>

--- a/customer _details/GANGAMMA/SEP/TUMKUR/THD/PURCHASE DETAILS.docx
+++ b/customer _details/GANGAMMA/SEP/TUMKUR/THD/PURCHASE DETAILS.docx
@@ -543,13 +543,7 @@
         <w:rPr>
           <w:rFonts w:ascii="Courier New" w:hAnsi="Courier New" w:cs="Courier New"/>
         </w:rPr>
-        <w:t>THU Sep 13</w:t>
-      </w:r>
-      <w:r>
-        <w:rPr>
-          <w:rFonts w:ascii="Courier New" w:hAnsi="Courier New" w:cs="Courier New"/>
-        </w:rPr>
-        <w:t xml:space="preserve"> 13:26:06 IST 2018</w:t>
+        <w:t>THU Sep 13 13:26:06 IST 2018</w:t>
       </w:r>
     </w:p>
     <w:p>
@@ -870,6 +864,207 @@
         <w:tab/>
         <w:t>- 900.0</w:t>
       </w:r>
+    </w:p>
+    <w:p>
+      <w:pPr>
+        <w:pStyle w:val="PlainText"/>
+        <w:rPr>
+          <w:rFonts w:ascii="Courier New" w:hAnsi="Courier New" w:cs="Courier New"/>
+        </w:rPr>
+      </w:pPr>
+    </w:p>
+    <w:p>
+      <w:pPr>
+        <w:pStyle w:val="PlainText"/>
+        <w:rPr>
+          <w:rFonts w:ascii="Courier New" w:hAnsi="Courier New" w:cs="Courier New"/>
+        </w:rPr>
+      </w:pPr>
+    </w:p>
+    <w:p>
+      <w:pPr>
+        <w:pStyle w:val="PlainText"/>
+        <w:rPr>
+          <w:rFonts w:ascii="Courier New" w:hAnsi="Courier New" w:cs="Courier New"/>
+        </w:rPr>
+      </w:pPr>
+      <w:r>
+        <w:rPr>
+          <w:rFonts w:ascii="Courier New" w:hAnsi="Courier New" w:cs="Courier New"/>
+        </w:rPr>
+        <w:t>Sat Sep 15</w:t>
+      </w:r>
+      <w:r>
+        <w:rPr>
+          <w:rFonts w:ascii="Courier New" w:hAnsi="Courier New" w:cs="Courier New"/>
+        </w:rPr>
+        <w:t xml:space="preserve"> 14:13:05 IST 2018</w:t>
+      </w:r>
+    </w:p>
+    <w:p>
+      <w:pPr>
+        <w:pStyle w:val="PlainText"/>
+        <w:rPr>
+          <w:rFonts w:ascii="Courier New" w:hAnsi="Courier New" w:cs="Courier New"/>
+        </w:rPr>
+      </w:pPr>
+      <w:r>
+        <w:rPr>
+          <w:rFonts w:ascii="Courier New" w:hAnsi="Courier New" w:cs="Courier New"/>
+        </w:rPr>
+        <w:t>Person Name</w:t>
+      </w:r>
+      <w:r>
+        <w:rPr>
+          <w:rFonts w:ascii="Courier New" w:hAnsi="Courier New" w:cs="Courier New"/>
+        </w:rPr>
+        <w:tab/>
+      </w:r>
+      <w:r>
+        <w:rPr>
+          <w:rFonts w:ascii="Courier New" w:hAnsi="Courier New" w:cs="Courier New"/>
+        </w:rPr>
+        <w:tab/>
+      </w:r>
+      <w:r>
+        <w:rPr>
+          <w:rFonts w:ascii="Courier New" w:hAnsi="Courier New" w:cs="Courier New"/>
+        </w:rPr>
+        <w:tab/>
+      </w:r>
+      <w:r>
+        <w:rPr>
+          <w:rFonts w:ascii="Courier New" w:hAnsi="Courier New" w:cs="Courier New"/>
+        </w:rPr>
+        <w:tab/>
+        <w:t>- THD</w:t>
+      </w:r>
+    </w:p>
+    <w:p>
+      <w:pPr>
+        <w:pStyle w:val="PlainText"/>
+        <w:rPr>
+          <w:rFonts w:ascii="Courier New" w:hAnsi="Courier New" w:cs="Courier New"/>
+        </w:rPr>
+      </w:pPr>
+      <w:r>
+        <w:rPr>
+          <w:rFonts w:ascii="Courier New" w:hAnsi="Courier New" w:cs="Courier New"/>
+        </w:rPr>
+        <w:t>---------------------------------------------------------------</w:t>
+      </w:r>
+    </w:p>
+    <w:p>
+      <w:pPr>
+        <w:pStyle w:val="PlainText"/>
+        <w:rPr>
+          <w:rFonts w:ascii="Courier New" w:hAnsi="Courier New" w:cs="Courier New"/>
+        </w:rPr>
+      </w:pPr>
+      <w:r>
+        <w:rPr>
+          <w:rFonts w:ascii="Courier New" w:hAnsi="Courier New" w:cs="Courier New"/>
+        </w:rPr>
+        <w:t>Item Name</w:t>
+      </w:r>
+      <w:r>
+        <w:rPr>
+          <w:rFonts w:ascii="Courier New" w:hAnsi="Courier New" w:cs="Courier New"/>
+        </w:rPr>
+        <w:tab/>
+      </w:r>
+      <w:r>
+        <w:rPr>
+          <w:rFonts w:ascii="Courier New" w:hAnsi="Courier New" w:cs="Courier New"/>
+        </w:rPr>
+        <w:tab/>
+      </w:r>
+      <w:r>
+        <w:rPr>
+          <w:rFonts w:ascii="Courier New" w:hAnsi="Courier New" w:cs="Courier New"/>
+        </w:rPr>
+        <w:tab/>
+      </w:r>
+      <w:r>
+        <w:rPr>
+          <w:rFonts w:ascii="Courier New" w:hAnsi="Courier New" w:cs="Courier New"/>
+        </w:rPr>
+        <w:tab/>
+        <w:t>- CARRT</w:t>
+      </w:r>
+    </w:p>
+    <w:p>
+      <w:pPr>
+        <w:pStyle w:val="PlainText"/>
+        <w:rPr>
+          <w:rFonts w:ascii="Courier New" w:hAnsi="Courier New" w:cs="Courier New"/>
+          <w:color w:val="FF0000"/>
+        </w:rPr>
+      </w:pPr>
+      <w:r>
+        <w:rPr>
+          <w:rFonts w:ascii="Courier New" w:hAnsi="Courier New" w:cs="Courier New"/>
+          <w:color w:val="FF0000"/>
+        </w:rPr>
+        <w:t>Amount Received</w:t>
+      </w:r>
+      <w:r>
+        <w:rPr>
+          <w:rFonts w:ascii="Courier New" w:hAnsi="Courier New" w:cs="Courier New"/>
+          <w:color w:val="FF0000"/>
+        </w:rPr>
+        <w:tab/>
+      </w:r>
+      <w:r>
+        <w:rPr>
+          <w:rFonts w:ascii="Courier New" w:hAnsi="Courier New" w:cs="Courier New"/>
+          <w:color w:val="FF0000"/>
+        </w:rPr>
+        <w:tab/>
+      </w:r>
+      <w:r>
+        <w:rPr>
+          <w:rFonts w:ascii="Courier New" w:hAnsi="Courier New" w:cs="Courier New"/>
+          <w:color w:val="FF0000"/>
+        </w:rPr>
+        <w:tab/>
+        <w:t>- 900</w:t>
+      </w:r>
+    </w:p>
+    <w:p>
+      <w:pPr>
+        <w:pStyle w:val="PlainText"/>
+        <w:rPr>
+          <w:rFonts w:ascii="Courier New" w:hAnsi="Courier New" w:cs="Courier New"/>
+        </w:rPr>
+      </w:pPr>
+      <w:r>
+        <w:rPr>
+          <w:rFonts w:ascii="Courier New" w:hAnsi="Courier New" w:cs="Courier New"/>
+        </w:rPr>
+        <w:t>Amount Received mode</w:t>
+      </w:r>
+      <w:r>
+        <w:rPr>
+          <w:rFonts w:ascii="Courier New" w:hAnsi="Courier New" w:cs="Courier New"/>
+        </w:rPr>
+        <w:tab/>
+      </w:r>
+      <w:r>
+        <w:rPr>
+          <w:rFonts w:ascii="Courier New" w:hAnsi="Courier New" w:cs="Courier New"/>
+        </w:rPr>
+        <w:tab/>
+        <w:t>- CASH AND CLEARD</w:t>
+      </w:r>
+    </w:p>
+    <w:p>
+      <w:pPr>
+        <w:pStyle w:val="PlainText"/>
+        <w:rPr>
+          <w:rFonts w:ascii="Courier New" w:hAnsi="Courier New" w:cs="Courier New"/>
+        </w:rPr>
+      </w:pPr>
     </w:p>
     <w:p>
       <w:pPr>

--- a/customer _details/GANGAMMA/SEP/TUMKUR/THD/PURCHASE DETAILS.docx
+++ b/customer _details/GANGAMMA/SEP/TUMKUR/THD/PURCHASE DETAILS.docx
@@ -892,13 +892,7 @@
         <w:rPr>
           <w:rFonts w:ascii="Courier New" w:hAnsi="Courier New" w:cs="Courier New"/>
         </w:rPr>
-        <w:t>Sat Sep 15</w:t>
-      </w:r>
-      <w:r>
-        <w:rPr>
-          <w:rFonts w:ascii="Courier New" w:hAnsi="Courier New" w:cs="Courier New"/>
-        </w:rPr>
-        <w:t xml:space="preserve"> 14:13:05 IST 2018</w:t>
+        <w:t>Sat Sep 15 14:13:05 IST 2018</w:t>
       </w:r>
     </w:p>
     <w:p>
@@ -1057,6 +1051,369 @@
         <w:tab/>
         <w:t>- CASH AND CLEARD</w:t>
       </w:r>
+    </w:p>
+    <w:p>
+      <w:pPr>
+        <w:pStyle w:val="PlainText"/>
+        <w:rPr>
+          <w:rFonts w:ascii="Courier New" w:hAnsi="Courier New" w:cs="Courier New"/>
+        </w:rPr>
+      </w:pPr>
+    </w:p>
+    <w:p>
+      <w:pPr>
+        <w:pStyle w:val="PlainText"/>
+        <w:rPr>
+          <w:rFonts w:ascii="Courier New" w:hAnsi="Courier New" w:cs="Courier New"/>
+        </w:rPr>
+      </w:pPr>
+      <w:r>
+        <w:rPr>
+          <w:rFonts w:ascii="Courier New" w:hAnsi="Courier New" w:cs="Courier New"/>
+        </w:rPr>
+        <w:t>TUE Sep 18</w:t>
+      </w:r>
+      <w:r>
+        <w:rPr>
+          <w:rFonts w:ascii="Courier New" w:hAnsi="Courier New" w:cs="Courier New"/>
+        </w:rPr>
+        <w:t xml:space="preserve"> 11:24:21 IST 2018</w:t>
+      </w:r>
+    </w:p>
+    <w:p>
+      <w:pPr>
+        <w:pStyle w:val="PlainText"/>
+        <w:rPr>
+          <w:rFonts w:ascii="Courier New" w:hAnsi="Courier New" w:cs="Courier New"/>
+        </w:rPr>
+      </w:pPr>
+      <w:r>
+        <w:rPr>
+          <w:rFonts w:ascii="Courier New" w:hAnsi="Courier New" w:cs="Courier New"/>
+        </w:rPr>
+        <w:t>Person Name</w:t>
+      </w:r>
+      <w:r>
+        <w:rPr>
+          <w:rFonts w:ascii="Courier New" w:hAnsi="Courier New" w:cs="Courier New"/>
+        </w:rPr>
+        <w:tab/>
+      </w:r>
+      <w:r>
+        <w:rPr>
+          <w:rFonts w:ascii="Courier New" w:hAnsi="Courier New" w:cs="Courier New"/>
+        </w:rPr>
+        <w:tab/>
+      </w:r>
+      <w:r>
+        <w:rPr>
+          <w:rFonts w:ascii="Courier New" w:hAnsi="Courier New" w:cs="Courier New"/>
+        </w:rPr>
+        <w:tab/>
+      </w:r>
+      <w:r>
+        <w:rPr>
+          <w:rFonts w:ascii="Courier New" w:hAnsi="Courier New" w:cs="Courier New"/>
+        </w:rPr>
+        <w:tab/>
+        <w:t>- THD</w:t>
+      </w:r>
+    </w:p>
+    <w:p>
+      <w:pPr>
+        <w:pStyle w:val="PlainText"/>
+        <w:rPr>
+          <w:rFonts w:ascii="Courier New" w:hAnsi="Courier New" w:cs="Courier New"/>
+        </w:rPr>
+      </w:pPr>
+      <w:r>
+        <w:rPr>
+          <w:rFonts w:ascii="Courier New" w:hAnsi="Courier New" w:cs="Courier New"/>
+        </w:rPr>
+        <w:t>Bill number</w:t>
+      </w:r>
+      <w:r>
+        <w:rPr>
+          <w:rFonts w:ascii="Courier New" w:hAnsi="Courier New" w:cs="Courier New"/>
+        </w:rPr>
+        <w:tab/>
+      </w:r>
+      <w:r>
+        <w:rPr>
+          <w:rFonts w:ascii="Courier New" w:hAnsi="Courier New" w:cs="Courier New"/>
+        </w:rPr>
+        <w:tab/>
+      </w:r>
+      <w:r>
+        <w:rPr>
+          <w:rFonts w:ascii="Courier New" w:hAnsi="Courier New" w:cs="Courier New"/>
+        </w:rPr>
+        <w:tab/>
+      </w:r>
+      <w:r>
+        <w:rPr>
+          <w:rFonts w:ascii="Courier New" w:hAnsi="Courier New" w:cs="Courier New"/>
+        </w:rPr>
+        <w:tab/>
+        <w:t>- 7888</w:t>
+      </w:r>
+    </w:p>
+    <w:p>
+      <w:pPr>
+        <w:pStyle w:val="PlainText"/>
+        <w:rPr>
+          <w:rFonts w:ascii="Courier New" w:hAnsi="Courier New" w:cs="Courier New"/>
+        </w:rPr>
+      </w:pPr>
+      <w:r>
+        <w:rPr>
+          <w:rFonts w:ascii="Courier New" w:hAnsi="Courier New" w:cs="Courier New"/>
+        </w:rPr>
+        <w:t>---------------------------------------------------------------</w:t>
+      </w:r>
+    </w:p>
+    <w:p>
+      <w:pPr>
+        <w:pStyle w:val="PlainText"/>
+        <w:rPr>
+          <w:rFonts w:ascii="Courier New" w:hAnsi="Courier New" w:cs="Courier New"/>
+        </w:rPr>
+      </w:pPr>
+      <w:r>
+        <w:rPr>
+          <w:rFonts w:ascii="Courier New" w:hAnsi="Courier New" w:cs="Courier New"/>
+        </w:rPr>
+        <w:t>Item Name</w:t>
+      </w:r>
+      <w:r>
+        <w:rPr>
+          <w:rFonts w:ascii="Courier New" w:hAnsi="Courier New" w:cs="Courier New"/>
+        </w:rPr>
+        <w:tab/>
+      </w:r>
+      <w:r>
+        <w:rPr>
+          <w:rFonts w:ascii="Courier New" w:hAnsi="Courier New" w:cs="Courier New"/>
+        </w:rPr>
+        <w:tab/>
+      </w:r>
+      <w:r>
+        <w:rPr>
+          <w:rFonts w:ascii="Courier New" w:hAnsi="Courier New" w:cs="Courier New"/>
+        </w:rPr>
+        <w:tab/>
+      </w:r>
+      <w:r>
+        <w:rPr>
+          <w:rFonts w:ascii="Courier New" w:hAnsi="Courier New" w:cs="Courier New"/>
+        </w:rPr>
+        <w:tab/>
+        <w:t>- BEET</w:t>
+      </w:r>
+    </w:p>
+    <w:p>
+      <w:pPr>
+        <w:pStyle w:val="PlainText"/>
+        <w:rPr>
+          <w:rFonts w:ascii="Courier New" w:hAnsi="Courier New" w:cs="Courier New"/>
+        </w:rPr>
+      </w:pPr>
+      <w:r>
+        <w:rPr>
+          <w:rFonts w:ascii="Courier New" w:hAnsi="Courier New" w:cs="Courier New"/>
+        </w:rPr>
+        <w:t>Number of Pockets</w:t>
+      </w:r>
+      <w:r>
+        <w:rPr>
+          <w:rFonts w:ascii="Courier New" w:hAnsi="Courier New" w:cs="Courier New"/>
+        </w:rPr>
+        <w:tab/>
+      </w:r>
+      <w:r>
+        <w:rPr>
+          <w:rFonts w:ascii="Courier New" w:hAnsi="Courier New" w:cs="Courier New"/>
+        </w:rPr>
+        <w:tab/>
+      </w:r>
+      <w:r>
+        <w:rPr>
+          <w:rFonts w:ascii="Courier New" w:hAnsi="Courier New" w:cs="Courier New"/>
+        </w:rPr>
+        <w:tab/>
+        <w:t>- 1</w:t>
+      </w:r>
+    </w:p>
+    <w:p>
+      <w:pPr>
+        <w:pStyle w:val="PlainText"/>
+        <w:rPr>
+          <w:rFonts w:ascii="Courier New" w:hAnsi="Courier New" w:cs="Courier New"/>
+        </w:rPr>
+      </w:pPr>
+      <w:r>
+        <w:rPr>
+          <w:rFonts w:ascii="Courier New" w:hAnsi="Courier New" w:cs="Courier New"/>
+        </w:rPr>
+        <w:t>Number of KGs</w:t>
+      </w:r>
+      <w:r>
+        <w:rPr>
+          <w:rFonts w:ascii="Courier New" w:hAnsi="Courier New" w:cs="Courier New"/>
+        </w:rPr>
+        <w:tab/>
+      </w:r>
+      <w:r>
+        <w:rPr>
+          <w:rFonts w:ascii="Courier New" w:hAnsi="Courier New" w:cs="Courier New"/>
+        </w:rPr>
+        <w:tab/>
+      </w:r>
+      <w:r>
+        <w:rPr>
+          <w:rFonts w:ascii="Courier New" w:hAnsi="Courier New" w:cs="Courier New"/>
+        </w:rPr>
+        <w:tab/>
+        <w:t>- 62</w:t>
+      </w:r>
+    </w:p>
+    <w:p>
+      <w:pPr>
+        <w:pStyle w:val="PlainText"/>
+        <w:rPr>
+          <w:rFonts w:ascii="Courier New" w:hAnsi="Courier New" w:cs="Courier New"/>
+        </w:rPr>
+      </w:pPr>
+      <w:r>
+        <w:rPr>
+          <w:rFonts w:ascii="Courier New" w:hAnsi="Courier New" w:cs="Courier New"/>
+        </w:rPr>
+        <w:t>Rate</w:t>
+      </w:r>
+      <w:r>
+        <w:rPr>
+          <w:rFonts w:ascii="Courier New" w:hAnsi="Courier New" w:cs="Courier New"/>
+        </w:rPr>
+        <w:tab/>
+      </w:r>
+      <w:r>
+        <w:rPr>
+          <w:rFonts w:ascii="Courier New" w:hAnsi="Courier New" w:cs="Courier New"/>
+        </w:rPr>
+        <w:tab/>
+      </w:r>
+      <w:r>
+        <w:rPr>
+          <w:rFonts w:ascii="Courier New" w:hAnsi="Courier New" w:cs="Courier New"/>
+        </w:rPr>
+        <w:tab/>
+      </w:r>
+      <w:r>
+        <w:rPr>
+          <w:rFonts w:ascii="Courier New" w:hAnsi="Courier New" w:cs="Courier New"/>
+        </w:rPr>
+        <w:tab/>
+      </w:r>
+      <w:r>
+        <w:rPr>
+          <w:rFonts w:ascii="Courier New" w:hAnsi="Courier New" w:cs="Courier New"/>
+        </w:rPr>
+        <w:tab/>
+        <w:t>- 10</w:t>
+      </w:r>
+    </w:p>
+    <w:p>
+      <w:pPr>
+        <w:pStyle w:val="PlainText"/>
+        <w:rPr>
+          <w:rFonts w:ascii="Courier New" w:hAnsi="Courier New" w:cs="Courier New"/>
+        </w:rPr>
+      </w:pPr>
+      <w:r>
+        <w:rPr>
+          <w:rFonts w:ascii="Courier New" w:hAnsi="Courier New" w:cs="Courier New"/>
+        </w:rPr>
+        <w:t>Total Price</w:t>
+      </w:r>
+      <w:r>
+        <w:rPr>
+          <w:rFonts w:ascii="Courier New" w:hAnsi="Courier New" w:cs="Courier New"/>
+        </w:rPr>
+        <w:tab/>
+      </w:r>
+      <w:r>
+        <w:rPr>
+          <w:rFonts w:ascii="Courier New" w:hAnsi="Courier New" w:cs="Courier New"/>
+        </w:rPr>
+        <w:tab/>
+      </w:r>
+      <w:r>
+        <w:rPr>
+          <w:rFonts w:ascii="Courier New" w:hAnsi="Courier New" w:cs="Courier New"/>
+        </w:rPr>
+        <w:tab/>
+      </w:r>
+      <w:r>
+        <w:rPr>
+          <w:rFonts w:ascii="Courier New" w:hAnsi="Courier New" w:cs="Courier New"/>
+        </w:rPr>
+        <w:tab/>
+        <w:t>- 620.0</w:t>
+      </w:r>
+    </w:p>
+    <w:p>
+      <w:pPr>
+        <w:pStyle w:val="PlainText"/>
+        <w:rPr>
+          <w:rFonts w:ascii="Courier New" w:hAnsi="Courier New" w:cs="Courier New"/>
+          <w:b/>
+        </w:rPr>
+      </w:pPr>
+      <w:r>
+        <w:rPr>
+          <w:rFonts w:ascii="Courier New" w:hAnsi="Courier New" w:cs="Courier New"/>
+          <w:b/>
+        </w:rPr>
+        <w:t>Amount balance</w:t>
+      </w:r>
+      <w:r>
+        <w:rPr>
+          <w:rFonts w:ascii="Courier New" w:hAnsi="Courier New" w:cs="Courier New"/>
+          <w:b/>
+        </w:rPr>
+        <w:tab/>
+      </w:r>
+      <w:r>
+        <w:rPr>
+          <w:rFonts w:ascii="Courier New" w:hAnsi="Courier New" w:cs="Courier New"/>
+          <w:b/>
+        </w:rPr>
+        <w:tab/>
+      </w:r>
+      <w:r>
+        <w:rPr>
+          <w:rFonts w:ascii="Courier New" w:hAnsi="Courier New" w:cs="Courier New"/>
+          <w:b/>
+        </w:rPr>
+        <w:tab/>
+        <w:t>- 620.0</w:t>
+      </w:r>
+    </w:p>
+    <w:p>
+      <w:pPr>
+        <w:pStyle w:val="PlainText"/>
+        <w:rPr>
+          <w:rFonts w:ascii="Courier New" w:hAnsi="Courier New" w:cs="Courier New"/>
+        </w:rPr>
+      </w:pPr>
+    </w:p>
+    <w:p>
+      <w:pPr>
+        <w:pStyle w:val="PlainText"/>
+        <w:rPr>
+          <w:rFonts w:ascii="Courier New" w:hAnsi="Courier New" w:cs="Courier New"/>
+        </w:rPr>
+      </w:pPr>
     </w:p>
     <w:p>
       <w:pPr>

--- a/customer _details/GANGAMMA/SEP/TUMKUR/THD/PURCHASE DETAILS.docx
+++ b/customer _details/GANGAMMA/SEP/TUMKUR/THD/PURCHASE DETAILS.docx
@@ -1071,13 +1071,7 @@
         <w:rPr>
           <w:rFonts w:ascii="Courier New" w:hAnsi="Courier New" w:cs="Courier New"/>
         </w:rPr>
-        <w:t>TUE Sep 18</w:t>
-      </w:r>
-      <w:r>
-        <w:rPr>
-          <w:rFonts w:ascii="Courier New" w:hAnsi="Courier New" w:cs="Courier New"/>
-        </w:rPr>
-        <w:t xml:space="preserve"> 11:24:21 IST 2018</w:t>
+        <w:t>TUE Sep 18 11:24:21 IST 2018</w:t>
       </w:r>
     </w:p>
     <w:p>
@@ -1398,6 +1392,209 @@
         <w:tab/>
         <w:t>- 620.0</w:t>
       </w:r>
+    </w:p>
+    <w:p>
+      <w:pPr>
+        <w:pStyle w:val="PlainText"/>
+        <w:rPr>
+          <w:rFonts w:ascii="Courier New" w:hAnsi="Courier New" w:cs="Courier New"/>
+          <w:b/>
+        </w:rPr>
+      </w:pPr>
+    </w:p>
+    <w:p>
+      <w:pPr>
+        <w:pStyle w:val="PlainText"/>
+        <w:rPr>
+          <w:rFonts w:ascii="Courier New" w:hAnsi="Courier New" w:cs="Courier New"/>
+        </w:rPr>
+      </w:pPr>
+      <w:r>
+        <w:rPr>
+          <w:rFonts w:ascii="Courier New" w:hAnsi="Courier New" w:cs="Courier New"/>
+        </w:rPr>
+        <w:t>SUN Sep 23</w:t>
+      </w:r>
+      <w:r>
+        <w:rPr>
+          <w:rFonts w:ascii="Courier New" w:hAnsi="Courier New" w:cs="Courier New"/>
+        </w:rPr>
+        <w:t xml:space="preserve"> 11:57:03 IST 2018</w:t>
+      </w:r>
+    </w:p>
+    <w:p>
+      <w:pPr>
+        <w:pStyle w:val="PlainText"/>
+        <w:rPr>
+          <w:rFonts w:ascii="Courier New" w:hAnsi="Courier New" w:cs="Courier New"/>
+        </w:rPr>
+      </w:pPr>
+      <w:r>
+        <w:rPr>
+          <w:rFonts w:ascii="Courier New" w:hAnsi="Courier New" w:cs="Courier New"/>
+        </w:rPr>
+        <w:t>Person Name</w:t>
+      </w:r>
+      <w:r>
+        <w:rPr>
+          <w:rFonts w:ascii="Courier New" w:hAnsi="Courier New" w:cs="Courier New"/>
+        </w:rPr>
+        <w:tab/>
+      </w:r>
+      <w:r>
+        <w:rPr>
+          <w:rFonts w:ascii="Courier New" w:hAnsi="Courier New" w:cs="Courier New"/>
+        </w:rPr>
+        <w:tab/>
+      </w:r>
+      <w:r>
+        <w:rPr>
+          <w:rFonts w:ascii="Courier New" w:hAnsi="Courier New" w:cs="Courier New"/>
+        </w:rPr>
+        <w:tab/>
+      </w:r>
+      <w:r>
+        <w:rPr>
+          <w:rFonts w:ascii="Courier New" w:hAnsi="Courier New" w:cs="Courier New"/>
+        </w:rPr>
+        <w:tab/>
+        <w:t>- THD</w:t>
+      </w:r>
+    </w:p>
+    <w:p>
+      <w:pPr>
+        <w:pStyle w:val="PlainText"/>
+        <w:rPr>
+          <w:rFonts w:ascii="Courier New" w:hAnsi="Courier New" w:cs="Courier New"/>
+        </w:rPr>
+      </w:pPr>
+      <w:r>
+        <w:rPr>
+          <w:rFonts w:ascii="Courier New" w:hAnsi="Courier New" w:cs="Courier New"/>
+        </w:rPr>
+        <w:t>---------------------------------------------------------------</w:t>
+      </w:r>
+    </w:p>
+    <w:p>
+      <w:pPr>
+        <w:pStyle w:val="PlainText"/>
+        <w:rPr>
+          <w:rFonts w:ascii="Courier New" w:hAnsi="Courier New" w:cs="Courier New"/>
+        </w:rPr>
+      </w:pPr>
+      <w:r>
+        <w:rPr>
+          <w:rFonts w:ascii="Courier New" w:hAnsi="Courier New" w:cs="Courier New"/>
+        </w:rPr>
+        <w:t>Item Name</w:t>
+      </w:r>
+      <w:r>
+        <w:rPr>
+          <w:rFonts w:ascii="Courier New" w:hAnsi="Courier New" w:cs="Courier New"/>
+        </w:rPr>
+        <w:tab/>
+      </w:r>
+      <w:r>
+        <w:rPr>
+          <w:rFonts w:ascii="Courier New" w:hAnsi="Courier New" w:cs="Courier New"/>
+        </w:rPr>
+        <w:tab/>
+      </w:r>
+      <w:r>
+        <w:rPr>
+          <w:rFonts w:ascii="Courier New" w:hAnsi="Courier New" w:cs="Courier New"/>
+        </w:rPr>
+        <w:tab/>
+      </w:r>
+      <w:r>
+        <w:rPr>
+          <w:rFonts w:ascii="Courier New" w:hAnsi="Courier New" w:cs="Courier New"/>
+        </w:rPr>
+        <w:tab/>
+        <w:t>- BEET</w:t>
+      </w:r>
+    </w:p>
+    <w:p>
+      <w:pPr>
+        <w:pStyle w:val="PlainText"/>
+        <w:rPr>
+          <w:rFonts w:ascii="Courier New" w:hAnsi="Courier New" w:cs="Courier New"/>
+          <w:color w:val="FF0000"/>
+        </w:rPr>
+      </w:pPr>
+      <w:r>
+        <w:rPr>
+          <w:rFonts w:ascii="Courier New" w:hAnsi="Courier New" w:cs="Courier New"/>
+          <w:color w:val="FF0000"/>
+        </w:rPr>
+        <w:t>Amount Received</w:t>
+      </w:r>
+      <w:r>
+        <w:rPr>
+          <w:rFonts w:ascii="Courier New" w:hAnsi="Courier New" w:cs="Courier New"/>
+          <w:color w:val="FF0000"/>
+        </w:rPr>
+        <w:tab/>
+      </w:r>
+      <w:r>
+        <w:rPr>
+          <w:rFonts w:ascii="Courier New" w:hAnsi="Courier New" w:cs="Courier New"/>
+          <w:color w:val="FF0000"/>
+        </w:rPr>
+        <w:tab/>
+      </w:r>
+      <w:r>
+        <w:rPr>
+          <w:rFonts w:ascii="Courier New" w:hAnsi="Courier New" w:cs="Courier New"/>
+          <w:color w:val="FF0000"/>
+        </w:rPr>
+        <w:tab/>
+        <w:t>- 620</w:t>
+      </w:r>
+    </w:p>
+    <w:p>
+      <w:pPr>
+        <w:pStyle w:val="PlainText"/>
+        <w:rPr>
+          <w:rFonts w:ascii="Courier New" w:hAnsi="Courier New" w:cs="Courier New"/>
+        </w:rPr>
+      </w:pPr>
+      <w:r>
+        <w:rPr>
+          <w:rFonts w:ascii="Courier New" w:hAnsi="Courier New" w:cs="Courier New"/>
+        </w:rPr>
+        <w:t>Amount Received mode</w:t>
+      </w:r>
+      <w:r>
+        <w:rPr>
+          <w:rFonts w:ascii="Courier New" w:hAnsi="Courier New" w:cs="Courier New"/>
+        </w:rPr>
+        <w:tab/>
+      </w:r>
+      <w:r>
+        <w:rPr>
+          <w:rFonts w:ascii="Courier New" w:hAnsi="Courier New" w:cs="Courier New"/>
+        </w:rPr>
+        <w:tab/>
+        <w:t>- CASH AND CLEARD</w:t>
+      </w:r>
+    </w:p>
+    <w:p>
+      <w:pPr>
+        <w:pStyle w:val="PlainText"/>
+        <w:rPr>
+          <w:rFonts w:ascii="Courier New" w:hAnsi="Courier New" w:cs="Courier New"/>
+        </w:rPr>
+      </w:pPr>
+    </w:p>
+    <w:p>
+      <w:pPr>
+        <w:pStyle w:val="PlainText"/>
+        <w:rPr>
+          <w:rFonts w:ascii="Courier New" w:hAnsi="Courier New" w:cs="Courier New"/>
+          <w:b/>
+        </w:rPr>
+      </w:pPr>
     </w:p>
     <w:p>
       <w:pPr>

--- a/customer _details/GANGAMMA/SEP/TUMKUR/THD/PURCHASE DETAILS.docx
+++ b/customer _details/GANGAMMA/SEP/TUMKUR/THD/PURCHASE DETAILS.docx
@@ -1413,13 +1413,7 @@
         <w:rPr>
           <w:rFonts w:ascii="Courier New" w:hAnsi="Courier New" w:cs="Courier New"/>
         </w:rPr>
-        <w:t>SUN Sep 23</w:t>
-      </w:r>
-      <w:r>
-        <w:rPr>
-          <w:rFonts w:ascii="Courier New" w:hAnsi="Courier New" w:cs="Courier New"/>
-        </w:rPr>
-        <w:t xml:space="preserve"> 11:57:03 IST 2018</w:t>
+        <w:t>SUN Sep 23 11:57:03 IST 2018</w:t>
       </w:r>
     </w:p>
     <w:p>
@@ -1578,6 +1572,480 @@
         <w:tab/>
         <w:t>- CASH AND CLEARD</w:t>
       </w:r>
+    </w:p>
+    <w:p>
+      <w:pPr>
+        <w:pStyle w:val="PlainText"/>
+        <w:rPr>
+          <w:rFonts w:ascii="Courier New" w:hAnsi="Courier New" w:cs="Courier New"/>
+        </w:rPr>
+      </w:pPr>
+    </w:p>
+    <w:p>
+      <w:pPr>
+        <w:pStyle w:val="PlainText"/>
+        <w:rPr>
+          <w:rFonts w:ascii="Courier New" w:hAnsi="Courier New" w:cs="Courier New"/>
+        </w:rPr>
+      </w:pPr>
+      <w:r>
+        <w:rPr>
+          <w:rFonts w:ascii="Courier New" w:hAnsi="Courier New" w:cs="Courier New"/>
+        </w:rPr>
+        <w:t>THU Nov 01</w:t>
+      </w:r>
+      <w:r>
+        <w:rPr>
+          <w:rFonts w:ascii="Courier New" w:hAnsi="Courier New" w:cs="Courier New"/>
+        </w:rPr>
+        <w:t xml:space="preserve"> 14:37:02 IST 2018</w:t>
+      </w:r>
+    </w:p>
+    <w:p>
+      <w:pPr>
+        <w:pStyle w:val="PlainText"/>
+        <w:rPr>
+          <w:rFonts w:ascii="Courier New" w:hAnsi="Courier New" w:cs="Courier New"/>
+        </w:rPr>
+      </w:pPr>
+      <w:r>
+        <w:rPr>
+          <w:rFonts w:ascii="Courier New" w:hAnsi="Courier New" w:cs="Courier New"/>
+        </w:rPr>
+        <w:t>Person Name</w:t>
+      </w:r>
+      <w:r>
+        <w:rPr>
+          <w:rFonts w:ascii="Courier New" w:hAnsi="Courier New" w:cs="Courier New"/>
+        </w:rPr>
+        <w:tab/>
+      </w:r>
+      <w:r>
+        <w:rPr>
+          <w:rFonts w:ascii="Courier New" w:hAnsi="Courier New" w:cs="Courier New"/>
+        </w:rPr>
+        <w:tab/>
+      </w:r>
+      <w:r>
+        <w:rPr>
+          <w:rFonts w:ascii="Courier New" w:hAnsi="Courier New" w:cs="Courier New"/>
+        </w:rPr>
+        <w:tab/>
+      </w:r>
+      <w:r>
+        <w:rPr>
+          <w:rFonts w:ascii="Courier New" w:hAnsi="Courier New" w:cs="Courier New"/>
+        </w:rPr>
+        <w:tab/>
+        <w:t>- THD</w:t>
+      </w:r>
+    </w:p>
+    <w:p>
+      <w:pPr>
+        <w:pStyle w:val="PlainText"/>
+        <w:rPr>
+          <w:rFonts w:ascii="Courier New" w:hAnsi="Courier New" w:cs="Courier New"/>
+        </w:rPr>
+      </w:pPr>
+      <w:r>
+        <w:rPr>
+          <w:rFonts w:ascii="Courier New" w:hAnsi="Courier New" w:cs="Courier New"/>
+        </w:rPr>
+        <w:t>Bill number</w:t>
+      </w:r>
+      <w:r>
+        <w:rPr>
+          <w:rFonts w:ascii="Courier New" w:hAnsi="Courier New" w:cs="Courier New"/>
+        </w:rPr>
+        <w:tab/>
+      </w:r>
+      <w:r>
+        <w:rPr>
+          <w:rFonts w:ascii="Courier New" w:hAnsi="Courier New" w:cs="Courier New"/>
+        </w:rPr>
+        <w:tab/>
+      </w:r>
+      <w:r>
+        <w:rPr>
+          <w:rFonts w:ascii="Courier New" w:hAnsi="Courier New" w:cs="Courier New"/>
+        </w:rPr>
+        <w:tab/>
+      </w:r>
+      <w:r>
+        <w:rPr>
+          <w:rFonts w:ascii="Courier New" w:hAnsi="Courier New" w:cs="Courier New"/>
+        </w:rPr>
+        <w:tab/>
+        <w:t>- 8695</w:t>
+      </w:r>
+    </w:p>
+    <w:p>
+      <w:pPr>
+        <w:pStyle w:val="PlainText"/>
+        <w:rPr>
+          <w:rFonts w:ascii="Courier New" w:hAnsi="Courier New" w:cs="Courier New"/>
+        </w:rPr>
+      </w:pPr>
+      <w:r>
+        <w:rPr>
+          <w:rFonts w:ascii="Courier New" w:hAnsi="Courier New" w:cs="Courier New"/>
+        </w:rPr>
+        <w:t>---------------------------------------------------------------</w:t>
+      </w:r>
+    </w:p>
+    <w:p>
+      <w:pPr>
+        <w:pStyle w:val="PlainText"/>
+        <w:rPr>
+          <w:rFonts w:ascii="Courier New" w:hAnsi="Courier New" w:cs="Courier New"/>
+        </w:rPr>
+      </w:pPr>
+      <w:r>
+        <w:rPr>
+          <w:rFonts w:ascii="Courier New" w:hAnsi="Courier New" w:cs="Courier New"/>
+        </w:rPr>
+        <w:t>Item Name</w:t>
+      </w:r>
+      <w:r>
+        <w:rPr>
+          <w:rFonts w:ascii="Courier New" w:hAnsi="Courier New" w:cs="Courier New"/>
+        </w:rPr>
+        <w:tab/>
+      </w:r>
+      <w:r>
+        <w:rPr>
+          <w:rFonts w:ascii="Courier New" w:hAnsi="Courier New" w:cs="Courier New"/>
+        </w:rPr>
+        <w:tab/>
+      </w:r>
+      <w:r>
+        <w:rPr>
+          <w:rFonts w:ascii="Courier New" w:hAnsi="Courier New" w:cs="Courier New"/>
+        </w:rPr>
+        <w:tab/>
+      </w:r>
+      <w:r>
+        <w:rPr>
+          <w:rFonts w:ascii="Courier New" w:hAnsi="Courier New" w:cs="Courier New"/>
+        </w:rPr>
+        <w:tab/>
+        <w:t>- CARROT</w:t>
+      </w:r>
+    </w:p>
+    <w:p>
+      <w:pPr>
+        <w:pStyle w:val="PlainText"/>
+        <w:rPr>
+          <w:rFonts w:ascii="Courier New" w:hAnsi="Courier New" w:cs="Courier New"/>
+        </w:rPr>
+      </w:pPr>
+      <w:r>
+        <w:rPr>
+          <w:rFonts w:ascii="Courier New" w:hAnsi="Courier New" w:cs="Courier New"/>
+        </w:rPr>
+        <w:t>Number of Pockets</w:t>
+      </w:r>
+      <w:r>
+        <w:rPr>
+          <w:rFonts w:ascii="Courier New" w:hAnsi="Courier New" w:cs="Courier New"/>
+        </w:rPr>
+        <w:tab/>
+      </w:r>
+      <w:r>
+        <w:rPr>
+          <w:rFonts w:ascii="Courier New" w:hAnsi="Courier New" w:cs="Courier New"/>
+        </w:rPr>
+        <w:tab/>
+      </w:r>
+      <w:r>
+        <w:rPr>
+          <w:rFonts w:ascii="Courier New" w:hAnsi="Courier New" w:cs="Courier New"/>
+        </w:rPr>
+        <w:tab/>
+        <w:t>- 1</w:t>
+      </w:r>
+    </w:p>
+    <w:p>
+      <w:pPr>
+        <w:pStyle w:val="PlainText"/>
+        <w:rPr>
+          <w:rFonts w:ascii="Courier New" w:hAnsi="Courier New" w:cs="Courier New"/>
+        </w:rPr>
+      </w:pPr>
+      <w:r>
+        <w:rPr>
+          <w:rFonts w:ascii="Courier New" w:hAnsi="Courier New" w:cs="Courier New"/>
+        </w:rPr>
+        <w:t>Number of KGs</w:t>
+      </w:r>
+      <w:r>
+        <w:rPr>
+          <w:rFonts w:ascii="Courier New" w:hAnsi="Courier New" w:cs="Courier New"/>
+        </w:rPr>
+        <w:tab/>
+      </w:r>
+      <w:r>
+        <w:rPr>
+          <w:rFonts w:ascii="Courier New" w:hAnsi="Courier New" w:cs="Courier New"/>
+        </w:rPr>
+        <w:tab/>
+      </w:r>
+      <w:r>
+        <w:rPr>
+          <w:rFonts w:ascii="Courier New" w:hAnsi="Courier New" w:cs="Courier New"/>
+        </w:rPr>
+        <w:tab/>
+        <w:t>- 77</w:t>
+      </w:r>
+    </w:p>
+    <w:p>
+      <w:pPr>
+        <w:pStyle w:val="PlainText"/>
+        <w:rPr>
+          <w:rFonts w:ascii="Courier New" w:hAnsi="Courier New" w:cs="Courier New"/>
+        </w:rPr>
+      </w:pPr>
+      <w:r>
+        <w:rPr>
+          <w:rFonts w:ascii="Courier New" w:hAnsi="Courier New" w:cs="Courier New"/>
+        </w:rPr>
+        <w:t>Rate</w:t>
+      </w:r>
+      <w:r>
+        <w:rPr>
+          <w:rFonts w:ascii="Courier New" w:hAnsi="Courier New" w:cs="Courier New"/>
+        </w:rPr>
+        <w:tab/>
+      </w:r>
+      <w:r>
+        <w:rPr>
+          <w:rFonts w:ascii="Courier New" w:hAnsi="Courier New" w:cs="Courier New"/>
+        </w:rPr>
+        <w:tab/>
+      </w:r>
+      <w:r>
+        <w:rPr>
+          <w:rFonts w:ascii="Courier New" w:hAnsi="Courier New" w:cs="Courier New"/>
+        </w:rPr>
+        <w:tab/>
+      </w:r>
+      <w:r>
+        <w:rPr>
+          <w:rFonts w:ascii="Courier New" w:hAnsi="Courier New" w:cs="Courier New"/>
+        </w:rPr>
+        <w:tab/>
+      </w:r>
+      <w:r>
+        <w:rPr>
+          <w:rFonts w:ascii="Courier New" w:hAnsi="Courier New" w:cs="Courier New"/>
+        </w:rPr>
+        <w:tab/>
+        <w:t>- 30</w:t>
+      </w:r>
+    </w:p>
+    <w:p>
+      <w:pPr>
+        <w:pStyle w:val="PlainText"/>
+        <w:rPr>
+          <w:rFonts w:ascii="Courier New" w:hAnsi="Courier New" w:cs="Courier New"/>
+        </w:rPr>
+      </w:pPr>
+      <w:r>
+        <w:rPr>
+          <w:rFonts w:ascii="Courier New" w:hAnsi="Courier New" w:cs="Courier New"/>
+        </w:rPr>
+        <w:t>Total Price</w:t>
+      </w:r>
+      <w:r>
+        <w:rPr>
+          <w:rFonts w:ascii="Courier New" w:hAnsi="Courier New" w:cs="Courier New"/>
+        </w:rPr>
+        <w:tab/>
+      </w:r>
+      <w:r>
+        <w:rPr>
+          <w:rFonts w:ascii="Courier New" w:hAnsi="Courier New" w:cs="Courier New"/>
+        </w:rPr>
+        <w:tab/>
+      </w:r>
+      <w:r>
+        <w:rPr>
+          <w:rFonts w:ascii="Courier New" w:hAnsi="Courier New" w:cs="Courier New"/>
+        </w:rPr>
+        <w:tab/>
+      </w:r>
+      <w:r>
+        <w:rPr>
+          <w:rFonts w:ascii="Courier New" w:hAnsi="Courier New" w:cs="Courier New"/>
+        </w:rPr>
+        <w:tab/>
+        <w:t>- 2310.0</w:t>
+      </w:r>
+    </w:p>
+    <w:p>
+      <w:pPr>
+        <w:pStyle w:val="PlainText"/>
+        <w:rPr>
+          <w:rFonts w:ascii="Courier New" w:hAnsi="Courier New" w:cs="Courier New"/>
+        </w:rPr>
+      </w:pPr>
+      <w:r>
+        <w:rPr>
+          <w:rFonts w:ascii="Courier New" w:hAnsi="Courier New" w:cs="Courier New"/>
+        </w:rPr>
+        <w:t>Amount balance</w:t>
+      </w:r>
+      <w:r>
+        <w:rPr>
+          <w:rFonts w:ascii="Courier New" w:hAnsi="Courier New" w:cs="Courier New"/>
+        </w:rPr>
+        <w:tab/>
+      </w:r>
+      <w:r>
+        <w:rPr>
+          <w:rFonts w:ascii="Courier New" w:hAnsi="Courier New" w:cs="Courier New"/>
+        </w:rPr>
+        <w:tab/>
+      </w:r>
+      <w:r>
+        <w:rPr>
+          <w:rFonts w:ascii="Courier New" w:hAnsi="Courier New" w:cs="Courier New"/>
+        </w:rPr>
+        <w:tab/>
+        <w:t>- 2310.0</w:t>
+      </w:r>
+    </w:p>
+    <w:p>
+      <w:pPr>
+        <w:pStyle w:val="PlainText"/>
+        <w:rPr>
+          <w:rFonts w:ascii="Courier New" w:hAnsi="Courier New" w:cs="Courier New"/>
+        </w:rPr>
+      </w:pPr>
+    </w:p>
+    <w:p>
+      <w:pPr>
+        <w:pStyle w:val="PlainText"/>
+        <w:rPr>
+          <w:rFonts w:ascii="Courier New" w:hAnsi="Courier New" w:cs="Courier New"/>
+        </w:rPr>
+      </w:pPr>
+      <w:r>
+        <w:rPr>
+          <w:rFonts w:ascii="Courier New" w:hAnsi="Courier New" w:cs="Courier New"/>
+        </w:rPr>
+        <w:t>Item Name</w:t>
+      </w:r>
+      <w:r>
+        <w:rPr>
+          <w:rFonts w:ascii="Courier New" w:hAnsi="Courier New" w:cs="Courier New"/>
+        </w:rPr>
+        <w:tab/>
+      </w:r>
+      <w:r>
+        <w:rPr>
+          <w:rFonts w:ascii="Courier New" w:hAnsi="Courier New" w:cs="Courier New"/>
+        </w:rPr>
+        <w:tab/>
+      </w:r>
+      <w:r>
+        <w:rPr>
+          <w:rFonts w:ascii="Courier New" w:hAnsi="Courier New" w:cs="Courier New"/>
+        </w:rPr>
+        <w:tab/>
+      </w:r>
+      <w:r>
+        <w:rPr>
+          <w:rFonts w:ascii="Courier New" w:hAnsi="Courier New" w:cs="Courier New"/>
+        </w:rPr>
+        <w:tab/>
+        <w:t>- PADAVALA KAI</w:t>
+      </w:r>
+    </w:p>
+    <w:p>
+      <w:pPr>
+        <w:pStyle w:val="PlainText"/>
+        <w:rPr>
+          <w:rFonts w:ascii="Courier New" w:hAnsi="Courier New" w:cs="Courier New"/>
+          <w:color w:val="FF0000"/>
+        </w:rPr>
+      </w:pPr>
+      <w:r>
+        <w:rPr>
+          <w:rFonts w:ascii="Courier New" w:hAnsi="Courier New" w:cs="Courier New"/>
+          <w:color w:val="FF0000"/>
+        </w:rPr>
+        <w:t>Amount Received</w:t>
+      </w:r>
+      <w:r>
+        <w:rPr>
+          <w:rFonts w:ascii="Courier New" w:hAnsi="Courier New" w:cs="Courier New"/>
+          <w:color w:val="FF0000"/>
+        </w:rPr>
+        <w:tab/>
+      </w:r>
+      <w:r>
+        <w:rPr>
+          <w:rFonts w:ascii="Courier New" w:hAnsi="Courier New" w:cs="Courier New"/>
+          <w:color w:val="FF0000"/>
+        </w:rPr>
+        <w:tab/>
+      </w:r>
+      <w:r>
+        <w:rPr>
+          <w:rFonts w:ascii="Courier New" w:hAnsi="Courier New" w:cs="Courier New"/>
+          <w:color w:val="FF0000"/>
+        </w:rPr>
+        <w:tab/>
+        <w:t>- 2310</w:t>
+      </w:r>
+    </w:p>
+    <w:p>
+      <w:pPr>
+        <w:pStyle w:val="PlainText"/>
+        <w:rPr>
+          <w:rFonts w:ascii="Courier New" w:hAnsi="Courier New" w:cs="Courier New"/>
+          <w:color w:val="FF0000"/>
+        </w:rPr>
+      </w:pPr>
+      <w:r>
+        <w:rPr>
+          <w:rFonts w:ascii="Courier New" w:hAnsi="Courier New" w:cs="Courier New"/>
+          <w:color w:val="FF0000"/>
+        </w:rPr>
+        <w:t>Amount Received mode</w:t>
+      </w:r>
+      <w:r>
+        <w:rPr>
+          <w:rFonts w:ascii="Courier New" w:hAnsi="Courier New" w:cs="Courier New"/>
+          <w:color w:val="FF0000"/>
+        </w:rPr>
+        <w:tab/>
+      </w:r>
+      <w:r>
+        <w:rPr>
+          <w:rFonts w:ascii="Courier New" w:hAnsi="Courier New" w:cs="Courier New"/>
+          <w:color w:val="FF0000"/>
+        </w:rPr>
+        <w:tab/>
+        <w:t>- CASH AND CLEARD</w:t>
+      </w:r>
+    </w:p>
+    <w:p>
+      <w:pPr>
+        <w:pStyle w:val="PlainText"/>
+        <w:rPr>
+          <w:rFonts w:ascii="Courier New" w:hAnsi="Courier New" w:cs="Courier New"/>
+        </w:rPr>
+      </w:pPr>
+    </w:p>
+    <w:p>
+      <w:pPr>
+        <w:pStyle w:val="PlainText"/>
+        <w:rPr>
+          <w:rFonts w:ascii="Courier New" w:hAnsi="Courier New" w:cs="Courier New"/>
+        </w:rPr>
+      </w:pPr>
     </w:p>
     <w:p>
       <w:pPr>

--- a/customer _details/GANGAMMA/SEP/TUMKUR/THD/PURCHASE DETAILS.docx
+++ b/customer _details/GANGAMMA/SEP/TUMKUR/THD/PURCHASE DETAILS.docx
@@ -1592,13 +1592,7 @@
         <w:rPr>
           <w:rFonts w:ascii="Courier New" w:hAnsi="Courier New" w:cs="Courier New"/>
         </w:rPr>
-        <w:t>THU Nov 01</w:t>
-      </w:r>
-      <w:r>
-        <w:rPr>
-          <w:rFonts w:ascii="Courier New" w:hAnsi="Courier New" w:cs="Courier New"/>
-        </w:rPr>
-        <w:t xml:space="preserve"> 14:37:02 IST 2018</w:t>
+        <w:t>THU Nov 01 14:37:02 IST 2018</w:t>
       </w:r>
     </w:p>
     <w:p>
@@ -2030,6 +2024,601 @@
         <w:tab/>
         <w:t>- CASH AND CLEARD</w:t>
       </w:r>
+    </w:p>
+    <w:p>
+      <w:pPr>
+        <w:pStyle w:val="PlainText"/>
+        <w:rPr>
+          <w:rFonts w:ascii="Courier New" w:hAnsi="Courier New" w:cs="Courier New"/>
+          <w:color w:val="FF0000"/>
+        </w:rPr>
+      </w:pPr>
+    </w:p>
+    <w:p>
+      <w:pPr>
+        <w:pStyle w:val="PlainText"/>
+        <w:rPr>
+          <w:rFonts w:ascii="Courier New" w:hAnsi="Courier New" w:cs="Courier New"/>
+        </w:rPr>
+      </w:pPr>
+      <w:r>
+        <w:rPr>
+          <w:rFonts w:ascii="Courier New" w:hAnsi="Courier New" w:cs="Courier New"/>
+        </w:rPr>
+        <w:t>FRI Nov 02</w:t>
+      </w:r>
+      <w:r>
+        <w:rPr>
+          <w:rFonts w:ascii="Courier New" w:hAnsi="Courier New" w:cs="Courier New"/>
+        </w:rPr>
+        <w:t xml:space="preserve"> 12:34:14 IST 2018</w:t>
+      </w:r>
+    </w:p>
+    <w:p>
+      <w:pPr>
+        <w:pStyle w:val="PlainText"/>
+        <w:rPr>
+          <w:rFonts w:ascii="Courier New" w:hAnsi="Courier New" w:cs="Courier New"/>
+        </w:rPr>
+      </w:pPr>
+      <w:r>
+        <w:rPr>
+          <w:rFonts w:ascii="Courier New" w:hAnsi="Courier New" w:cs="Courier New"/>
+        </w:rPr>
+        <w:t>Person Name</w:t>
+      </w:r>
+      <w:r>
+        <w:rPr>
+          <w:rFonts w:ascii="Courier New" w:hAnsi="Courier New" w:cs="Courier New"/>
+        </w:rPr>
+        <w:tab/>
+      </w:r>
+      <w:r>
+        <w:rPr>
+          <w:rFonts w:ascii="Courier New" w:hAnsi="Courier New" w:cs="Courier New"/>
+        </w:rPr>
+        <w:tab/>
+      </w:r>
+      <w:r>
+        <w:rPr>
+          <w:rFonts w:ascii="Courier New" w:hAnsi="Courier New" w:cs="Courier New"/>
+        </w:rPr>
+        <w:tab/>
+      </w:r>
+      <w:r>
+        <w:rPr>
+          <w:rFonts w:ascii="Courier New" w:hAnsi="Courier New" w:cs="Courier New"/>
+        </w:rPr>
+        <w:tab/>
+        <w:t>- THD</w:t>
+      </w:r>
+    </w:p>
+    <w:p>
+      <w:pPr>
+        <w:pStyle w:val="PlainText"/>
+        <w:rPr>
+          <w:rFonts w:ascii="Courier New" w:hAnsi="Courier New" w:cs="Courier New"/>
+        </w:rPr>
+      </w:pPr>
+      <w:r>
+        <w:rPr>
+          <w:rFonts w:ascii="Courier New" w:hAnsi="Courier New" w:cs="Courier New"/>
+        </w:rPr>
+        <w:t>Bill number</w:t>
+      </w:r>
+      <w:r>
+        <w:rPr>
+          <w:rFonts w:ascii="Courier New" w:hAnsi="Courier New" w:cs="Courier New"/>
+        </w:rPr>
+        <w:tab/>
+      </w:r>
+      <w:r>
+        <w:rPr>
+          <w:rFonts w:ascii="Courier New" w:hAnsi="Courier New" w:cs="Courier New"/>
+        </w:rPr>
+        <w:tab/>
+      </w:r>
+      <w:r>
+        <w:rPr>
+          <w:rFonts w:ascii="Courier New" w:hAnsi="Courier New" w:cs="Courier New"/>
+        </w:rPr>
+        <w:tab/>
+      </w:r>
+      <w:r>
+        <w:rPr>
+          <w:rFonts w:ascii="Courier New" w:hAnsi="Courier New" w:cs="Courier New"/>
+        </w:rPr>
+        <w:tab/>
+        <w:t>- 8713</w:t>
+      </w:r>
+    </w:p>
+    <w:p>
+      <w:pPr>
+        <w:pStyle w:val="PlainText"/>
+        <w:rPr>
+          <w:rFonts w:ascii="Courier New" w:hAnsi="Courier New" w:cs="Courier New"/>
+        </w:rPr>
+      </w:pPr>
+      <w:r>
+        <w:rPr>
+          <w:rFonts w:ascii="Courier New" w:hAnsi="Courier New" w:cs="Courier New"/>
+        </w:rPr>
+        <w:t>---------------------------------------------------------------</w:t>
+      </w:r>
+    </w:p>
+    <w:p>
+      <w:pPr>
+        <w:pStyle w:val="PlainText"/>
+        <w:rPr>
+          <w:rFonts w:ascii="Courier New" w:hAnsi="Courier New" w:cs="Courier New"/>
+        </w:rPr>
+      </w:pPr>
+      <w:r>
+        <w:rPr>
+          <w:rFonts w:ascii="Courier New" w:hAnsi="Courier New" w:cs="Courier New"/>
+        </w:rPr>
+        <w:t>Item Name</w:t>
+      </w:r>
+      <w:r>
+        <w:rPr>
+          <w:rFonts w:ascii="Courier New" w:hAnsi="Courier New" w:cs="Courier New"/>
+        </w:rPr>
+        <w:tab/>
+      </w:r>
+      <w:r>
+        <w:rPr>
+          <w:rFonts w:ascii="Courier New" w:hAnsi="Courier New" w:cs="Courier New"/>
+        </w:rPr>
+        <w:tab/>
+      </w:r>
+      <w:r>
+        <w:rPr>
+          <w:rFonts w:ascii="Courier New" w:hAnsi="Courier New" w:cs="Courier New"/>
+        </w:rPr>
+        <w:tab/>
+      </w:r>
+      <w:r>
+        <w:rPr>
+          <w:rFonts w:ascii="Courier New" w:hAnsi="Courier New" w:cs="Courier New"/>
+        </w:rPr>
+        <w:tab/>
+        <w:t>- CARROT</w:t>
+      </w:r>
+    </w:p>
+    <w:p>
+      <w:pPr>
+        <w:pStyle w:val="PlainText"/>
+        <w:rPr>
+          <w:rFonts w:ascii="Courier New" w:hAnsi="Courier New" w:cs="Courier New"/>
+        </w:rPr>
+      </w:pPr>
+      <w:r>
+        <w:rPr>
+          <w:rFonts w:ascii="Courier New" w:hAnsi="Courier New" w:cs="Courier New"/>
+        </w:rPr>
+        <w:t>Number of Pockets</w:t>
+      </w:r>
+      <w:r>
+        <w:rPr>
+          <w:rFonts w:ascii="Courier New" w:hAnsi="Courier New" w:cs="Courier New"/>
+        </w:rPr>
+        <w:tab/>
+      </w:r>
+      <w:r>
+        <w:rPr>
+          <w:rFonts w:ascii="Courier New" w:hAnsi="Courier New" w:cs="Courier New"/>
+        </w:rPr>
+        <w:tab/>
+      </w:r>
+      <w:r>
+        <w:rPr>
+          <w:rFonts w:ascii="Courier New" w:hAnsi="Courier New" w:cs="Courier New"/>
+        </w:rPr>
+        <w:tab/>
+        <w:t>- 1</w:t>
+      </w:r>
+    </w:p>
+    <w:p>
+      <w:pPr>
+        <w:pStyle w:val="PlainText"/>
+        <w:rPr>
+          <w:rFonts w:ascii="Courier New" w:hAnsi="Courier New" w:cs="Courier New"/>
+        </w:rPr>
+      </w:pPr>
+      <w:r>
+        <w:rPr>
+          <w:rFonts w:ascii="Courier New" w:hAnsi="Courier New" w:cs="Courier New"/>
+        </w:rPr>
+        <w:t>Number of KGs</w:t>
+      </w:r>
+      <w:r>
+        <w:rPr>
+          <w:rFonts w:ascii="Courier New" w:hAnsi="Courier New" w:cs="Courier New"/>
+        </w:rPr>
+        <w:tab/>
+      </w:r>
+      <w:r>
+        <w:rPr>
+          <w:rFonts w:ascii="Courier New" w:hAnsi="Courier New" w:cs="Courier New"/>
+        </w:rPr>
+        <w:tab/>
+      </w:r>
+      <w:r>
+        <w:rPr>
+          <w:rFonts w:ascii="Courier New" w:hAnsi="Courier New" w:cs="Courier New"/>
+        </w:rPr>
+        <w:tab/>
+        <w:t>- 20</w:t>
+      </w:r>
+    </w:p>
+    <w:p>
+      <w:pPr>
+        <w:pStyle w:val="PlainText"/>
+        <w:rPr>
+          <w:rFonts w:ascii="Courier New" w:hAnsi="Courier New" w:cs="Courier New"/>
+        </w:rPr>
+      </w:pPr>
+      <w:r>
+        <w:rPr>
+          <w:rFonts w:ascii="Courier New" w:hAnsi="Courier New" w:cs="Courier New"/>
+        </w:rPr>
+        <w:t>Rate</w:t>
+      </w:r>
+      <w:r>
+        <w:rPr>
+          <w:rFonts w:ascii="Courier New" w:hAnsi="Courier New" w:cs="Courier New"/>
+        </w:rPr>
+        <w:tab/>
+      </w:r>
+      <w:r>
+        <w:rPr>
+          <w:rFonts w:ascii="Courier New" w:hAnsi="Courier New" w:cs="Courier New"/>
+        </w:rPr>
+        <w:tab/>
+      </w:r>
+      <w:r>
+        <w:rPr>
+          <w:rFonts w:ascii="Courier New" w:hAnsi="Courier New" w:cs="Courier New"/>
+        </w:rPr>
+        <w:tab/>
+      </w:r>
+      <w:r>
+        <w:rPr>
+          <w:rFonts w:ascii="Courier New" w:hAnsi="Courier New" w:cs="Courier New"/>
+        </w:rPr>
+        <w:tab/>
+      </w:r>
+      <w:r>
+        <w:rPr>
+          <w:rFonts w:ascii="Courier New" w:hAnsi="Courier New" w:cs="Courier New"/>
+        </w:rPr>
+        <w:tab/>
+        <w:t>- 30</w:t>
+      </w:r>
+    </w:p>
+    <w:p>
+      <w:pPr>
+        <w:pStyle w:val="PlainText"/>
+        <w:rPr>
+          <w:rFonts w:ascii="Courier New" w:hAnsi="Courier New" w:cs="Courier New"/>
+        </w:rPr>
+      </w:pPr>
+      <w:r>
+        <w:rPr>
+          <w:rFonts w:ascii="Courier New" w:hAnsi="Courier New" w:cs="Courier New"/>
+        </w:rPr>
+        <w:t>Total Price</w:t>
+      </w:r>
+      <w:r>
+        <w:rPr>
+          <w:rFonts w:ascii="Courier New" w:hAnsi="Courier New" w:cs="Courier New"/>
+        </w:rPr>
+        <w:tab/>
+      </w:r>
+      <w:r>
+        <w:rPr>
+          <w:rFonts w:ascii="Courier New" w:hAnsi="Courier New" w:cs="Courier New"/>
+        </w:rPr>
+        <w:tab/>
+      </w:r>
+      <w:r>
+        <w:rPr>
+          <w:rFonts w:ascii="Courier New" w:hAnsi="Courier New" w:cs="Courier New"/>
+        </w:rPr>
+        <w:tab/>
+      </w:r>
+      <w:r>
+        <w:rPr>
+          <w:rFonts w:ascii="Courier New" w:hAnsi="Courier New" w:cs="Courier New"/>
+        </w:rPr>
+        <w:tab/>
+        <w:t>- 600.0</w:t>
+      </w:r>
+    </w:p>
+    <w:p>
+      <w:pPr>
+        <w:pStyle w:val="PlainText"/>
+        <w:rPr>
+          <w:rFonts w:ascii="Courier New" w:hAnsi="Courier New" w:cs="Courier New"/>
+        </w:rPr>
+      </w:pPr>
+      <w:r>
+        <w:rPr>
+          <w:rFonts w:ascii="Courier New" w:hAnsi="Courier New" w:cs="Courier New"/>
+        </w:rPr>
+        <w:t>Amount balance</w:t>
+      </w:r>
+      <w:r>
+        <w:rPr>
+          <w:rFonts w:ascii="Courier New" w:hAnsi="Courier New" w:cs="Courier New"/>
+        </w:rPr>
+        <w:tab/>
+      </w:r>
+      <w:r>
+        <w:rPr>
+          <w:rFonts w:ascii="Courier New" w:hAnsi="Courier New" w:cs="Courier New"/>
+        </w:rPr>
+        <w:tab/>
+      </w:r>
+      <w:r>
+        <w:rPr>
+          <w:rFonts w:ascii="Courier New" w:hAnsi="Courier New" w:cs="Courier New"/>
+        </w:rPr>
+        <w:tab/>
+        <w:t>- 600.0</w:t>
+      </w:r>
+    </w:p>
+    <w:p>
+      <w:pPr>
+        <w:pStyle w:val="PlainText"/>
+        <w:rPr>
+          <w:rFonts w:ascii="Courier New" w:hAnsi="Courier New" w:cs="Courier New"/>
+        </w:rPr>
+      </w:pPr>
+    </w:p>
+    <w:p>
+      <w:pPr>
+        <w:pStyle w:val="PlainText"/>
+        <w:rPr>
+          <w:rFonts w:ascii="Courier New" w:hAnsi="Courier New" w:cs="Courier New"/>
+        </w:rPr>
+      </w:pPr>
+      <w:r>
+        <w:rPr>
+          <w:rFonts w:ascii="Courier New" w:hAnsi="Courier New" w:cs="Courier New"/>
+        </w:rPr>
+        <w:t>Item Name</w:t>
+      </w:r>
+      <w:r>
+        <w:rPr>
+          <w:rFonts w:ascii="Courier New" w:hAnsi="Courier New" w:cs="Courier New"/>
+        </w:rPr>
+        <w:tab/>
+      </w:r>
+      <w:r>
+        <w:rPr>
+          <w:rFonts w:ascii="Courier New" w:hAnsi="Courier New" w:cs="Courier New"/>
+        </w:rPr>
+        <w:tab/>
+      </w:r>
+      <w:r>
+        <w:rPr>
+          <w:rFonts w:ascii="Courier New" w:hAnsi="Courier New" w:cs="Courier New"/>
+        </w:rPr>
+        <w:tab/>
+      </w:r>
+      <w:r>
+        <w:rPr>
+          <w:rFonts w:ascii="Courier New" w:hAnsi="Courier New" w:cs="Courier New"/>
+        </w:rPr>
+        <w:tab/>
+        <w:t>- CARROT</w:t>
+      </w:r>
+    </w:p>
+    <w:p>
+      <w:pPr>
+        <w:pStyle w:val="PlainText"/>
+        <w:rPr>
+          <w:rFonts w:ascii="Courier New" w:hAnsi="Courier New" w:cs="Courier New"/>
+        </w:rPr>
+      </w:pPr>
+      <w:r>
+        <w:rPr>
+          <w:rFonts w:ascii="Courier New" w:hAnsi="Courier New" w:cs="Courier New"/>
+        </w:rPr>
+        <w:t>Number of Pockets</w:t>
+      </w:r>
+      <w:r>
+        <w:rPr>
+          <w:rFonts w:ascii="Courier New" w:hAnsi="Courier New" w:cs="Courier New"/>
+        </w:rPr>
+        <w:tab/>
+      </w:r>
+      <w:r>
+        <w:rPr>
+          <w:rFonts w:ascii="Courier New" w:hAnsi="Courier New" w:cs="Courier New"/>
+        </w:rPr>
+        <w:tab/>
+      </w:r>
+      <w:r>
+        <w:rPr>
+          <w:rFonts w:ascii="Courier New" w:hAnsi="Courier New" w:cs="Courier New"/>
+        </w:rPr>
+        <w:tab/>
+        <w:t>- 1</w:t>
+      </w:r>
+    </w:p>
+    <w:p>
+      <w:pPr>
+        <w:pStyle w:val="PlainText"/>
+        <w:rPr>
+          <w:rFonts w:ascii="Courier New" w:hAnsi="Courier New" w:cs="Courier New"/>
+        </w:rPr>
+      </w:pPr>
+      <w:r>
+        <w:rPr>
+          <w:rFonts w:ascii="Courier New" w:hAnsi="Courier New" w:cs="Courier New"/>
+        </w:rPr>
+        <w:t>Number of KGs</w:t>
+      </w:r>
+      <w:r>
+        <w:rPr>
+          <w:rFonts w:ascii="Courier New" w:hAnsi="Courier New" w:cs="Courier New"/>
+        </w:rPr>
+        <w:tab/>
+      </w:r>
+      <w:r>
+        <w:rPr>
+          <w:rFonts w:ascii="Courier New" w:hAnsi="Courier New" w:cs="Courier New"/>
+        </w:rPr>
+        <w:tab/>
+      </w:r>
+      <w:r>
+        <w:rPr>
+          <w:rFonts w:ascii="Courier New" w:hAnsi="Courier New" w:cs="Courier New"/>
+        </w:rPr>
+        <w:tab/>
+        <w:t>- 20</w:t>
+      </w:r>
+    </w:p>
+    <w:p>
+      <w:pPr>
+        <w:pStyle w:val="PlainText"/>
+        <w:rPr>
+          <w:rFonts w:ascii="Courier New" w:hAnsi="Courier New" w:cs="Courier New"/>
+        </w:rPr>
+      </w:pPr>
+      <w:r>
+        <w:rPr>
+          <w:rFonts w:ascii="Courier New" w:hAnsi="Courier New" w:cs="Courier New"/>
+        </w:rPr>
+        <w:t>Rate</w:t>
+      </w:r>
+      <w:r>
+        <w:rPr>
+          <w:rFonts w:ascii="Courier New" w:hAnsi="Courier New" w:cs="Courier New"/>
+        </w:rPr>
+        <w:tab/>
+      </w:r>
+      <w:r>
+        <w:rPr>
+          <w:rFonts w:ascii="Courier New" w:hAnsi="Courier New" w:cs="Courier New"/>
+        </w:rPr>
+        <w:tab/>
+      </w:r>
+      <w:r>
+        <w:rPr>
+          <w:rFonts w:ascii="Courier New" w:hAnsi="Courier New" w:cs="Courier New"/>
+        </w:rPr>
+        <w:tab/>
+      </w:r>
+      <w:r>
+        <w:rPr>
+          <w:rFonts w:ascii="Courier New" w:hAnsi="Courier New" w:cs="Courier New"/>
+        </w:rPr>
+        <w:tab/>
+      </w:r>
+      <w:r>
+        <w:rPr>
+          <w:rFonts w:ascii="Courier New" w:hAnsi="Courier New" w:cs="Courier New"/>
+        </w:rPr>
+        <w:tab/>
+        <w:t>- 36</w:t>
+      </w:r>
+    </w:p>
+    <w:p>
+      <w:pPr>
+        <w:pStyle w:val="PlainText"/>
+        <w:rPr>
+          <w:rFonts w:ascii="Courier New" w:hAnsi="Courier New" w:cs="Courier New"/>
+        </w:rPr>
+      </w:pPr>
+      <w:r>
+        <w:rPr>
+          <w:rFonts w:ascii="Courier New" w:hAnsi="Courier New" w:cs="Courier New"/>
+        </w:rPr>
+        <w:t>Total Price</w:t>
+      </w:r>
+      <w:r>
+        <w:rPr>
+          <w:rFonts w:ascii="Courier New" w:hAnsi="Courier New" w:cs="Courier New"/>
+        </w:rPr>
+        <w:tab/>
+      </w:r>
+      <w:r>
+        <w:rPr>
+          <w:rFonts w:ascii="Courier New" w:hAnsi="Courier New" w:cs="Courier New"/>
+        </w:rPr>
+        <w:tab/>
+      </w:r>
+      <w:r>
+        <w:rPr>
+          <w:rFonts w:ascii="Courier New" w:hAnsi="Courier New" w:cs="Courier New"/>
+        </w:rPr>
+        <w:tab/>
+      </w:r>
+      <w:r>
+        <w:rPr>
+          <w:rFonts w:ascii="Courier New" w:hAnsi="Courier New" w:cs="Courier New"/>
+        </w:rPr>
+        <w:tab/>
+        <w:t>- 720.0</w:t>
+      </w:r>
+    </w:p>
+    <w:p>
+      <w:pPr>
+        <w:pStyle w:val="PlainText"/>
+        <w:rPr>
+          <w:rFonts w:ascii="Courier New" w:hAnsi="Courier New" w:cs="Courier New"/>
+          <w:b/>
+        </w:rPr>
+      </w:pPr>
+      <w:r>
+        <w:rPr>
+          <w:rFonts w:ascii="Courier New" w:hAnsi="Courier New" w:cs="Courier New"/>
+          <w:b/>
+        </w:rPr>
+        <w:t>Amount balance</w:t>
+      </w:r>
+      <w:r>
+        <w:rPr>
+          <w:rFonts w:ascii="Courier New" w:hAnsi="Courier New" w:cs="Courier New"/>
+          <w:b/>
+        </w:rPr>
+        <w:tab/>
+      </w:r>
+      <w:r>
+        <w:rPr>
+          <w:rFonts w:ascii="Courier New" w:hAnsi="Courier New" w:cs="Courier New"/>
+          <w:b/>
+        </w:rPr>
+        <w:tab/>
+      </w:r>
+      <w:r>
+        <w:rPr>
+          <w:rFonts w:ascii="Courier New" w:hAnsi="Courier New" w:cs="Courier New"/>
+          <w:b/>
+        </w:rPr>
+        <w:tab/>
+        <w:t>- 1320.0</w:t>
+      </w:r>
+    </w:p>
+    <w:p>
+      <w:pPr>
+        <w:pStyle w:val="PlainText"/>
+        <w:rPr>
+          <w:rFonts w:ascii="Courier New" w:hAnsi="Courier New" w:cs="Courier New"/>
+        </w:rPr>
+      </w:pPr>
+    </w:p>
+    <w:p>
+      <w:pPr>
+        <w:pStyle w:val="PlainText"/>
+        <w:rPr>
+          <w:rFonts w:ascii="Courier New" w:hAnsi="Courier New" w:cs="Courier New"/>
+          <w:color w:val="FF0000"/>
+        </w:rPr>
+      </w:pPr>
     </w:p>
     <w:p>
       <w:pPr>

--- a/customer _details/GANGAMMA/SEP/TUMKUR/THD/PURCHASE DETAILS.docx
+++ b/customer _details/GANGAMMA/SEP/TUMKUR/THD/PURCHASE DETAILS.docx
@@ -2045,13 +2045,7 @@
         <w:rPr>
           <w:rFonts w:ascii="Courier New" w:hAnsi="Courier New" w:cs="Courier New"/>
         </w:rPr>
-        <w:t>FRI Nov 02</w:t>
-      </w:r>
-      <w:r>
-        <w:rPr>
-          <w:rFonts w:ascii="Courier New" w:hAnsi="Courier New" w:cs="Courier New"/>
-        </w:rPr>
-        <w:t xml:space="preserve"> 12:34:14 IST 2018</w:t>
+        <w:t>FRI Nov 02 12:34:14 IST 2018</w:t>
       </w:r>
     </w:p>
     <w:p>
@@ -2602,6 +2596,436 @@
         <w:tab/>
         <w:t>- 1320.0</w:t>
       </w:r>
+    </w:p>
+    <w:p>
+      <w:pPr>
+        <w:pStyle w:val="PlainText"/>
+        <w:rPr>
+          <w:rFonts w:ascii="Courier New" w:hAnsi="Courier New" w:cs="Courier New"/>
+          <w:b/>
+        </w:rPr>
+      </w:pPr>
+    </w:p>
+    <w:p>
+      <w:pPr>
+        <w:pStyle w:val="PlainText"/>
+        <w:rPr>
+          <w:rFonts w:ascii="Courier New" w:hAnsi="Courier New" w:cs="Courier New"/>
+        </w:rPr>
+      </w:pPr>
+      <w:r>
+        <w:rPr>
+          <w:rFonts w:ascii="Courier New" w:hAnsi="Courier New" w:cs="Courier New"/>
+        </w:rPr>
+        <w:t>SUN Nov 04</w:t>
+      </w:r>
+      <w:r>
+        <w:rPr>
+          <w:rFonts w:ascii="Courier New" w:hAnsi="Courier New" w:cs="Courier New"/>
+        </w:rPr>
+        <w:t xml:space="preserve"> 12:25:10 IST 2018</w:t>
+      </w:r>
+    </w:p>
+    <w:p>
+      <w:pPr>
+        <w:pStyle w:val="PlainText"/>
+        <w:rPr>
+          <w:rFonts w:ascii="Courier New" w:hAnsi="Courier New" w:cs="Courier New"/>
+        </w:rPr>
+      </w:pPr>
+      <w:r>
+        <w:rPr>
+          <w:rFonts w:ascii="Courier New" w:hAnsi="Courier New" w:cs="Courier New"/>
+        </w:rPr>
+        <w:t>Person Name</w:t>
+      </w:r>
+      <w:r>
+        <w:rPr>
+          <w:rFonts w:ascii="Courier New" w:hAnsi="Courier New" w:cs="Courier New"/>
+        </w:rPr>
+        <w:tab/>
+      </w:r>
+      <w:r>
+        <w:rPr>
+          <w:rFonts w:ascii="Courier New" w:hAnsi="Courier New" w:cs="Courier New"/>
+        </w:rPr>
+        <w:tab/>
+      </w:r>
+      <w:r>
+        <w:rPr>
+          <w:rFonts w:ascii="Courier New" w:hAnsi="Courier New" w:cs="Courier New"/>
+        </w:rPr>
+        <w:tab/>
+      </w:r>
+      <w:r>
+        <w:rPr>
+          <w:rFonts w:ascii="Courier New" w:hAnsi="Courier New" w:cs="Courier New"/>
+        </w:rPr>
+        <w:tab/>
+        <w:t>- THD</w:t>
+      </w:r>
+    </w:p>
+    <w:p>
+      <w:pPr>
+        <w:pStyle w:val="PlainText"/>
+        <w:rPr>
+          <w:rFonts w:ascii="Courier New" w:hAnsi="Courier New" w:cs="Courier New"/>
+        </w:rPr>
+      </w:pPr>
+      <w:r>
+        <w:rPr>
+          <w:rFonts w:ascii="Courier New" w:hAnsi="Courier New" w:cs="Courier New"/>
+        </w:rPr>
+        <w:t>Bill number</w:t>
+      </w:r>
+      <w:r>
+        <w:rPr>
+          <w:rFonts w:ascii="Courier New" w:hAnsi="Courier New" w:cs="Courier New"/>
+        </w:rPr>
+        <w:tab/>
+      </w:r>
+      <w:r>
+        <w:rPr>
+          <w:rFonts w:ascii="Courier New" w:hAnsi="Courier New" w:cs="Courier New"/>
+        </w:rPr>
+        <w:tab/>
+      </w:r>
+      <w:r>
+        <w:rPr>
+          <w:rFonts w:ascii="Courier New" w:hAnsi="Courier New" w:cs="Courier New"/>
+        </w:rPr>
+        <w:tab/>
+      </w:r>
+      <w:r>
+        <w:rPr>
+          <w:rFonts w:ascii="Courier New" w:hAnsi="Courier New" w:cs="Courier New"/>
+        </w:rPr>
+        <w:tab/>
+        <w:t>- 8769</w:t>
+      </w:r>
+    </w:p>
+    <w:p>
+      <w:pPr>
+        <w:pStyle w:val="PlainText"/>
+        <w:rPr>
+          <w:rFonts w:ascii="Courier New" w:hAnsi="Courier New" w:cs="Courier New"/>
+        </w:rPr>
+      </w:pPr>
+      <w:r>
+        <w:rPr>
+          <w:rFonts w:ascii="Courier New" w:hAnsi="Courier New" w:cs="Courier New"/>
+        </w:rPr>
+        <w:t>---------------------------------------------------------------</w:t>
+      </w:r>
+    </w:p>
+    <w:p>
+      <w:pPr>
+        <w:pStyle w:val="PlainText"/>
+        <w:rPr>
+          <w:rFonts w:ascii="Courier New" w:hAnsi="Courier New" w:cs="Courier New"/>
+        </w:rPr>
+      </w:pPr>
+      <w:r>
+        <w:rPr>
+          <w:rFonts w:ascii="Courier New" w:hAnsi="Courier New" w:cs="Courier New"/>
+        </w:rPr>
+        <w:t>Item Name</w:t>
+      </w:r>
+      <w:r>
+        <w:rPr>
+          <w:rFonts w:ascii="Courier New" w:hAnsi="Courier New" w:cs="Courier New"/>
+        </w:rPr>
+        <w:tab/>
+      </w:r>
+      <w:r>
+        <w:rPr>
+          <w:rFonts w:ascii="Courier New" w:hAnsi="Courier New" w:cs="Courier New"/>
+        </w:rPr>
+        <w:tab/>
+      </w:r>
+      <w:r>
+        <w:rPr>
+          <w:rFonts w:ascii="Courier New" w:hAnsi="Courier New" w:cs="Courier New"/>
+        </w:rPr>
+        <w:tab/>
+      </w:r>
+      <w:r>
+        <w:rPr>
+          <w:rFonts w:ascii="Courier New" w:hAnsi="Courier New" w:cs="Courier New"/>
+        </w:rPr>
+        <w:tab/>
+        <w:t>- BEET</w:t>
+      </w:r>
+    </w:p>
+    <w:p>
+      <w:pPr>
+        <w:pStyle w:val="PlainText"/>
+        <w:rPr>
+          <w:rFonts w:ascii="Courier New" w:hAnsi="Courier New" w:cs="Courier New"/>
+        </w:rPr>
+      </w:pPr>
+      <w:r>
+        <w:rPr>
+          <w:rFonts w:ascii="Courier New" w:hAnsi="Courier New" w:cs="Courier New"/>
+        </w:rPr>
+        <w:t>Number of Pockets</w:t>
+      </w:r>
+      <w:r>
+        <w:rPr>
+          <w:rFonts w:ascii="Courier New" w:hAnsi="Courier New" w:cs="Courier New"/>
+        </w:rPr>
+        <w:tab/>
+      </w:r>
+      <w:r>
+        <w:rPr>
+          <w:rFonts w:ascii="Courier New" w:hAnsi="Courier New" w:cs="Courier New"/>
+        </w:rPr>
+        <w:tab/>
+      </w:r>
+      <w:r>
+        <w:rPr>
+          <w:rFonts w:ascii="Courier New" w:hAnsi="Courier New" w:cs="Courier New"/>
+        </w:rPr>
+        <w:tab/>
+        <w:t>- 1</w:t>
+      </w:r>
+    </w:p>
+    <w:p>
+      <w:pPr>
+        <w:pStyle w:val="PlainText"/>
+        <w:rPr>
+          <w:rFonts w:ascii="Courier New" w:hAnsi="Courier New" w:cs="Courier New"/>
+        </w:rPr>
+      </w:pPr>
+      <w:r>
+        <w:rPr>
+          <w:rFonts w:ascii="Courier New" w:hAnsi="Courier New" w:cs="Courier New"/>
+        </w:rPr>
+        <w:t>Number of KGs</w:t>
+      </w:r>
+      <w:r>
+        <w:rPr>
+          <w:rFonts w:ascii="Courier New" w:hAnsi="Courier New" w:cs="Courier New"/>
+        </w:rPr>
+        <w:tab/>
+      </w:r>
+      <w:r>
+        <w:rPr>
+          <w:rFonts w:ascii="Courier New" w:hAnsi="Courier New" w:cs="Courier New"/>
+        </w:rPr>
+        <w:tab/>
+      </w:r>
+      <w:r>
+        <w:rPr>
+          <w:rFonts w:ascii="Courier New" w:hAnsi="Courier New" w:cs="Courier New"/>
+        </w:rPr>
+        <w:tab/>
+        <w:t>- 54</w:t>
+      </w:r>
+    </w:p>
+    <w:p>
+      <w:pPr>
+        <w:pStyle w:val="PlainText"/>
+        <w:rPr>
+          <w:rFonts w:ascii="Courier New" w:hAnsi="Courier New" w:cs="Courier New"/>
+        </w:rPr>
+      </w:pPr>
+      <w:r>
+        <w:rPr>
+          <w:rFonts w:ascii="Courier New" w:hAnsi="Courier New" w:cs="Courier New"/>
+        </w:rPr>
+        <w:t>Rate</w:t>
+      </w:r>
+      <w:r>
+        <w:rPr>
+          <w:rFonts w:ascii="Courier New" w:hAnsi="Courier New" w:cs="Courier New"/>
+        </w:rPr>
+        <w:tab/>
+      </w:r>
+      <w:r>
+        <w:rPr>
+          <w:rFonts w:ascii="Courier New" w:hAnsi="Courier New" w:cs="Courier New"/>
+        </w:rPr>
+        <w:tab/>
+      </w:r>
+      <w:r>
+        <w:rPr>
+          <w:rFonts w:ascii="Courier New" w:hAnsi="Courier New" w:cs="Courier New"/>
+        </w:rPr>
+        <w:tab/>
+      </w:r>
+      <w:r>
+        <w:rPr>
+          <w:rFonts w:ascii="Courier New" w:hAnsi="Courier New" w:cs="Courier New"/>
+        </w:rPr>
+        <w:tab/>
+      </w:r>
+      <w:r>
+        <w:rPr>
+          <w:rFonts w:ascii="Courier New" w:hAnsi="Courier New" w:cs="Courier New"/>
+        </w:rPr>
+        <w:tab/>
+        <w:t>- 14</w:t>
+      </w:r>
+    </w:p>
+    <w:p>
+      <w:pPr>
+        <w:pStyle w:val="PlainText"/>
+        <w:rPr>
+          <w:rFonts w:ascii="Courier New" w:hAnsi="Courier New" w:cs="Courier New"/>
+        </w:rPr>
+      </w:pPr>
+      <w:r>
+        <w:rPr>
+          <w:rFonts w:ascii="Courier New" w:hAnsi="Courier New" w:cs="Courier New"/>
+        </w:rPr>
+        <w:t>Total Price</w:t>
+      </w:r>
+      <w:r>
+        <w:rPr>
+          <w:rFonts w:ascii="Courier New" w:hAnsi="Courier New" w:cs="Courier New"/>
+        </w:rPr>
+        <w:tab/>
+      </w:r>
+      <w:r>
+        <w:rPr>
+          <w:rFonts w:ascii="Courier New" w:hAnsi="Courier New" w:cs="Courier New"/>
+        </w:rPr>
+        <w:tab/>
+      </w:r>
+      <w:r>
+        <w:rPr>
+          <w:rFonts w:ascii="Courier New" w:hAnsi="Courier New" w:cs="Courier New"/>
+        </w:rPr>
+        <w:tab/>
+      </w:r>
+      <w:r>
+        <w:rPr>
+          <w:rFonts w:ascii="Courier New" w:hAnsi="Courier New" w:cs="Courier New"/>
+        </w:rPr>
+        <w:tab/>
+        <w:t>- 756.0</w:t>
+      </w:r>
+    </w:p>
+    <w:p>
+      <w:pPr>
+        <w:pStyle w:val="PlainText"/>
+        <w:rPr>
+          <w:rFonts w:ascii="Courier New" w:hAnsi="Courier New" w:cs="Courier New"/>
+          <w:color w:val="FF0000"/>
+        </w:rPr>
+      </w:pPr>
+      <w:r>
+        <w:rPr>
+          <w:rFonts w:ascii="Courier New" w:hAnsi="Courier New" w:cs="Courier New"/>
+          <w:color w:val="FF0000"/>
+        </w:rPr>
+        <w:t>Amount Received</w:t>
+      </w:r>
+      <w:r>
+        <w:rPr>
+          <w:rFonts w:ascii="Courier New" w:hAnsi="Courier New" w:cs="Courier New"/>
+          <w:color w:val="FF0000"/>
+        </w:rPr>
+        <w:tab/>
+      </w:r>
+      <w:r>
+        <w:rPr>
+          <w:rFonts w:ascii="Courier New" w:hAnsi="Courier New" w:cs="Courier New"/>
+          <w:color w:val="FF0000"/>
+        </w:rPr>
+        <w:tab/>
+      </w:r>
+      <w:r>
+        <w:rPr>
+          <w:rFonts w:ascii="Courier New" w:hAnsi="Courier New" w:cs="Courier New"/>
+          <w:color w:val="FF0000"/>
+        </w:rPr>
+        <w:tab/>
+        <w:t>- 1320</w:t>
+      </w:r>
+    </w:p>
+    <w:p>
+      <w:pPr>
+        <w:pStyle w:val="PlainText"/>
+        <w:rPr>
+          <w:rFonts w:ascii="Courier New" w:hAnsi="Courier New" w:cs="Courier New"/>
+          <w:b/>
+        </w:rPr>
+      </w:pPr>
+      <w:r>
+        <w:rPr>
+          <w:rFonts w:ascii="Courier New" w:hAnsi="Courier New" w:cs="Courier New"/>
+          <w:b/>
+        </w:rPr>
+        <w:t>Amount balance</w:t>
+      </w:r>
+      <w:r>
+        <w:rPr>
+          <w:rFonts w:ascii="Courier New" w:hAnsi="Courier New" w:cs="Courier New"/>
+          <w:b/>
+        </w:rPr>
+        <w:tab/>
+      </w:r>
+      <w:r>
+        <w:rPr>
+          <w:rFonts w:ascii="Courier New" w:hAnsi="Courier New" w:cs="Courier New"/>
+          <w:b/>
+        </w:rPr>
+        <w:tab/>
+      </w:r>
+      <w:r>
+        <w:rPr>
+          <w:rFonts w:ascii="Courier New" w:hAnsi="Courier New" w:cs="Courier New"/>
+          <w:b/>
+        </w:rPr>
+        <w:tab/>
+        <w:t>- 756.0</w:t>
+      </w:r>
+    </w:p>
+    <w:p>
+      <w:pPr>
+        <w:pStyle w:val="PlainText"/>
+        <w:rPr>
+          <w:rFonts w:ascii="Courier New" w:hAnsi="Courier New" w:cs="Courier New"/>
+        </w:rPr>
+      </w:pPr>
+      <w:r>
+        <w:rPr>
+          <w:rFonts w:ascii="Courier New" w:hAnsi="Courier New" w:cs="Courier New"/>
+        </w:rPr>
+        <w:t>Amount Received mode</w:t>
+      </w:r>
+      <w:r>
+        <w:rPr>
+          <w:rFonts w:ascii="Courier New" w:hAnsi="Courier New" w:cs="Courier New"/>
+        </w:rPr>
+        <w:tab/>
+      </w:r>
+      <w:r>
+        <w:rPr>
+          <w:rFonts w:ascii="Courier New" w:hAnsi="Courier New" w:cs="Courier New"/>
+        </w:rPr>
+        <w:tab/>
+        <w:t>- CASH</w:t>
+      </w:r>
+    </w:p>
+    <w:p>
+      <w:pPr>
+        <w:pStyle w:val="PlainText"/>
+        <w:rPr>
+          <w:rFonts w:ascii="Courier New" w:hAnsi="Courier New" w:cs="Courier New"/>
+        </w:rPr>
+      </w:pPr>
+    </w:p>
+    <w:p>
+      <w:pPr>
+        <w:pStyle w:val="PlainText"/>
+        <w:rPr>
+          <w:rFonts w:ascii="Courier New" w:hAnsi="Courier New" w:cs="Courier New"/>
+          <w:b/>
+        </w:rPr>
+      </w:pPr>
     </w:p>
     <w:p>
       <w:pPr>

--- a/customer _details/GANGAMMA/SEP/TUMKUR/THD/PURCHASE DETAILS.docx
+++ b/customer _details/GANGAMMA/SEP/TUMKUR/THD/PURCHASE DETAILS.docx
@@ -2617,13 +2617,7 @@
         <w:rPr>
           <w:rFonts w:ascii="Courier New" w:hAnsi="Courier New" w:cs="Courier New"/>
         </w:rPr>
-        <w:t>SUN Nov 04</w:t>
-      </w:r>
-      <w:r>
-        <w:rPr>
-          <w:rFonts w:ascii="Courier New" w:hAnsi="Courier New" w:cs="Courier New"/>
-        </w:rPr>
-        <w:t xml:space="preserve"> 12:25:10 IST 2018</w:t>
+        <w:t>SUN Nov 04 12:25:10 IST 2018</w:t>
       </w:r>
     </w:p>
     <w:p>
@@ -3009,6 +3003,434 @@
         <w:tab/>
         <w:t>- CASH</w:t>
       </w:r>
+    </w:p>
+    <w:p>
+      <w:pPr>
+        <w:pStyle w:val="PlainText"/>
+        <w:rPr>
+          <w:rFonts w:ascii="Courier New" w:hAnsi="Courier New" w:cs="Courier New"/>
+        </w:rPr>
+      </w:pPr>
+    </w:p>
+    <w:p>
+      <w:pPr>
+        <w:pStyle w:val="PlainText"/>
+        <w:rPr>
+          <w:rFonts w:ascii="Courier New" w:hAnsi="Courier New" w:cs="Courier New"/>
+        </w:rPr>
+      </w:pPr>
+    </w:p>
+    <w:p>
+      <w:pPr>
+        <w:pStyle w:val="PlainText"/>
+        <w:rPr>
+          <w:rFonts w:ascii="Courier New" w:hAnsi="Courier New" w:cs="Courier New"/>
+        </w:rPr>
+      </w:pPr>
+      <w:r>
+        <w:rPr>
+          <w:rFonts w:ascii="Courier New" w:hAnsi="Courier New" w:cs="Courier New"/>
+        </w:rPr>
+        <w:t>TUE Nov 06</w:t>
+      </w:r>
+      <w:r>
+        <w:rPr>
+          <w:rFonts w:ascii="Courier New" w:hAnsi="Courier New" w:cs="Courier New"/>
+        </w:rPr>
+        <w:t xml:space="preserve"> 11:56:57 IST 2018</w:t>
+      </w:r>
+    </w:p>
+    <w:p>
+      <w:pPr>
+        <w:pStyle w:val="PlainText"/>
+        <w:rPr>
+          <w:rFonts w:ascii="Courier New" w:hAnsi="Courier New" w:cs="Courier New"/>
+        </w:rPr>
+      </w:pPr>
+      <w:r>
+        <w:rPr>
+          <w:rFonts w:ascii="Courier New" w:hAnsi="Courier New" w:cs="Courier New"/>
+        </w:rPr>
+        <w:t>Person Name</w:t>
+      </w:r>
+      <w:r>
+        <w:rPr>
+          <w:rFonts w:ascii="Courier New" w:hAnsi="Courier New" w:cs="Courier New"/>
+        </w:rPr>
+        <w:tab/>
+      </w:r>
+      <w:r>
+        <w:rPr>
+          <w:rFonts w:ascii="Courier New" w:hAnsi="Courier New" w:cs="Courier New"/>
+        </w:rPr>
+        <w:tab/>
+      </w:r>
+      <w:r>
+        <w:rPr>
+          <w:rFonts w:ascii="Courier New" w:hAnsi="Courier New" w:cs="Courier New"/>
+        </w:rPr>
+        <w:tab/>
+      </w:r>
+      <w:r>
+        <w:rPr>
+          <w:rFonts w:ascii="Courier New" w:hAnsi="Courier New" w:cs="Courier New"/>
+        </w:rPr>
+        <w:tab/>
+        <w:t>- THD</w:t>
+      </w:r>
+    </w:p>
+    <w:p>
+      <w:pPr>
+        <w:pStyle w:val="PlainText"/>
+        <w:rPr>
+          <w:rFonts w:ascii="Courier New" w:hAnsi="Courier New" w:cs="Courier New"/>
+        </w:rPr>
+      </w:pPr>
+      <w:r>
+        <w:rPr>
+          <w:rFonts w:ascii="Courier New" w:hAnsi="Courier New" w:cs="Courier New"/>
+        </w:rPr>
+        <w:t>Bill number</w:t>
+      </w:r>
+      <w:r>
+        <w:rPr>
+          <w:rFonts w:ascii="Courier New" w:hAnsi="Courier New" w:cs="Courier New"/>
+        </w:rPr>
+        <w:tab/>
+      </w:r>
+      <w:r>
+        <w:rPr>
+          <w:rFonts w:ascii="Courier New" w:hAnsi="Courier New" w:cs="Courier New"/>
+        </w:rPr>
+        <w:tab/>
+      </w:r>
+      <w:r>
+        <w:rPr>
+          <w:rFonts w:ascii="Courier New" w:hAnsi="Courier New" w:cs="Courier New"/>
+        </w:rPr>
+        <w:tab/>
+      </w:r>
+      <w:r>
+        <w:rPr>
+          <w:rFonts w:ascii="Courier New" w:hAnsi="Courier New" w:cs="Courier New"/>
+        </w:rPr>
+        <w:tab/>
+        <w:t>- 8809</w:t>
+      </w:r>
+    </w:p>
+    <w:p>
+      <w:pPr>
+        <w:pStyle w:val="PlainText"/>
+        <w:rPr>
+          <w:rFonts w:ascii="Courier New" w:hAnsi="Courier New" w:cs="Courier New"/>
+        </w:rPr>
+      </w:pPr>
+      <w:r>
+        <w:rPr>
+          <w:rFonts w:ascii="Courier New" w:hAnsi="Courier New" w:cs="Courier New"/>
+        </w:rPr>
+        <w:t>---------------------------------------------------------------</w:t>
+      </w:r>
+    </w:p>
+    <w:p>
+      <w:pPr>
+        <w:pStyle w:val="PlainText"/>
+        <w:rPr>
+          <w:rFonts w:ascii="Courier New" w:hAnsi="Courier New" w:cs="Courier New"/>
+        </w:rPr>
+      </w:pPr>
+      <w:r>
+        <w:rPr>
+          <w:rFonts w:ascii="Courier New" w:hAnsi="Courier New" w:cs="Courier New"/>
+        </w:rPr>
+        <w:t>Item Name</w:t>
+      </w:r>
+      <w:r>
+        <w:rPr>
+          <w:rFonts w:ascii="Courier New" w:hAnsi="Courier New" w:cs="Courier New"/>
+        </w:rPr>
+        <w:tab/>
+      </w:r>
+      <w:r>
+        <w:rPr>
+          <w:rFonts w:ascii="Courier New" w:hAnsi="Courier New" w:cs="Courier New"/>
+        </w:rPr>
+        <w:tab/>
+      </w:r>
+      <w:r>
+        <w:rPr>
+          <w:rFonts w:ascii="Courier New" w:hAnsi="Courier New" w:cs="Courier New"/>
+        </w:rPr>
+        <w:tab/>
+      </w:r>
+      <w:r>
+        <w:rPr>
+          <w:rFonts w:ascii="Courier New" w:hAnsi="Courier New" w:cs="Courier New"/>
+        </w:rPr>
+        <w:tab/>
+        <w:t>- CARROT</w:t>
+      </w:r>
+    </w:p>
+    <w:p>
+      <w:pPr>
+        <w:pStyle w:val="PlainText"/>
+        <w:rPr>
+          <w:rFonts w:ascii="Courier New" w:hAnsi="Courier New" w:cs="Courier New"/>
+        </w:rPr>
+      </w:pPr>
+      <w:r>
+        <w:rPr>
+          <w:rFonts w:ascii="Courier New" w:hAnsi="Courier New" w:cs="Courier New"/>
+        </w:rPr>
+        <w:t>Number of Pockets</w:t>
+      </w:r>
+      <w:r>
+        <w:rPr>
+          <w:rFonts w:ascii="Courier New" w:hAnsi="Courier New" w:cs="Courier New"/>
+        </w:rPr>
+        <w:tab/>
+      </w:r>
+      <w:r>
+        <w:rPr>
+          <w:rFonts w:ascii="Courier New" w:hAnsi="Courier New" w:cs="Courier New"/>
+        </w:rPr>
+        <w:tab/>
+      </w:r>
+      <w:r>
+        <w:rPr>
+          <w:rFonts w:ascii="Courier New" w:hAnsi="Courier New" w:cs="Courier New"/>
+        </w:rPr>
+        <w:tab/>
+        <w:t>- 1</w:t>
+      </w:r>
+    </w:p>
+    <w:p>
+      <w:pPr>
+        <w:pStyle w:val="PlainText"/>
+        <w:rPr>
+          <w:rFonts w:ascii="Courier New" w:hAnsi="Courier New" w:cs="Courier New"/>
+        </w:rPr>
+      </w:pPr>
+      <w:r>
+        <w:rPr>
+          <w:rFonts w:ascii="Courier New" w:hAnsi="Courier New" w:cs="Courier New"/>
+        </w:rPr>
+        <w:t>Number of KGs</w:t>
+      </w:r>
+      <w:r>
+        <w:rPr>
+          <w:rFonts w:ascii="Courier New" w:hAnsi="Courier New" w:cs="Courier New"/>
+        </w:rPr>
+        <w:tab/>
+      </w:r>
+      <w:r>
+        <w:rPr>
+          <w:rFonts w:ascii="Courier New" w:hAnsi="Courier New" w:cs="Courier New"/>
+        </w:rPr>
+        <w:tab/>
+      </w:r>
+      <w:r>
+        <w:rPr>
+          <w:rFonts w:ascii="Courier New" w:hAnsi="Courier New" w:cs="Courier New"/>
+        </w:rPr>
+        <w:tab/>
+        <w:t>- 49</w:t>
+      </w:r>
+    </w:p>
+    <w:p>
+      <w:pPr>
+        <w:pStyle w:val="PlainText"/>
+        <w:rPr>
+          <w:rFonts w:ascii="Courier New" w:hAnsi="Courier New" w:cs="Courier New"/>
+        </w:rPr>
+      </w:pPr>
+      <w:r>
+        <w:rPr>
+          <w:rFonts w:ascii="Courier New" w:hAnsi="Courier New" w:cs="Courier New"/>
+        </w:rPr>
+        <w:t>Rate</w:t>
+      </w:r>
+      <w:r>
+        <w:rPr>
+          <w:rFonts w:ascii="Courier New" w:hAnsi="Courier New" w:cs="Courier New"/>
+        </w:rPr>
+        <w:tab/>
+      </w:r>
+      <w:r>
+        <w:rPr>
+          <w:rFonts w:ascii="Courier New" w:hAnsi="Courier New" w:cs="Courier New"/>
+        </w:rPr>
+        <w:tab/>
+      </w:r>
+      <w:r>
+        <w:rPr>
+          <w:rFonts w:ascii="Courier New" w:hAnsi="Courier New" w:cs="Courier New"/>
+        </w:rPr>
+        <w:tab/>
+      </w:r>
+      <w:r>
+        <w:rPr>
+          <w:rFonts w:ascii="Courier New" w:hAnsi="Courier New" w:cs="Courier New"/>
+        </w:rPr>
+        <w:tab/>
+      </w:r>
+      <w:r>
+        <w:rPr>
+          <w:rFonts w:ascii="Courier New" w:hAnsi="Courier New" w:cs="Courier New"/>
+        </w:rPr>
+        <w:tab/>
+        <w:t>- 28</w:t>
+      </w:r>
+    </w:p>
+    <w:p>
+      <w:pPr>
+        <w:pStyle w:val="PlainText"/>
+        <w:rPr>
+          <w:rFonts w:ascii="Courier New" w:hAnsi="Courier New" w:cs="Courier New"/>
+        </w:rPr>
+      </w:pPr>
+      <w:r>
+        <w:rPr>
+          <w:rFonts w:ascii="Courier New" w:hAnsi="Courier New" w:cs="Courier New"/>
+        </w:rPr>
+        <w:t>Total Price</w:t>
+      </w:r>
+      <w:r>
+        <w:rPr>
+          <w:rFonts w:ascii="Courier New" w:hAnsi="Courier New" w:cs="Courier New"/>
+        </w:rPr>
+        <w:tab/>
+      </w:r>
+      <w:r>
+        <w:rPr>
+          <w:rFonts w:ascii="Courier New" w:hAnsi="Courier New" w:cs="Courier New"/>
+        </w:rPr>
+        <w:tab/>
+      </w:r>
+      <w:r>
+        <w:rPr>
+          <w:rFonts w:ascii="Courier New" w:hAnsi="Courier New" w:cs="Courier New"/>
+        </w:rPr>
+        <w:tab/>
+      </w:r>
+      <w:r>
+        <w:rPr>
+          <w:rFonts w:ascii="Courier New" w:hAnsi="Courier New" w:cs="Courier New"/>
+        </w:rPr>
+        <w:tab/>
+        <w:t>- 1372.0</w:t>
+      </w:r>
+    </w:p>
+    <w:p>
+      <w:pPr>
+        <w:pStyle w:val="PlainText"/>
+        <w:rPr>
+          <w:rFonts w:ascii="Courier New" w:hAnsi="Courier New" w:cs="Courier New"/>
+          <w:color w:val="FF0000"/>
+        </w:rPr>
+      </w:pPr>
+      <w:r>
+        <w:rPr>
+          <w:rFonts w:ascii="Courier New" w:hAnsi="Courier New" w:cs="Courier New"/>
+          <w:color w:val="FF0000"/>
+        </w:rPr>
+        <w:t>Amount Received</w:t>
+      </w:r>
+      <w:r>
+        <w:rPr>
+          <w:rFonts w:ascii="Courier New" w:hAnsi="Courier New" w:cs="Courier New"/>
+          <w:color w:val="FF0000"/>
+        </w:rPr>
+        <w:tab/>
+      </w:r>
+      <w:r>
+        <w:rPr>
+          <w:rFonts w:ascii="Courier New" w:hAnsi="Courier New" w:cs="Courier New"/>
+          <w:color w:val="FF0000"/>
+        </w:rPr>
+        <w:tab/>
+      </w:r>
+      <w:r>
+        <w:rPr>
+          <w:rFonts w:ascii="Courier New" w:hAnsi="Courier New" w:cs="Courier New"/>
+          <w:color w:val="FF0000"/>
+        </w:rPr>
+        <w:tab/>
+        <w:t>- 756</w:t>
+      </w:r>
+    </w:p>
+    <w:p>
+      <w:pPr>
+        <w:pStyle w:val="PlainText"/>
+        <w:rPr>
+          <w:rFonts w:ascii="Courier New" w:hAnsi="Courier New" w:cs="Courier New"/>
+          <w:b/>
+        </w:rPr>
+      </w:pPr>
+      <w:r>
+        <w:rPr>
+          <w:rFonts w:ascii="Courier New" w:hAnsi="Courier New" w:cs="Courier New"/>
+          <w:b/>
+        </w:rPr>
+        <w:t>Amount balance</w:t>
+      </w:r>
+      <w:r>
+        <w:rPr>
+          <w:rFonts w:ascii="Courier New" w:hAnsi="Courier New" w:cs="Courier New"/>
+          <w:b/>
+        </w:rPr>
+        <w:tab/>
+      </w:r>
+      <w:r>
+        <w:rPr>
+          <w:rFonts w:ascii="Courier New" w:hAnsi="Courier New" w:cs="Courier New"/>
+          <w:b/>
+        </w:rPr>
+        <w:tab/>
+      </w:r>
+      <w:r>
+        <w:rPr>
+          <w:rFonts w:ascii="Courier New" w:hAnsi="Courier New" w:cs="Courier New"/>
+          <w:b/>
+        </w:rPr>
+        <w:tab/>
+        <w:t>- 1372.0</w:t>
+      </w:r>
+    </w:p>
+    <w:p>
+      <w:pPr>
+        <w:pStyle w:val="PlainText"/>
+        <w:rPr>
+          <w:rFonts w:ascii="Courier New" w:hAnsi="Courier New" w:cs="Courier New"/>
+        </w:rPr>
+      </w:pPr>
+      <w:r>
+        <w:rPr>
+          <w:rFonts w:ascii="Courier New" w:hAnsi="Courier New" w:cs="Courier New"/>
+        </w:rPr>
+        <w:t>Amount Received mode</w:t>
+      </w:r>
+      <w:r>
+        <w:rPr>
+          <w:rFonts w:ascii="Courier New" w:hAnsi="Courier New" w:cs="Courier New"/>
+        </w:rPr>
+        <w:tab/>
+      </w:r>
+      <w:r>
+        <w:rPr>
+          <w:rFonts w:ascii="Courier New" w:hAnsi="Courier New" w:cs="Courier New"/>
+        </w:rPr>
+        <w:tab/>
+        <w:t xml:space="preserve">- CASH </w:t>
+      </w:r>
+    </w:p>
+    <w:p>
+      <w:pPr>
+        <w:pStyle w:val="PlainText"/>
+        <w:rPr>
+          <w:rFonts w:ascii="Courier New" w:hAnsi="Courier New" w:cs="Courier New"/>
+        </w:rPr>
+      </w:pPr>
     </w:p>
     <w:p>
       <w:pPr>

--- a/customer _details/GANGAMMA/SEP/TUMKUR/THD/PURCHASE DETAILS.docx
+++ b/customer _details/GANGAMMA/SEP/TUMKUR/THD/PURCHASE DETAILS.docx
@@ -3031,13 +3031,7 @@
         <w:rPr>
           <w:rFonts w:ascii="Courier New" w:hAnsi="Courier New" w:cs="Courier New"/>
         </w:rPr>
-        <w:t>TUE Nov 06</w:t>
-      </w:r>
-      <w:r>
-        <w:rPr>
-          <w:rFonts w:ascii="Courier New" w:hAnsi="Courier New" w:cs="Courier New"/>
-        </w:rPr>
-        <w:t xml:space="preserve"> 11:56:57 IST 2018</w:t>
+        <w:t>TUE Nov 06 11:56:57 IST 2018</w:t>
       </w:r>
     </w:p>
     <w:p>
@@ -3423,6 +3417,369 @@
         <w:tab/>
         <w:t xml:space="preserve">- CASH </w:t>
       </w:r>
+    </w:p>
+    <w:p>
+      <w:pPr>
+        <w:pStyle w:val="PlainText"/>
+        <w:rPr>
+          <w:rFonts w:ascii="Courier New" w:hAnsi="Courier New" w:cs="Courier New"/>
+        </w:rPr>
+      </w:pPr>
+    </w:p>
+    <w:p>
+      <w:pPr>
+        <w:pStyle w:val="PlainText"/>
+        <w:rPr>
+          <w:rFonts w:ascii="Courier New" w:hAnsi="Courier New" w:cs="Courier New"/>
+        </w:rPr>
+      </w:pPr>
+      <w:r>
+        <w:rPr>
+          <w:rFonts w:ascii="Courier New" w:hAnsi="Courier New" w:cs="Courier New"/>
+        </w:rPr>
+        <w:t>FRI Dec 14</w:t>
+      </w:r>
+      <w:r>
+        <w:rPr>
+          <w:rFonts w:ascii="Courier New" w:hAnsi="Courier New" w:cs="Courier New"/>
+        </w:rPr>
+        <w:t xml:space="preserve"> 12:59:31 IST 2018</w:t>
+      </w:r>
+    </w:p>
+    <w:p>
+      <w:pPr>
+        <w:pStyle w:val="PlainText"/>
+        <w:rPr>
+          <w:rFonts w:ascii="Courier New" w:hAnsi="Courier New" w:cs="Courier New"/>
+        </w:rPr>
+      </w:pPr>
+      <w:r>
+        <w:rPr>
+          <w:rFonts w:ascii="Courier New" w:hAnsi="Courier New" w:cs="Courier New"/>
+        </w:rPr>
+        <w:t>Person Name</w:t>
+      </w:r>
+      <w:r>
+        <w:rPr>
+          <w:rFonts w:ascii="Courier New" w:hAnsi="Courier New" w:cs="Courier New"/>
+        </w:rPr>
+        <w:tab/>
+      </w:r>
+      <w:r>
+        <w:rPr>
+          <w:rFonts w:ascii="Courier New" w:hAnsi="Courier New" w:cs="Courier New"/>
+        </w:rPr>
+        <w:tab/>
+      </w:r>
+      <w:r>
+        <w:rPr>
+          <w:rFonts w:ascii="Courier New" w:hAnsi="Courier New" w:cs="Courier New"/>
+        </w:rPr>
+        <w:tab/>
+      </w:r>
+      <w:r>
+        <w:rPr>
+          <w:rFonts w:ascii="Courier New" w:hAnsi="Courier New" w:cs="Courier New"/>
+        </w:rPr>
+        <w:tab/>
+        <w:t>- THD</w:t>
+      </w:r>
+    </w:p>
+    <w:p>
+      <w:pPr>
+        <w:pStyle w:val="PlainText"/>
+        <w:rPr>
+          <w:rFonts w:ascii="Courier New" w:hAnsi="Courier New" w:cs="Courier New"/>
+        </w:rPr>
+      </w:pPr>
+      <w:r>
+        <w:rPr>
+          <w:rFonts w:ascii="Courier New" w:hAnsi="Courier New" w:cs="Courier New"/>
+        </w:rPr>
+        <w:t>Bill number</w:t>
+      </w:r>
+      <w:r>
+        <w:rPr>
+          <w:rFonts w:ascii="Courier New" w:hAnsi="Courier New" w:cs="Courier New"/>
+        </w:rPr>
+        <w:tab/>
+      </w:r>
+      <w:r>
+        <w:rPr>
+          <w:rFonts w:ascii="Courier New" w:hAnsi="Courier New" w:cs="Courier New"/>
+        </w:rPr>
+        <w:tab/>
+      </w:r>
+      <w:r>
+        <w:rPr>
+          <w:rFonts w:ascii="Courier New" w:hAnsi="Courier New" w:cs="Courier New"/>
+        </w:rPr>
+        <w:tab/>
+      </w:r>
+      <w:r>
+        <w:rPr>
+          <w:rFonts w:ascii="Courier New" w:hAnsi="Courier New" w:cs="Courier New"/>
+        </w:rPr>
+        <w:tab/>
+        <w:t>- 6519</w:t>
+      </w:r>
+    </w:p>
+    <w:p>
+      <w:pPr>
+        <w:pStyle w:val="PlainText"/>
+        <w:rPr>
+          <w:rFonts w:ascii="Courier New" w:hAnsi="Courier New" w:cs="Courier New"/>
+        </w:rPr>
+      </w:pPr>
+      <w:r>
+        <w:rPr>
+          <w:rFonts w:ascii="Courier New" w:hAnsi="Courier New" w:cs="Courier New"/>
+        </w:rPr>
+        <w:t>---------------------------------------------------------------</w:t>
+      </w:r>
+    </w:p>
+    <w:p>
+      <w:pPr>
+        <w:pStyle w:val="PlainText"/>
+        <w:rPr>
+          <w:rFonts w:ascii="Courier New" w:hAnsi="Courier New" w:cs="Courier New"/>
+        </w:rPr>
+      </w:pPr>
+      <w:r>
+        <w:rPr>
+          <w:rFonts w:ascii="Courier New" w:hAnsi="Courier New" w:cs="Courier New"/>
+        </w:rPr>
+        <w:t>Item Name</w:t>
+      </w:r>
+      <w:r>
+        <w:rPr>
+          <w:rFonts w:ascii="Courier New" w:hAnsi="Courier New" w:cs="Courier New"/>
+        </w:rPr>
+        <w:tab/>
+      </w:r>
+      <w:r>
+        <w:rPr>
+          <w:rFonts w:ascii="Courier New" w:hAnsi="Courier New" w:cs="Courier New"/>
+        </w:rPr>
+        <w:tab/>
+      </w:r>
+      <w:r>
+        <w:rPr>
+          <w:rFonts w:ascii="Courier New" w:hAnsi="Courier New" w:cs="Courier New"/>
+        </w:rPr>
+        <w:tab/>
+      </w:r>
+      <w:r>
+        <w:rPr>
+          <w:rFonts w:ascii="Courier New" w:hAnsi="Courier New" w:cs="Courier New"/>
+        </w:rPr>
+        <w:tab/>
+        <w:t>- CARROT</w:t>
+      </w:r>
+    </w:p>
+    <w:p>
+      <w:pPr>
+        <w:pStyle w:val="PlainText"/>
+        <w:rPr>
+          <w:rFonts w:ascii="Courier New" w:hAnsi="Courier New" w:cs="Courier New"/>
+        </w:rPr>
+      </w:pPr>
+      <w:r>
+        <w:rPr>
+          <w:rFonts w:ascii="Courier New" w:hAnsi="Courier New" w:cs="Courier New"/>
+        </w:rPr>
+        <w:t>Number of Pockets</w:t>
+      </w:r>
+      <w:r>
+        <w:rPr>
+          <w:rFonts w:ascii="Courier New" w:hAnsi="Courier New" w:cs="Courier New"/>
+        </w:rPr>
+        <w:tab/>
+      </w:r>
+      <w:r>
+        <w:rPr>
+          <w:rFonts w:ascii="Courier New" w:hAnsi="Courier New" w:cs="Courier New"/>
+        </w:rPr>
+        <w:tab/>
+      </w:r>
+      <w:r>
+        <w:rPr>
+          <w:rFonts w:ascii="Courier New" w:hAnsi="Courier New" w:cs="Courier New"/>
+        </w:rPr>
+        <w:tab/>
+        <w:t>- 1</w:t>
+      </w:r>
+    </w:p>
+    <w:p>
+      <w:pPr>
+        <w:pStyle w:val="PlainText"/>
+        <w:rPr>
+          <w:rFonts w:ascii="Courier New" w:hAnsi="Courier New" w:cs="Courier New"/>
+        </w:rPr>
+      </w:pPr>
+      <w:r>
+        <w:rPr>
+          <w:rFonts w:ascii="Courier New" w:hAnsi="Courier New" w:cs="Courier New"/>
+        </w:rPr>
+        <w:t>Number of KGs</w:t>
+      </w:r>
+      <w:r>
+        <w:rPr>
+          <w:rFonts w:ascii="Courier New" w:hAnsi="Courier New" w:cs="Courier New"/>
+        </w:rPr>
+        <w:tab/>
+      </w:r>
+      <w:r>
+        <w:rPr>
+          <w:rFonts w:ascii="Courier New" w:hAnsi="Courier New" w:cs="Courier New"/>
+        </w:rPr>
+        <w:tab/>
+      </w:r>
+      <w:r>
+        <w:rPr>
+          <w:rFonts w:ascii="Courier New" w:hAnsi="Courier New" w:cs="Courier New"/>
+        </w:rPr>
+        <w:tab/>
+        <w:t>- 98</w:t>
+      </w:r>
+    </w:p>
+    <w:p>
+      <w:pPr>
+        <w:pStyle w:val="PlainText"/>
+        <w:rPr>
+          <w:rFonts w:ascii="Courier New" w:hAnsi="Courier New" w:cs="Courier New"/>
+        </w:rPr>
+      </w:pPr>
+      <w:r>
+        <w:rPr>
+          <w:rFonts w:ascii="Courier New" w:hAnsi="Courier New" w:cs="Courier New"/>
+        </w:rPr>
+        <w:t>Rate</w:t>
+      </w:r>
+      <w:r>
+        <w:rPr>
+          <w:rFonts w:ascii="Courier New" w:hAnsi="Courier New" w:cs="Courier New"/>
+        </w:rPr>
+        <w:tab/>
+      </w:r>
+      <w:r>
+        <w:rPr>
+          <w:rFonts w:ascii="Courier New" w:hAnsi="Courier New" w:cs="Courier New"/>
+        </w:rPr>
+        <w:tab/>
+      </w:r>
+      <w:r>
+        <w:rPr>
+          <w:rFonts w:ascii="Courier New" w:hAnsi="Courier New" w:cs="Courier New"/>
+        </w:rPr>
+        <w:tab/>
+      </w:r>
+      <w:r>
+        <w:rPr>
+          <w:rFonts w:ascii="Courier New" w:hAnsi="Courier New" w:cs="Courier New"/>
+        </w:rPr>
+        <w:tab/>
+      </w:r>
+      <w:r>
+        <w:rPr>
+          <w:rFonts w:ascii="Courier New" w:hAnsi="Courier New" w:cs="Courier New"/>
+        </w:rPr>
+        <w:tab/>
+        <w:t>- 28</w:t>
+      </w:r>
+    </w:p>
+    <w:p>
+      <w:pPr>
+        <w:pStyle w:val="PlainText"/>
+        <w:rPr>
+          <w:rFonts w:ascii="Courier New" w:hAnsi="Courier New" w:cs="Courier New"/>
+        </w:rPr>
+      </w:pPr>
+      <w:r>
+        <w:rPr>
+          <w:rFonts w:ascii="Courier New" w:hAnsi="Courier New" w:cs="Courier New"/>
+        </w:rPr>
+        <w:t>Total Price</w:t>
+      </w:r>
+      <w:r>
+        <w:rPr>
+          <w:rFonts w:ascii="Courier New" w:hAnsi="Courier New" w:cs="Courier New"/>
+        </w:rPr>
+        <w:tab/>
+      </w:r>
+      <w:r>
+        <w:rPr>
+          <w:rFonts w:ascii="Courier New" w:hAnsi="Courier New" w:cs="Courier New"/>
+        </w:rPr>
+        <w:tab/>
+      </w:r>
+      <w:r>
+        <w:rPr>
+          <w:rFonts w:ascii="Courier New" w:hAnsi="Courier New" w:cs="Courier New"/>
+        </w:rPr>
+        <w:tab/>
+      </w:r>
+      <w:r>
+        <w:rPr>
+          <w:rFonts w:ascii="Courier New" w:hAnsi="Courier New" w:cs="Courier New"/>
+        </w:rPr>
+        <w:tab/>
+        <w:t>- 2744.0</w:t>
+      </w:r>
+    </w:p>
+    <w:p>
+      <w:pPr>
+        <w:pStyle w:val="PlainText"/>
+        <w:rPr>
+          <w:rFonts w:ascii="Courier New" w:hAnsi="Courier New" w:cs="Courier New"/>
+          <w:b/>
+        </w:rPr>
+      </w:pPr>
+      <w:r>
+        <w:rPr>
+          <w:rFonts w:ascii="Courier New" w:hAnsi="Courier New" w:cs="Courier New"/>
+          <w:b/>
+        </w:rPr>
+        <w:t>Amount balance</w:t>
+      </w:r>
+      <w:r>
+        <w:rPr>
+          <w:rFonts w:ascii="Courier New" w:hAnsi="Courier New" w:cs="Courier New"/>
+          <w:b/>
+        </w:rPr>
+        <w:tab/>
+      </w:r>
+      <w:r>
+        <w:rPr>
+          <w:rFonts w:ascii="Courier New" w:hAnsi="Courier New" w:cs="Courier New"/>
+          <w:b/>
+        </w:rPr>
+        <w:tab/>
+      </w:r>
+      <w:r>
+        <w:rPr>
+          <w:rFonts w:ascii="Courier New" w:hAnsi="Courier New" w:cs="Courier New"/>
+          <w:b/>
+        </w:rPr>
+        <w:tab/>
+        <w:t>- 2744.0</w:t>
+      </w:r>
+    </w:p>
+    <w:p>
+      <w:pPr>
+        <w:pStyle w:val="PlainText"/>
+        <w:rPr>
+          <w:rFonts w:ascii="Courier New" w:hAnsi="Courier New" w:cs="Courier New"/>
+        </w:rPr>
+      </w:pPr>
+    </w:p>
+    <w:p>
+      <w:pPr>
+        <w:pStyle w:val="PlainText"/>
+        <w:rPr>
+          <w:rFonts w:ascii="Courier New" w:hAnsi="Courier New" w:cs="Courier New"/>
+        </w:rPr>
+      </w:pPr>
     </w:p>
     <w:p>
       <w:pPr>

--- a/customer _details/GANGAMMA/SEP/TUMKUR/THD/PURCHASE DETAILS.docx
+++ b/customer _details/GANGAMMA/SEP/TUMKUR/THD/PURCHASE DETAILS.docx
@@ -3437,13 +3437,7 @@
         <w:rPr>
           <w:rFonts w:ascii="Courier New" w:hAnsi="Courier New" w:cs="Courier New"/>
         </w:rPr>
-        <w:t>FRI Dec 14</w:t>
-      </w:r>
-      <w:r>
-        <w:rPr>
-          <w:rFonts w:ascii="Courier New" w:hAnsi="Courier New" w:cs="Courier New"/>
-        </w:rPr>
-        <w:t xml:space="preserve"> 12:59:31 IST 2018</w:t>
+        <w:t>FRI Dec 14 12:59:31 IST 2018</w:t>
       </w:r>
     </w:p>
     <w:p>
@@ -3764,6 +3758,371 @@
         <w:tab/>
         <w:t>- 2744.0</w:t>
       </w:r>
+    </w:p>
+    <w:p>
+      <w:pPr>
+        <w:pStyle w:val="PlainText"/>
+        <w:rPr>
+          <w:rFonts w:ascii="Courier New" w:hAnsi="Courier New" w:cs="Courier New"/>
+          <w:b/>
+        </w:rPr>
+      </w:pPr>
+    </w:p>
+    <w:p>
+      <w:pPr>
+        <w:pStyle w:val="PlainText"/>
+        <w:rPr>
+          <w:rFonts w:ascii="Courier New" w:hAnsi="Courier New" w:cs="Courier New"/>
+        </w:rPr>
+      </w:pPr>
+      <w:r>
+        <w:rPr>
+          <w:rFonts w:ascii="Courier New" w:hAnsi="Courier New" w:cs="Courier New"/>
+        </w:rPr>
+        <w:t>FRI Jan 11</w:t>
+      </w:r>
+      <w:r>
+        <w:rPr>
+          <w:rFonts w:ascii="Courier New" w:hAnsi="Courier New" w:cs="Courier New"/>
+        </w:rPr>
+        <w:t xml:space="preserve"> 11:30:17 IST 2019</w:t>
+      </w:r>
+    </w:p>
+    <w:p>
+      <w:pPr>
+        <w:pStyle w:val="PlainText"/>
+        <w:rPr>
+          <w:rFonts w:ascii="Courier New" w:hAnsi="Courier New" w:cs="Courier New"/>
+        </w:rPr>
+      </w:pPr>
+      <w:r>
+        <w:rPr>
+          <w:rFonts w:ascii="Courier New" w:hAnsi="Courier New" w:cs="Courier New"/>
+        </w:rPr>
+        <w:t>Person Name</w:t>
+      </w:r>
+      <w:r>
+        <w:rPr>
+          <w:rFonts w:ascii="Courier New" w:hAnsi="Courier New" w:cs="Courier New"/>
+        </w:rPr>
+        <w:tab/>
+      </w:r>
+      <w:r>
+        <w:rPr>
+          <w:rFonts w:ascii="Courier New" w:hAnsi="Courier New" w:cs="Courier New"/>
+        </w:rPr>
+        <w:tab/>
+      </w:r>
+      <w:r>
+        <w:rPr>
+          <w:rFonts w:ascii="Courier New" w:hAnsi="Courier New" w:cs="Courier New"/>
+        </w:rPr>
+        <w:tab/>
+      </w:r>
+      <w:r>
+        <w:rPr>
+          <w:rFonts w:ascii="Courier New" w:hAnsi="Courier New" w:cs="Courier New"/>
+        </w:rPr>
+        <w:tab/>
+        <w:t>- THD</w:t>
+      </w:r>
+    </w:p>
+    <w:p>
+      <w:pPr>
+        <w:pStyle w:val="PlainText"/>
+        <w:rPr>
+          <w:rFonts w:ascii="Courier New" w:hAnsi="Courier New" w:cs="Courier New"/>
+        </w:rPr>
+      </w:pPr>
+      <w:r>
+        <w:rPr>
+          <w:rFonts w:ascii="Courier New" w:hAnsi="Courier New" w:cs="Courier New"/>
+        </w:rPr>
+        <w:t>Bill number</w:t>
+      </w:r>
+      <w:r>
+        <w:rPr>
+          <w:rFonts w:ascii="Courier New" w:hAnsi="Courier New" w:cs="Courier New"/>
+        </w:rPr>
+        <w:tab/>
+      </w:r>
+      <w:r>
+        <w:rPr>
+          <w:rFonts w:ascii="Courier New" w:hAnsi="Courier New" w:cs="Courier New"/>
+        </w:rPr>
+        <w:tab/>
+      </w:r>
+      <w:r>
+        <w:rPr>
+          <w:rFonts w:ascii="Courier New" w:hAnsi="Courier New" w:cs="Courier New"/>
+        </w:rPr>
+        <w:tab/>
+      </w:r>
+      <w:r>
+        <w:rPr>
+          <w:rFonts w:ascii="Courier New" w:hAnsi="Courier New" w:cs="Courier New"/>
+        </w:rPr>
+        <w:tab/>
+        <w:t>- 10113</w:t>
+      </w:r>
+    </w:p>
+    <w:p>
+      <w:pPr>
+        <w:pStyle w:val="PlainText"/>
+        <w:rPr>
+          <w:rFonts w:ascii="Courier New" w:hAnsi="Courier New" w:cs="Courier New"/>
+        </w:rPr>
+      </w:pPr>
+      <w:r>
+        <w:rPr>
+          <w:rFonts w:ascii="Courier New" w:hAnsi="Courier New" w:cs="Courier New"/>
+        </w:rPr>
+        <w:t>---------------------------------------------------------------</w:t>
+      </w:r>
+    </w:p>
+    <w:p>
+      <w:pPr>
+        <w:pStyle w:val="PlainText"/>
+        <w:rPr>
+          <w:rFonts w:ascii="Courier New" w:hAnsi="Courier New" w:cs="Courier New"/>
+        </w:rPr>
+      </w:pPr>
+      <w:r>
+        <w:rPr>
+          <w:rFonts w:ascii="Courier New" w:hAnsi="Courier New" w:cs="Courier New"/>
+        </w:rPr>
+        <w:t>Item Name</w:t>
+      </w:r>
+      <w:r>
+        <w:rPr>
+          <w:rFonts w:ascii="Courier New" w:hAnsi="Courier New" w:cs="Courier New"/>
+        </w:rPr>
+        <w:tab/>
+      </w:r>
+      <w:r>
+        <w:rPr>
+          <w:rFonts w:ascii="Courier New" w:hAnsi="Courier New" w:cs="Courier New"/>
+        </w:rPr>
+        <w:tab/>
+      </w:r>
+      <w:r>
+        <w:rPr>
+          <w:rFonts w:ascii="Courier New" w:hAnsi="Courier New" w:cs="Courier New"/>
+        </w:rPr>
+        <w:tab/>
+      </w:r>
+      <w:r>
+        <w:rPr>
+          <w:rFonts w:ascii="Courier New" w:hAnsi="Courier New" w:cs="Courier New"/>
+        </w:rPr>
+        <w:tab/>
+        <w:t>- BEET</w:t>
+      </w:r>
+    </w:p>
+    <w:p>
+      <w:pPr>
+        <w:pStyle w:val="PlainText"/>
+        <w:rPr>
+          <w:rFonts w:ascii="Courier New" w:hAnsi="Courier New" w:cs="Courier New"/>
+        </w:rPr>
+      </w:pPr>
+      <w:r>
+        <w:rPr>
+          <w:rFonts w:ascii="Courier New" w:hAnsi="Courier New" w:cs="Courier New"/>
+        </w:rPr>
+        <w:t>Number of Pockets</w:t>
+      </w:r>
+      <w:r>
+        <w:rPr>
+          <w:rFonts w:ascii="Courier New" w:hAnsi="Courier New" w:cs="Courier New"/>
+        </w:rPr>
+        <w:tab/>
+      </w:r>
+      <w:r>
+        <w:rPr>
+          <w:rFonts w:ascii="Courier New" w:hAnsi="Courier New" w:cs="Courier New"/>
+        </w:rPr>
+        <w:tab/>
+      </w:r>
+      <w:r>
+        <w:rPr>
+          <w:rFonts w:ascii="Courier New" w:hAnsi="Courier New" w:cs="Courier New"/>
+        </w:rPr>
+        <w:tab/>
+        <w:t>- 1</w:t>
+      </w:r>
+    </w:p>
+    <w:p>
+      <w:pPr>
+        <w:pStyle w:val="PlainText"/>
+        <w:rPr>
+          <w:rFonts w:ascii="Courier New" w:hAnsi="Courier New" w:cs="Courier New"/>
+        </w:rPr>
+      </w:pPr>
+      <w:r>
+        <w:rPr>
+          <w:rFonts w:ascii="Courier New" w:hAnsi="Courier New" w:cs="Courier New"/>
+        </w:rPr>
+        <w:t>Number of KGs</w:t>
+      </w:r>
+      <w:r>
+        <w:rPr>
+          <w:rFonts w:ascii="Courier New" w:hAnsi="Courier New" w:cs="Courier New"/>
+        </w:rPr>
+        <w:tab/>
+      </w:r>
+      <w:r>
+        <w:rPr>
+          <w:rFonts w:ascii="Courier New" w:hAnsi="Courier New" w:cs="Courier New"/>
+        </w:rPr>
+        <w:tab/>
+      </w:r>
+      <w:r>
+        <w:rPr>
+          <w:rFonts w:ascii="Courier New" w:hAnsi="Courier New" w:cs="Courier New"/>
+        </w:rPr>
+        <w:tab/>
+        <w:t>- 57</w:t>
+      </w:r>
+    </w:p>
+    <w:p>
+      <w:pPr>
+        <w:pStyle w:val="PlainText"/>
+        <w:rPr>
+          <w:rFonts w:ascii="Courier New" w:hAnsi="Courier New" w:cs="Courier New"/>
+        </w:rPr>
+      </w:pPr>
+      <w:r>
+        <w:rPr>
+          <w:rFonts w:ascii="Courier New" w:hAnsi="Courier New" w:cs="Courier New"/>
+        </w:rPr>
+        <w:t>Rate</w:t>
+      </w:r>
+      <w:r>
+        <w:rPr>
+          <w:rFonts w:ascii="Courier New" w:hAnsi="Courier New" w:cs="Courier New"/>
+        </w:rPr>
+        <w:tab/>
+      </w:r>
+      <w:r>
+        <w:rPr>
+          <w:rFonts w:ascii="Courier New" w:hAnsi="Courier New" w:cs="Courier New"/>
+        </w:rPr>
+        <w:tab/>
+      </w:r>
+      <w:r>
+        <w:rPr>
+          <w:rFonts w:ascii="Courier New" w:hAnsi="Courier New" w:cs="Courier New"/>
+        </w:rPr>
+        <w:tab/>
+      </w:r>
+      <w:r>
+        <w:rPr>
+          <w:rFonts w:ascii="Courier New" w:hAnsi="Courier New" w:cs="Courier New"/>
+        </w:rPr>
+        <w:tab/>
+      </w:r>
+      <w:r>
+        <w:rPr>
+          <w:rFonts w:ascii="Courier New" w:hAnsi="Courier New" w:cs="Courier New"/>
+        </w:rPr>
+        <w:tab/>
+        <w:t>- 20</w:t>
+      </w:r>
+    </w:p>
+    <w:p>
+      <w:pPr>
+        <w:pStyle w:val="PlainText"/>
+        <w:rPr>
+          <w:rFonts w:ascii="Courier New" w:hAnsi="Courier New" w:cs="Courier New"/>
+        </w:rPr>
+      </w:pPr>
+      <w:r>
+        <w:rPr>
+          <w:rFonts w:ascii="Courier New" w:hAnsi="Courier New" w:cs="Courier New"/>
+        </w:rPr>
+        <w:t>Total Price</w:t>
+      </w:r>
+      <w:r>
+        <w:rPr>
+          <w:rFonts w:ascii="Courier New" w:hAnsi="Courier New" w:cs="Courier New"/>
+        </w:rPr>
+        <w:tab/>
+      </w:r>
+      <w:r>
+        <w:rPr>
+          <w:rFonts w:ascii="Courier New" w:hAnsi="Courier New" w:cs="Courier New"/>
+        </w:rPr>
+        <w:tab/>
+      </w:r>
+      <w:r>
+        <w:rPr>
+          <w:rFonts w:ascii="Courier New" w:hAnsi="Courier New" w:cs="Courier New"/>
+        </w:rPr>
+        <w:tab/>
+      </w:r>
+      <w:r>
+        <w:rPr>
+          <w:rFonts w:ascii="Courier New" w:hAnsi="Courier New" w:cs="Courier New"/>
+        </w:rPr>
+        <w:tab/>
+        <w:t>- 1140.0</w:t>
+      </w:r>
+    </w:p>
+    <w:p>
+      <w:pPr>
+        <w:pStyle w:val="PlainText"/>
+        <w:rPr>
+          <w:rFonts w:ascii="Courier New" w:hAnsi="Courier New" w:cs="Courier New"/>
+          <w:b/>
+        </w:rPr>
+      </w:pPr>
+      <w:r>
+        <w:rPr>
+          <w:rFonts w:ascii="Courier New" w:hAnsi="Courier New" w:cs="Courier New"/>
+          <w:b/>
+        </w:rPr>
+        <w:t>Amount balance</w:t>
+      </w:r>
+      <w:r>
+        <w:rPr>
+          <w:rFonts w:ascii="Courier New" w:hAnsi="Courier New" w:cs="Courier New"/>
+          <w:b/>
+        </w:rPr>
+        <w:tab/>
+      </w:r>
+      <w:r>
+        <w:rPr>
+          <w:rFonts w:ascii="Courier New" w:hAnsi="Courier New" w:cs="Courier New"/>
+          <w:b/>
+        </w:rPr>
+        <w:tab/>
+      </w:r>
+      <w:r>
+        <w:rPr>
+          <w:rFonts w:ascii="Courier New" w:hAnsi="Courier New" w:cs="Courier New"/>
+          <w:b/>
+        </w:rPr>
+        <w:tab/>
+        <w:t>- 1140.0</w:t>
+      </w:r>
+    </w:p>
+    <w:p>
+      <w:pPr>
+        <w:pStyle w:val="PlainText"/>
+        <w:rPr>
+          <w:rFonts w:ascii="Courier New" w:hAnsi="Courier New" w:cs="Courier New"/>
+        </w:rPr>
+      </w:pPr>
+    </w:p>
+    <w:p>
+      <w:pPr>
+        <w:pStyle w:val="PlainText"/>
+        <w:rPr>
+          <w:rFonts w:ascii="Courier New" w:hAnsi="Courier New" w:cs="Courier New"/>
+          <w:b/>
+        </w:rPr>
+      </w:pPr>
     </w:p>
     <w:p>
       <w:pPr>

--- a/customer _details/GANGAMMA/SEP/TUMKUR/THD/PURCHASE DETAILS.docx
+++ b/customer _details/GANGAMMA/SEP/TUMKUR/THD/PURCHASE DETAILS.docx
@@ -3779,13 +3779,7 @@
         <w:rPr>
           <w:rFonts w:ascii="Courier New" w:hAnsi="Courier New" w:cs="Courier New"/>
         </w:rPr>
-        <w:t>FRI Jan 11</w:t>
-      </w:r>
-      <w:r>
-        <w:rPr>
-          <w:rFonts w:ascii="Courier New" w:hAnsi="Courier New" w:cs="Courier New"/>
-        </w:rPr>
-        <w:t xml:space="preserve"> 11:30:17 IST 2019</w:t>
+        <w:t>FRI Jan 11 11:30:17 IST 2019</w:t>
       </w:r>
     </w:p>
     <w:p>
@@ -4106,6 +4100,209 @@
         <w:tab/>
         <w:t>- 1140.0</w:t>
       </w:r>
+    </w:p>
+    <w:p>
+      <w:pPr>
+        <w:pStyle w:val="PlainText"/>
+        <w:rPr>
+          <w:rFonts w:ascii="Courier New" w:hAnsi="Courier New" w:cs="Courier New"/>
+          <w:b/>
+        </w:rPr>
+      </w:pPr>
+    </w:p>
+    <w:p>
+      <w:pPr>
+        <w:pStyle w:val="PlainText"/>
+        <w:rPr>
+          <w:rFonts w:ascii="Courier New" w:hAnsi="Courier New" w:cs="Courier New"/>
+        </w:rPr>
+      </w:pPr>
+      <w:r>
+        <w:rPr>
+          <w:rFonts w:ascii="Courier New" w:hAnsi="Courier New" w:cs="Courier New"/>
+        </w:rPr>
+        <w:t>SAT Jan 12</w:t>
+      </w:r>
+      <w:r>
+        <w:rPr>
+          <w:rFonts w:ascii="Courier New" w:hAnsi="Courier New" w:cs="Courier New"/>
+        </w:rPr>
+        <w:t xml:space="preserve"> 11:56:38 IST 2019</w:t>
+      </w:r>
+    </w:p>
+    <w:p>
+      <w:pPr>
+        <w:pStyle w:val="PlainText"/>
+        <w:rPr>
+          <w:rFonts w:ascii="Courier New" w:hAnsi="Courier New" w:cs="Courier New"/>
+        </w:rPr>
+      </w:pPr>
+      <w:r>
+        <w:rPr>
+          <w:rFonts w:ascii="Courier New" w:hAnsi="Courier New" w:cs="Courier New"/>
+        </w:rPr>
+        <w:t>Person Name</w:t>
+      </w:r>
+      <w:r>
+        <w:rPr>
+          <w:rFonts w:ascii="Courier New" w:hAnsi="Courier New" w:cs="Courier New"/>
+        </w:rPr>
+        <w:tab/>
+      </w:r>
+      <w:r>
+        <w:rPr>
+          <w:rFonts w:ascii="Courier New" w:hAnsi="Courier New" w:cs="Courier New"/>
+        </w:rPr>
+        <w:tab/>
+      </w:r>
+      <w:r>
+        <w:rPr>
+          <w:rFonts w:ascii="Courier New" w:hAnsi="Courier New" w:cs="Courier New"/>
+        </w:rPr>
+        <w:tab/>
+      </w:r>
+      <w:r>
+        <w:rPr>
+          <w:rFonts w:ascii="Courier New" w:hAnsi="Courier New" w:cs="Courier New"/>
+        </w:rPr>
+        <w:tab/>
+        <w:t>- THD</w:t>
+      </w:r>
+    </w:p>
+    <w:p>
+      <w:pPr>
+        <w:pStyle w:val="PlainText"/>
+        <w:rPr>
+          <w:rFonts w:ascii="Courier New" w:hAnsi="Courier New" w:cs="Courier New"/>
+        </w:rPr>
+      </w:pPr>
+      <w:r>
+        <w:rPr>
+          <w:rFonts w:ascii="Courier New" w:hAnsi="Courier New" w:cs="Courier New"/>
+        </w:rPr>
+        <w:t>---------------------------------------------------------------</w:t>
+      </w:r>
+    </w:p>
+    <w:p>
+      <w:pPr>
+        <w:pStyle w:val="PlainText"/>
+        <w:rPr>
+          <w:rFonts w:ascii="Courier New" w:hAnsi="Courier New" w:cs="Courier New"/>
+        </w:rPr>
+      </w:pPr>
+      <w:r>
+        <w:rPr>
+          <w:rFonts w:ascii="Courier New" w:hAnsi="Courier New" w:cs="Courier New"/>
+        </w:rPr>
+        <w:t>Item Name</w:t>
+      </w:r>
+      <w:r>
+        <w:rPr>
+          <w:rFonts w:ascii="Courier New" w:hAnsi="Courier New" w:cs="Courier New"/>
+        </w:rPr>
+        <w:tab/>
+      </w:r>
+      <w:r>
+        <w:rPr>
+          <w:rFonts w:ascii="Courier New" w:hAnsi="Courier New" w:cs="Courier New"/>
+        </w:rPr>
+        <w:tab/>
+      </w:r>
+      <w:r>
+        <w:rPr>
+          <w:rFonts w:ascii="Courier New" w:hAnsi="Courier New" w:cs="Courier New"/>
+        </w:rPr>
+        <w:tab/>
+      </w:r>
+      <w:r>
+        <w:rPr>
+          <w:rFonts w:ascii="Courier New" w:hAnsi="Courier New" w:cs="Courier New"/>
+        </w:rPr>
+        <w:tab/>
+        <w:t>- BEET</w:t>
+      </w:r>
+    </w:p>
+    <w:p>
+      <w:pPr>
+        <w:pStyle w:val="PlainText"/>
+        <w:rPr>
+          <w:rFonts w:ascii="Courier New" w:hAnsi="Courier New" w:cs="Courier New"/>
+          <w:color w:val="FF0000"/>
+        </w:rPr>
+      </w:pPr>
+      <w:r>
+        <w:rPr>
+          <w:rFonts w:ascii="Courier New" w:hAnsi="Courier New" w:cs="Courier New"/>
+          <w:color w:val="FF0000"/>
+        </w:rPr>
+        <w:t>Amount Received</w:t>
+      </w:r>
+      <w:r>
+        <w:rPr>
+          <w:rFonts w:ascii="Courier New" w:hAnsi="Courier New" w:cs="Courier New"/>
+          <w:color w:val="FF0000"/>
+        </w:rPr>
+        <w:tab/>
+      </w:r>
+      <w:r>
+        <w:rPr>
+          <w:rFonts w:ascii="Courier New" w:hAnsi="Courier New" w:cs="Courier New"/>
+          <w:color w:val="FF0000"/>
+        </w:rPr>
+        <w:tab/>
+      </w:r>
+      <w:r>
+        <w:rPr>
+          <w:rFonts w:ascii="Courier New" w:hAnsi="Courier New" w:cs="Courier New"/>
+          <w:color w:val="FF0000"/>
+        </w:rPr>
+        <w:tab/>
+        <w:t>- 1140</w:t>
+      </w:r>
+    </w:p>
+    <w:p>
+      <w:pPr>
+        <w:pStyle w:val="PlainText"/>
+        <w:rPr>
+          <w:rFonts w:ascii="Courier New" w:hAnsi="Courier New" w:cs="Courier New"/>
+        </w:rPr>
+      </w:pPr>
+      <w:r>
+        <w:rPr>
+          <w:rFonts w:ascii="Courier New" w:hAnsi="Courier New" w:cs="Courier New"/>
+        </w:rPr>
+        <w:t>Amount Received mode</w:t>
+      </w:r>
+      <w:r>
+        <w:rPr>
+          <w:rFonts w:ascii="Courier New" w:hAnsi="Courier New" w:cs="Courier New"/>
+        </w:rPr>
+        <w:tab/>
+      </w:r>
+      <w:r>
+        <w:rPr>
+          <w:rFonts w:ascii="Courier New" w:hAnsi="Courier New" w:cs="Courier New"/>
+        </w:rPr>
+        <w:tab/>
+        <w:t>- CASH AND CLEARD</w:t>
+      </w:r>
+    </w:p>
+    <w:p>
+      <w:pPr>
+        <w:pStyle w:val="PlainText"/>
+        <w:rPr>
+          <w:rFonts w:ascii="Courier New" w:hAnsi="Courier New" w:cs="Courier New"/>
+        </w:rPr>
+      </w:pPr>
+    </w:p>
+    <w:p>
+      <w:pPr>
+        <w:pStyle w:val="PlainText"/>
+        <w:rPr>
+          <w:rFonts w:ascii="Courier New" w:hAnsi="Courier New" w:cs="Courier New"/>
+          <w:b/>
+        </w:rPr>
+      </w:pPr>
     </w:p>
     <w:p>
       <w:pPr>

--- a/customer _details/GANGAMMA/SEP/TUMKUR/THD/PURCHASE DETAILS.docx
+++ b/customer _details/GANGAMMA/SEP/TUMKUR/THD/PURCHASE DETAILS.docx
@@ -4121,13 +4121,7 @@
         <w:rPr>
           <w:rFonts w:ascii="Courier New" w:hAnsi="Courier New" w:cs="Courier New"/>
         </w:rPr>
-        <w:t>SAT Jan 12</w:t>
-      </w:r>
-      <w:r>
-        <w:rPr>
-          <w:rFonts w:ascii="Courier New" w:hAnsi="Courier New" w:cs="Courier New"/>
-        </w:rPr>
-        <w:t xml:space="preserve"> 11:56:38 IST 2019</w:t>
+        <w:t>SAT Jan 12 11:56:38 IST 2019</w:t>
       </w:r>
     </w:p>
     <w:p>
@@ -4286,6 +4280,369 @@
         <w:tab/>
         <w:t>- CASH AND CLEARD</w:t>
       </w:r>
+    </w:p>
+    <w:p>
+      <w:pPr>
+        <w:pStyle w:val="PlainText"/>
+        <w:rPr>
+          <w:rFonts w:ascii="Courier New" w:hAnsi="Courier New" w:cs="Courier New"/>
+        </w:rPr>
+      </w:pPr>
+    </w:p>
+    <w:p>
+      <w:pPr>
+        <w:pStyle w:val="PlainText"/>
+        <w:rPr>
+          <w:rFonts w:ascii="Courier New" w:hAnsi="Courier New" w:cs="Courier New"/>
+        </w:rPr>
+      </w:pPr>
+      <w:r>
+        <w:rPr>
+          <w:rFonts w:ascii="Courier New" w:hAnsi="Courier New" w:cs="Courier New"/>
+        </w:rPr>
+        <w:t>SUN Jan 20</w:t>
+      </w:r>
+      <w:r>
+        <w:rPr>
+          <w:rFonts w:ascii="Courier New" w:hAnsi="Courier New" w:cs="Courier New"/>
+        </w:rPr>
+        <w:t xml:space="preserve"> 12:54:12 IST 2019</w:t>
+      </w:r>
+    </w:p>
+    <w:p>
+      <w:pPr>
+        <w:pStyle w:val="PlainText"/>
+        <w:rPr>
+          <w:rFonts w:ascii="Courier New" w:hAnsi="Courier New" w:cs="Courier New"/>
+        </w:rPr>
+      </w:pPr>
+      <w:r>
+        <w:rPr>
+          <w:rFonts w:ascii="Courier New" w:hAnsi="Courier New" w:cs="Courier New"/>
+        </w:rPr>
+        <w:t>Person Name</w:t>
+      </w:r>
+      <w:r>
+        <w:rPr>
+          <w:rFonts w:ascii="Courier New" w:hAnsi="Courier New" w:cs="Courier New"/>
+        </w:rPr>
+        <w:tab/>
+      </w:r>
+      <w:r>
+        <w:rPr>
+          <w:rFonts w:ascii="Courier New" w:hAnsi="Courier New" w:cs="Courier New"/>
+        </w:rPr>
+        <w:tab/>
+      </w:r>
+      <w:r>
+        <w:rPr>
+          <w:rFonts w:ascii="Courier New" w:hAnsi="Courier New" w:cs="Courier New"/>
+        </w:rPr>
+        <w:tab/>
+      </w:r>
+      <w:r>
+        <w:rPr>
+          <w:rFonts w:ascii="Courier New" w:hAnsi="Courier New" w:cs="Courier New"/>
+        </w:rPr>
+        <w:tab/>
+        <w:t>- THD</w:t>
+      </w:r>
+    </w:p>
+    <w:p>
+      <w:pPr>
+        <w:pStyle w:val="PlainText"/>
+        <w:rPr>
+          <w:rFonts w:ascii="Courier New" w:hAnsi="Courier New" w:cs="Courier New"/>
+        </w:rPr>
+      </w:pPr>
+      <w:r>
+        <w:rPr>
+          <w:rFonts w:ascii="Courier New" w:hAnsi="Courier New" w:cs="Courier New"/>
+        </w:rPr>
+        <w:t>Bill number</w:t>
+      </w:r>
+      <w:r>
+        <w:rPr>
+          <w:rFonts w:ascii="Courier New" w:hAnsi="Courier New" w:cs="Courier New"/>
+        </w:rPr>
+        <w:tab/>
+      </w:r>
+      <w:r>
+        <w:rPr>
+          <w:rFonts w:ascii="Courier New" w:hAnsi="Courier New" w:cs="Courier New"/>
+        </w:rPr>
+        <w:tab/>
+      </w:r>
+      <w:r>
+        <w:rPr>
+          <w:rFonts w:ascii="Courier New" w:hAnsi="Courier New" w:cs="Courier New"/>
+        </w:rPr>
+        <w:tab/>
+      </w:r>
+      <w:r>
+        <w:rPr>
+          <w:rFonts w:ascii="Courier New" w:hAnsi="Courier New" w:cs="Courier New"/>
+        </w:rPr>
+        <w:tab/>
+        <w:t>- 10300</w:t>
+      </w:r>
+    </w:p>
+    <w:p>
+      <w:pPr>
+        <w:pStyle w:val="PlainText"/>
+        <w:rPr>
+          <w:rFonts w:ascii="Courier New" w:hAnsi="Courier New" w:cs="Courier New"/>
+        </w:rPr>
+      </w:pPr>
+      <w:r>
+        <w:rPr>
+          <w:rFonts w:ascii="Courier New" w:hAnsi="Courier New" w:cs="Courier New"/>
+        </w:rPr>
+        <w:t>---------------------------------------------------------------</w:t>
+      </w:r>
+    </w:p>
+    <w:p>
+      <w:pPr>
+        <w:pStyle w:val="PlainText"/>
+        <w:rPr>
+          <w:rFonts w:ascii="Courier New" w:hAnsi="Courier New" w:cs="Courier New"/>
+        </w:rPr>
+      </w:pPr>
+      <w:r>
+        <w:rPr>
+          <w:rFonts w:ascii="Courier New" w:hAnsi="Courier New" w:cs="Courier New"/>
+        </w:rPr>
+        <w:t>Item Name</w:t>
+      </w:r>
+      <w:r>
+        <w:rPr>
+          <w:rFonts w:ascii="Courier New" w:hAnsi="Courier New" w:cs="Courier New"/>
+        </w:rPr>
+        <w:tab/>
+      </w:r>
+      <w:r>
+        <w:rPr>
+          <w:rFonts w:ascii="Courier New" w:hAnsi="Courier New" w:cs="Courier New"/>
+        </w:rPr>
+        <w:tab/>
+      </w:r>
+      <w:r>
+        <w:rPr>
+          <w:rFonts w:ascii="Courier New" w:hAnsi="Courier New" w:cs="Courier New"/>
+        </w:rPr>
+        <w:tab/>
+      </w:r>
+      <w:r>
+        <w:rPr>
+          <w:rFonts w:ascii="Courier New" w:hAnsi="Courier New" w:cs="Courier New"/>
+        </w:rPr>
+        <w:tab/>
+        <w:t>- BEET</w:t>
+      </w:r>
+    </w:p>
+    <w:p>
+      <w:pPr>
+        <w:pStyle w:val="PlainText"/>
+        <w:rPr>
+          <w:rFonts w:ascii="Courier New" w:hAnsi="Courier New" w:cs="Courier New"/>
+        </w:rPr>
+      </w:pPr>
+      <w:r>
+        <w:rPr>
+          <w:rFonts w:ascii="Courier New" w:hAnsi="Courier New" w:cs="Courier New"/>
+        </w:rPr>
+        <w:t>Number of Pockets</w:t>
+      </w:r>
+      <w:r>
+        <w:rPr>
+          <w:rFonts w:ascii="Courier New" w:hAnsi="Courier New" w:cs="Courier New"/>
+        </w:rPr>
+        <w:tab/>
+      </w:r>
+      <w:r>
+        <w:rPr>
+          <w:rFonts w:ascii="Courier New" w:hAnsi="Courier New" w:cs="Courier New"/>
+        </w:rPr>
+        <w:tab/>
+      </w:r>
+      <w:r>
+        <w:rPr>
+          <w:rFonts w:ascii="Courier New" w:hAnsi="Courier New" w:cs="Courier New"/>
+        </w:rPr>
+        <w:tab/>
+        <w:t>- 1</w:t>
+      </w:r>
+    </w:p>
+    <w:p>
+      <w:pPr>
+        <w:pStyle w:val="PlainText"/>
+        <w:rPr>
+          <w:rFonts w:ascii="Courier New" w:hAnsi="Courier New" w:cs="Courier New"/>
+        </w:rPr>
+      </w:pPr>
+      <w:r>
+        <w:rPr>
+          <w:rFonts w:ascii="Courier New" w:hAnsi="Courier New" w:cs="Courier New"/>
+        </w:rPr>
+        <w:t>Number of KGs</w:t>
+      </w:r>
+      <w:r>
+        <w:rPr>
+          <w:rFonts w:ascii="Courier New" w:hAnsi="Courier New" w:cs="Courier New"/>
+        </w:rPr>
+        <w:tab/>
+      </w:r>
+      <w:r>
+        <w:rPr>
+          <w:rFonts w:ascii="Courier New" w:hAnsi="Courier New" w:cs="Courier New"/>
+        </w:rPr>
+        <w:tab/>
+      </w:r>
+      <w:r>
+        <w:rPr>
+          <w:rFonts w:ascii="Courier New" w:hAnsi="Courier New" w:cs="Courier New"/>
+        </w:rPr>
+        <w:tab/>
+        <w:t>- 56</w:t>
+      </w:r>
+    </w:p>
+    <w:p>
+      <w:pPr>
+        <w:pStyle w:val="PlainText"/>
+        <w:rPr>
+          <w:rFonts w:ascii="Courier New" w:hAnsi="Courier New" w:cs="Courier New"/>
+        </w:rPr>
+      </w:pPr>
+      <w:r>
+        <w:rPr>
+          <w:rFonts w:ascii="Courier New" w:hAnsi="Courier New" w:cs="Courier New"/>
+        </w:rPr>
+        <w:t>Rate</w:t>
+      </w:r>
+      <w:r>
+        <w:rPr>
+          <w:rFonts w:ascii="Courier New" w:hAnsi="Courier New" w:cs="Courier New"/>
+        </w:rPr>
+        <w:tab/>
+      </w:r>
+      <w:r>
+        <w:rPr>
+          <w:rFonts w:ascii="Courier New" w:hAnsi="Courier New" w:cs="Courier New"/>
+        </w:rPr>
+        <w:tab/>
+      </w:r>
+      <w:r>
+        <w:rPr>
+          <w:rFonts w:ascii="Courier New" w:hAnsi="Courier New" w:cs="Courier New"/>
+        </w:rPr>
+        <w:tab/>
+      </w:r>
+      <w:r>
+        <w:rPr>
+          <w:rFonts w:ascii="Courier New" w:hAnsi="Courier New" w:cs="Courier New"/>
+        </w:rPr>
+        <w:tab/>
+      </w:r>
+      <w:r>
+        <w:rPr>
+          <w:rFonts w:ascii="Courier New" w:hAnsi="Courier New" w:cs="Courier New"/>
+        </w:rPr>
+        <w:tab/>
+        <w:t>- 20</w:t>
+      </w:r>
+    </w:p>
+    <w:p>
+      <w:pPr>
+        <w:pStyle w:val="PlainText"/>
+        <w:rPr>
+          <w:rFonts w:ascii="Courier New" w:hAnsi="Courier New" w:cs="Courier New"/>
+        </w:rPr>
+      </w:pPr>
+      <w:r>
+        <w:rPr>
+          <w:rFonts w:ascii="Courier New" w:hAnsi="Courier New" w:cs="Courier New"/>
+        </w:rPr>
+        <w:t>Total Price</w:t>
+      </w:r>
+      <w:r>
+        <w:rPr>
+          <w:rFonts w:ascii="Courier New" w:hAnsi="Courier New" w:cs="Courier New"/>
+        </w:rPr>
+        <w:tab/>
+      </w:r>
+      <w:r>
+        <w:rPr>
+          <w:rFonts w:ascii="Courier New" w:hAnsi="Courier New" w:cs="Courier New"/>
+        </w:rPr>
+        <w:tab/>
+      </w:r>
+      <w:r>
+        <w:rPr>
+          <w:rFonts w:ascii="Courier New" w:hAnsi="Courier New" w:cs="Courier New"/>
+        </w:rPr>
+        <w:tab/>
+      </w:r>
+      <w:r>
+        <w:rPr>
+          <w:rFonts w:ascii="Courier New" w:hAnsi="Courier New" w:cs="Courier New"/>
+        </w:rPr>
+        <w:tab/>
+        <w:t>- 1120.0</w:t>
+      </w:r>
+    </w:p>
+    <w:p>
+      <w:pPr>
+        <w:pStyle w:val="PlainText"/>
+        <w:rPr>
+          <w:rFonts w:ascii="Courier New" w:hAnsi="Courier New" w:cs="Courier New"/>
+          <w:b/>
+        </w:rPr>
+      </w:pPr>
+      <w:r>
+        <w:rPr>
+          <w:rFonts w:ascii="Courier New" w:hAnsi="Courier New" w:cs="Courier New"/>
+          <w:b/>
+        </w:rPr>
+        <w:t>Amount balance</w:t>
+      </w:r>
+      <w:r>
+        <w:rPr>
+          <w:rFonts w:ascii="Courier New" w:hAnsi="Courier New" w:cs="Courier New"/>
+          <w:b/>
+        </w:rPr>
+        <w:tab/>
+      </w:r>
+      <w:r>
+        <w:rPr>
+          <w:rFonts w:ascii="Courier New" w:hAnsi="Courier New" w:cs="Courier New"/>
+          <w:b/>
+        </w:rPr>
+        <w:tab/>
+      </w:r>
+      <w:r>
+        <w:rPr>
+          <w:rFonts w:ascii="Courier New" w:hAnsi="Courier New" w:cs="Courier New"/>
+          <w:b/>
+        </w:rPr>
+        <w:tab/>
+        <w:t>- 1120.0</w:t>
+      </w:r>
+    </w:p>
+    <w:p>
+      <w:pPr>
+        <w:pStyle w:val="PlainText"/>
+        <w:rPr>
+          <w:rFonts w:ascii="Courier New" w:hAnsi="Courier New" w:cs="Courier New"/>
+        </w:rPr>
+      </w:pPr>
+    </w:p>
+    <w:p>
+      <w:pPr>
+        <w:pStyle w:val="PlainText"/>
+        <w:rPr>
+          <w:rFonts w:ascii="Courier New" w:hAnsi="Courier New" w:cs="Courier New"/>
+        </w:rPr>
+      </w:pPr>
     </w:p>
     <w:p>
       <w:pPr>

--- a/customer _details/GANGAMMA/SEP/TUMKUR/THD/PURCHASE DETAILS.docx
+++ b/customer _details/GANGAMMA/SEP/TUMKUR/THD/PURCHASE DETAILS.docx
@@ -4300,13 +4300,7 @@
         <w:rPr>
           <w:rFonts w:ascii="Courier New" w:hAnsi="Courier New" w:cs="Courier New"/>
         </w:rPr>
-        <w:t>SUN Jan 20</w:t>
-      </w:r>
-      <w:r>
-        <w:rPr>
-          <w:rFonts w:ascii="Courier New" w:hAnsi="Courier New" w:cs="Courier New"/>
-        </w:rPr>
-        <w:t xml:space="preserve"> 12:54:12 IST 2019</w:t>
+        <w:t>SUN Jan 20 12:54:12 IST 2019</w:t>
       </w:r>
     </w:p>
     <w:p>
@@ -4627,6 +4621,558 @@
         <w:tab/>
         <w:t>- 1120.0</w:t>
       </w:r>
+    </w:p>
+    <w:p>
+      <w:pPr>
+        <w:pStyle w:val="PlainText"/>
+        <w:rPr>
+          <w:rFonts w:ascii="Courier New" w:hAnsi="Courier New" w:cs="Courier New"/>
+          <w:b/>
+        </w:rPr>
+      </w:pPr>
+    </w:p>
+    <w:p>
+      <w:pPr>
+        <w:pStyle w:val="PlainText"/>
+        <w:rPr>
+          <w:rFonts w:ascii="Courier New" w:hAnsi="Courier New" w:cs="Courier New"/>
+        </w:rPr>
+      </w:pPr>
+      <w:r>
+        <w:rPr>
+          <w:rFonts w:ascii="Courier New" w:hAnsi="Courier New" w:cs="Courier New"/>
+        </w:rPr>
+        <w:t>TUE Jan 22 11:41:05 IST 2019</w:t>
+      </w:r>
+    </w:p>
+    <w:p>
+      <w:pPr>
+        <w:pStyle w:val="PlainText"/>
+        <w:rPr>
+          <w:rFonts w:ascii="Courier New" w:hAnsi="Courier New" w:cs="Courier New"/>
+        </w:rPr>
+      </w:pPr>
+      <w:r>
+        <w:rPr>
+          <w:rFonts w:ascii="Courier New" w:hAnsi="Courier New" w:cs="Courier New"/>
+        </w:rPr>
+        <w:t>Person Name</w:t>
+      </w:r>
+      <w:r>
+        <w:rPr>
+          <w:rFonts w:ascii="Courier New" w:hAnsi="Courier New" w:cs="Courier New"/>
+        </w:rPr>
+        <w:tab/>
+      </w:r>
+      <w:r>
+        <w:rPr>
+          <w:rFonts w:ascii="Courier New" w:hAnsi="Courier New" w:cs="Courier New"/>
+        </w:rPr>
+        <w:tab/>
+      </w:r>
+      <w:r>
+        <w:rPr>
+          <w:rFonts w:ascii="Courier New" w:hAnsi="Courier New" w:cs="Courier New"/>
+        </w:rPr>
+        <w:tab/>
+      </w:r>
+      <w:r>
+        <w:rPr>
+          <w:rFonts w:ascii="Courier New" w:hAnsi="Courier New" w:cs="Courier New"/>
+        </w:rPr>
+        <w:tab/>
+        <w:t>- THD</w:t>
+      </w:r>
+    </w:p>
+    <w:p>
+      <w:pPr>
+        <w:pStyle w:val="PlainText"/>
+        <w:rPr>
+          <w:rFonts w:ascii="Courier New" w:hAnsi="Courier New" w:cs="Courier New"/>
+        </w:rPr>
+      </w:pPr>
+      <w:r>
+        <w:rPr>
+          <w:rFonts w:ascii="Courier New" w:hAnsi="Courier New" w:cs="Courier New"/>
+        </w:rPr>
+        <w:t>---------------------------------------------------------------</w:t>
+      </w:r>
+    </w:p>
+    <w:p>
+      <w:pPr>
+        <w:pStyle w:val="PlainText"/>
+        <w:rPr>
+          <w:rFonts w:ascii="Courier New" w:hAnsi="Courier New" w:cs="Courier New"/>
+        </w:rPr>
+      </w:pPr>
+      <w:r>
+        <w:rPr>
+          <w:rFonts w:ascii="Courier New" w:hAnsi="Courier New" w:cs="Courier New"/>
+        </w:rPr>
+        <w:t>Item Name</w:t>
+      </w:r>
+      <w:r>
+        <w:rPr>
+          <w:rFonts w:ascii="Courier New" w:hAnsi="Courier New" w:cs="Courier New"/>
+        </w:rPr>
+        <w:tab/>
+      </w:r>
+      <w:r>
+        <w:rPr>
+          <w:rFonts w:ascii="Courier New" w:hAnsi="Courier New" w:cs="Courier New"/>
+        </w:rPr>
+        <w:tab/>
+      </w:r>
+      <w:r>
+        <w:rPr>
+          <w:rFonts w:ascii="Courier New" w:hAnsi="Courier New" w:cs="Courier New"/>
+        </w:rPr>
+        <w:tab/>
+      </w:r>
+      <w:r>
+        <w:rPr>
+          <w:rFonts w:ascii="Courier New" w:hAnsi="Courier New" w:cs="Courier New"/>
+        </w:rPr>
+        <w:tab/>
+        <w:t>- CARROT</w:t>
+      </w:r>
+    </w:p>
+    <w:p>
+      <w:pPr>
+        <w:pStyle w:val="PlainText"/>
+        <w:rPr>
+          <w:rFonts w:ascii="Courier New" w:hAnsi="Courier New" w:cs="Courier New"/>
+          <w:color w:val="FF0000"/>
+        </w:rPr>
+      </w:pPr>
+      <w:r>
+        <w:rPr>
+          <w:rFonts w:ascii="Courier New" w:hAnsi="Courier New" w:cs="Courier New"/>
+          <w:color w:val="FF0000"/>
+        </w:rPr>
+        <w:t>Amount Received</w:t>
+      </w:r>
+      <w:r>
+        <w:rPr>
+          <w:rFonts w:ascii="Courier New" w:hAnsi="Courier New" w:cs="Courier New"/>
+          <w:color w:val="FF0000"/>
+        </w:rPr>
+        <w:tab/>
+      </w:r>
+      <w:r>
+        <w:rPr>
+          <w:rFonts w:ascii="Courier New" w:hAnsi="Courier New" w:cs="Courier New"/>
+          <w:color w:val="FF0000"/>
+        </w:rPr>
+        <w:tab/>
+      </w:r>
+      <w:r>
+        <w:rPr>
+          <w:rFonts w:ascii="Courier New" w:hAnsi="Courier New" w:cs="Courier New"/>
+          <w:color w:val="FF0000"/>
+        </w:rPr>
+        <w:tab/>
+        <w:t>- 1120</w:t>
+      </w:r>
+    </w:p>
+    <w:p>
+      <w:pPr>
+        <w:pStyle w:val="PlainText"/>
+        <w:rPr>
+          <w:rFonts w:ascii="Courier New" w:hAnsi="Courier New" w:cs="Courier New"/>
+        </w:rPr>
+      </w:pPr>
+      <w:r>
+        <w:rPr>
+          <w:rFonts w:ascii="Courier New" w:hAnsi="Courier New" w:cs="Courier New"/>
+        </w:rPr>
+        <w:t>Amount Received mode</w:t>
+      </w:r>
+      <w:r>
+        <w:rPr>
+          <w:rFonts w:ascii="Courier New" w:hAnsi="Courier New" w:cs="Courier New"/>
+        </w:rPr>
+        <w:tab/>
+      </w:r>
+      <w:r>
+        <w:rPr>
+          <w:rFonts w:ascii="Courier New" w:hAnsi="Courier New" w:cs="Courier New"/>
+        </w:rPr>
+        <w:tab/>
+        <w:t>- CASH AND CLEARD</w:t>
+      </w:r>
+    </w:p>
+    <w:p>
+      <w:pPr>
+        <w:pStyle w:val="PlainText"/>
+        <w:rPr>
+          <w:rFonts w:ascii="Courier New" w:hAnsi="Courier New" w:cs="Courier New"/>
+        </w:rPr>
+      </w:pPr>
+      <w:r>
+        <w:rPr>
+          <w:rFonts w:ascii="Courier New" w:hAnsi="Courier New" w:cs="Courier New"/>
+        </w:rPr>
+        <w:t>THU Jan 24</w:t>
+      </w:r>
+      <w:r>
+        <w:rPr>
+          <w:rFonts w:ascii="Courier New" w:hAnsi="Courier New" w:cs="Courier New"/>
+        </w:rPr>
+        <w:t xml:space="preserve"> 11:42:50 IST 2019</w:t>
+      </w:r>
+    </w:p>
+    <w:p>
+      <w:pPr>
+        <w:pStyle w:val="PlainText"/>
+        <w:rPr>
+          <w:rFonts w:ascii="Courier New" w:hAnsi="Courier New" w:cs="Courier New"/>
+        </w:rPr>
+      </w:pPr>
+      <w:r>
+        <w:rPr>
+          <w:rFonts w:ascii="Courier New" w:hAnsi="Courier New" w:cs="Courier New"/>
+        </w:rPr>
+        <w:t>Person Name</w:t>
+      </w:r>
+      <w:r>
+        <w:rPr>
+          <w:rFonts w:ascii="Courier New" w:hAnsi="Courier New" w:cs="Courier New"/>
+        </w:rPr>
+        <w:tab/>
+      </w:r>
+      <w:r>
+        <w:rPr>
+          <w:rFonts w:ascii="Courier New" w:hAnsi="Courier New" w:cs="Courier New"/>
+        </w:rPr>
+        <w:tab/>
+      </w:r>
+      <w:r>
+        <w:rPr>
+          <w:rFonts w:ascii="Courier New" w:hAnsi="Courier New" w:cs="Courier New"/>
+        </w:rPr>
+        <w:tab/>
+      </w:r>
+      <w:r>
+        <w:rPr>
+          <w:rFonts w:ascii="Courier New" w:hAnsi="Courier New" w:cs="Courier New"/>
+        </w:rPr>
+        <w:tab/>
+        <w:t>- THD</w:t>
+      </w:r>
+    </w:p>
+    <w:p>
+      <w:pPr>
+        <w:pStyle w:val="PlainText"/>
+        <w:rPr>
+          <w:rFonts w:ascii="Courier New" w:hAnsi="Courier New" w:cs="Courier New"/>
+        </w:rPr>
+      </w:pPr>
+      <w:r>
+        <w:rPr>
+          <w:rFonts w:ascii="Courier New" w:hAnsi="Courier New" w:cs="Courier New"/>
+        </w:rPr>
+        <w:t>Bill number</w:t>
+      </w:r>
+      <w:r>
+        <w:rPr>
+          <w:rFonts w:ascii="Courier New" w:hAnsi="Courier New" w:cs="Courier New"/>
+        </w:rPr>
+        <w:tab/>
+      </w:r>
+      <w:r>
+        <w:rPr>
+          <w:rFonts w:ascii="Courier New" w:hAnsi="Courier New" w:cs="Courier New"/>
+        </w:rPr>
+        <w:tab/>
+      </w:r>
+      <w:r>
+        <w:rPr>
+          <w:rFonts w:ascii="Courier New" w:hAnsi="Courier New" w:cs="Courier New"/>
+        </w:rPr>
+        <w:tab/>
+      </w:r>
+      <w:r>
+        <w:rPr>
+          <w:rFonts w:ascii="Courier New" w:hAnsi="Courier New" w:cs="Courier New"/>
+        </w:rPr>
+        <w:tab/>
+        <w:t>- 10389</w:t>
+      </w:r>
+    </w:p>
+    <w:p>
+      <w:pPr>
+        <w:pStyle w:val="PlainText"/>
+        <w:rPr>
+          <w:rFonts w:ascii="Courier New" w:hAnsi="Courier New" w:cs="Courier New"/>
+        </w:rPr>
+      </w:pPr>
+      <w:r>
+        <w:rPr>
+          <w:rFonts w:ascii="Courier New" w:hAnsi="Courier New" w:cs="Courier New"/>
+        </w:rPr>
+        <w:t>---------------------------------------------------------------</w:t>
+      </w:r>
+    </w:p>
+    <w:p>
+      <w:pPr>
+        <w:pStyle w:val="PlainText"/>
+        <w:rPr>
+          <w:rFonts w:ascii="Courier New" w:hAnsi="Courier New" w:cs="Courier New"/>
+        </w:rPr>
+      </w:pPr>
+      <w:r>
+        <w:rPr>
+          <w:rFonts w:ascii="Courier New" w:hAnsi="Courier New" w:cs="Courier New"/>
+        </w:rPr>
+        <w:t>Item Name</w:t>
+      </w:r>
+      <w:r>
+        <w:rPr>
+          <w:rFonts w:ascii="Courier New" w:hAnsi="Courier New" w:cs="Courier New"/>
+        </w:rPr>
+        <w:tab/>
+      </w:r>
+      <w:r>
+        <w:rPr>
+          <w:rFonts w:ascii="Courier New" w:hAnsi="Courier New" w:cs="Courier New"/>
+        </w:rPr>
+        <w:tab/>
+      </w:r>
+      <w:r>
+        <w:rPr>
+          <w:rFonts w:ascii="Courier New" w:hAnsi="Courier New" w:cs="Courier New"/>
+        </w:rPr>
+        <w:tab/>
+      </w:r>
+      <w:r>
+        <w:rPr>
+          <w:rFonts w:ascii="Courier New" w:hAnsi="Courier New" w:cs="Courier New"/>
+        </w:rPr>
+        <w:tab/>
+        <w:t>- BEET</w:t>
+      </w:r>
+    </w:p>
+    <w:p>
+      <w:pPr>
+        <w:pStyle w:val="PlainText"/>
+        <w:rPr>
+          <w:rFonts w:ascii="Courier New" w:hAnsi="Courier New" w:cs="Courier New"/>
+        </w:rPr>
+      </w:pPr>
+      <w:r>
+        <w:rPr>
+          <w:rFonts w:ascii="Courier New" w:hAnsi="Courier New" w:cs="Courier New"/>
+        </w:rPr>
+        <w:t>Number of Pockets</w:t>
+      </w:r>
+      <w:r>
+        <w:rPr>
+          <w:rFonts w:ascii="Courier New" w:hAnsi="Courier New" w:cs="Courier New"/>
+        </w:rPr>
+        <w:tab/>
+      </w:r>
+      <w:r>
+        <w:rPr>
+          <w:rFonts w:ascii="Courier New" w:hAnsi="Courier New" w:cs="Courier New"/>
+        </w:rPr>
+        <w:tab/>
+      </w:r>
+      <w:r>
+        <w:rPr>
+          <w:rFonts w:ascii="Courier New" w:hAnsi="Courier New" w:cs="Courier New"/>
+        </w:rPr>
+        <w:tab/>
+        <w:t>- 1</w:t>
+      </w:r>
+    </w:p>
+    <w:p>
+      <w:pPr>
+        <w:pStyle w:val="PlainText"/>
+        <w:rPr>
+          <w:rFonts w:ascii="Courier New" w:hAnsi="Courier New" w:cs="Courier New"/>
+        </w:rPr>
+      </w:pPr>
+      <w:r>
+        <w:rPr>
+          <w:rFonts w:ascii="Courier New" w:hAnsi="Courier New" w:cs="Courier New"/>
+        </w:rPr>
+        <w:t>Number of KGs</w:t>
+      </w:r>
+      <w:r>
+        <w:rPr>
+          <w:rFonts w:ascii="Courier New" w:hAnsi="Courier New" w:cs="Courier New"/>
+        </w:rPr>
+        <w:tab/>
+      </w:r>
+      <w:r>
+        <w:rPr>
+          <w:rFonts w:ascii="Courier New" w:hAnsi="Courier New" w:cs="Courier New"/>
+        </w:rPr>
+        <w:tab/>
+      </w:r>
+      <w:r>
+        <w:rPr>
+          <w:rFonts w:ascii="Courier New" w:hAnsi="Courier New" w:cs="Courier New"/>
+        </w:rPr>
+        <w:tab/>
+        <w:t>- 57</w:t>
+      </w:r>
+    </w:p>
+    <w:p>
+      <w:pPr>
+        <w:pStyle w:val="PlainText"/>
+        <w:rPr>
+          <w:rFonts w:ascii="Courier New" w:hAnsi="Courier New" w:cs="Courier New"/>
+        </w:rPr>
+      </w:pPr>
+      <w:r>
+        <w:rPr>
+          <w:rFonts w:ascii="Courier New" w:hAnsi="Courier New" w:cs="Courier New"/>
+        </w:rPr>
+        <w:t>Rate</w:t>
+      </w:r>
+      <w:r>
+        <w:rPr>
+          <w:rFonts w:ascii="Courier New" w:hAnsi="Courier New" w:cs="Courier New"/>
+        </w:rPr>
+        <w:tab/>
+      </w:r>
+      <w:r>
+        <w:rPr>
+          <w:rFonts w:ascii="Courier New" w:hAnsi="Courier New" w:cs="Courier New"/>
+        </w:rPr>
+        <w:tab/>
+      </w:r>
+      <w:r>
+        <w:rPr>
+          <w:rFonts w:ascii="Courier New" w:hAnsi="Courier New" w:cs="Courier New"/>
+        </w:rPr>
+        <w:tab/>
+      </w:r>
+      <w:r>
+        <w:rPr>
+          <w:rFonts w:ascii="Courier New" w:hAnsi="Courier New" w:cs="Courier New"/>
+        </w:rPr>
+        <w:tab/>
+      </w:r>
+      <w:r>
+        <w:rPr>
+          <w:rFonts w:ascii="Courier New" w:hAnsi="Courier New" w:cs="Courier New"/>
+        </w:rPr>
+        <w:tab/>
+        <w:t>- 20</w:t>
+      </w:r>
+    </w:p>
+    <w:p>
+      <w:pPr>
+        <w:pStyle w:val="PlainText"/>
+        <w:rPr>
+          <w:rFonts w:ascii="Courier New" w:hAnsi="Courier New" w:cs="Courier New"/>
+        </w:rPr>
+      </w:pPr>
+      <w:r>
+        <w:rPr>
+          <w:rFonts w:ascii="Courier New" w:hAnsi="Courier New" w:cs="Courier New"/>
+        </w:rPr>
+        <w:t>Total Price</w:t>
+      </w:r>
+      <w:r>
+        <w:rPr>
+          <w:rFonts w:ascii="Courier New" w:hAnsi="Courier New" w:cs="Courier New"/>
+        </w:rPr>
+        <w:tab/>
+      </w:r>
+      <w:r>
+        <w:rPr>
+          <w:rFonts w:ascii="Courier New" w:hAnsi="Courier New" w:cs="Courier New"/>
+        </w:rPr>
+        <w:tab/>
+      </w:r>
+      <w:r>
+        <w:rPr>
+          <w:rFonts w:ascii="Courier New" w:hAnsi="Courier New" w:cs="Courier New"/>
+        </w:rPr>
+        <w:tab/>
+      </w:r>
+      <w:r>
+        <w:rPr>
+          <w:rFonts w:ascii="Courier New" w:hAnsi="Courier New" w:cs="Courier New"/>
+        </w:rPr>
+        <w:tab/>
+        <w:t>- 1140.0</w:t>
+      </w:r>
+    </w:p>
+    <w:p>
+      <w:pPr>
+        <w:pStyle w:val="PlainText"/>
+        <w:rPr>
+          <w:rFonts w:ascii="Courier New" w:hAnsi="Courier New" w:cs="Courier New"/>
+          <w:b/>
+        </w:rPr>
+      </w:pPr>
+      <w:r>
+        <w:rPr>
+          <w:rFonts w:ascii="Courier New" w:hAnsi="Courier New" w:cs="Courier New"/>
+          <w:b/>
+        </w:rPr>
+        <w:t>Amount balance</w:t>
+      </w:r>
+      <w:r>
+        <w:rPr>
+          <w:rFonts w:ascii="Courier New" w:hAnsi="Courier New" w:cs="Courier New"/>
+          <w:b/>
+        </w:rPr>
+        <w:tab/>
+      </w:r>
+      <w:r>
+        <w:rPr>
+          <w:rFonts w:ascii="Courier New" w:hAnsi="Courier New" w:cs="Courier New"/>
+          <w:b/>
+        </w:rPr>
+        <w:tab/>
+      </w:r>
+      <w:r>
+        <w:rPr>
+          <w:rFonts w:ascii="Courier New" w:hAnsi="Courier New" w:cs="Courier New"/>
+          <w:b/>
+        </w:rPr>
+        <w:tab/>
+        <w:t>- 1140.0</w:t>
+      </w:r>
+    </w:p>
+    <w:p>
+      <w:pPr>
+        <w:pStyle w:val="PlainText"/>
+        <w:rPr>
+          <w:rFonts w:ascii="Courier New" w:hAnsi="Courier New" w:cs="Courier New"/>
+        </w:rPr>
+      </w:pPr>
+    </w:p>
+    <w:p>
+      <w:pPr>
+        <w:pStyle w:val="PlainText"/>
+        <w:rPr>
+          <w:rFonts w:ascii="Courier New" w:hAnsi="Courier New" w:cs="Courier New"/>
+        </w:rPr>
+      </w:pPr>
+    </w:p>
+    <w:p>
+      <w:pPr>
+        <w:pStyle w:val="PlainText"/>
+        <w:rPr>
+          <w:rFonts w:ascii="Courier New" w:hAnsi="Courier New" w:cs="Courier New"/>
+        </w:rPr>
+      </w:pPr>
+    </w:p>
+    <w:p>
+      <w:pPr>
+        <w:pStyle w:val="PlainText"/>
+        <w:rPr>
+          <w:rFonts w:ascii="Courier New" w:hAnsi="Courier New" w:cs="Courier New"/>
+          <w:b/>
+        </w:rPr>
+      </w:pPr>
     </w:p>
     <w:p>
       <w:pPr>

--- a/customer _details/GANGAMMA/SEP/TUMKUR/THD/PURCHASE DETAILS.docx
+++ b/customer _details/GANGAMMA/SEP/TUMKUR/THD/PURCHASE DETAILS.docx
@@ -4813,13 +4813,7 @@
         <w:rPr>
           <w:rFonts w:ascii="Courier New" w:hAnsi="Courier New" w:cs="Courier New"/>
         </w:rPr>
-        <w:t>THU Jan 24</w:t>
-      </w:r>
-      <w:r>
-        <w:rPr>
-          <w:rFonts w:ascii="Courier New" w:hAnsi="Courier New" w:cs="Courier New"/>
-        </w:rPr>
-        <w:t xml:space="preserve"> 11:42:50 IST 2019</w:t>
+        <w:t>THU Jan 24 11:42:50 IST 2019</w:t>
       </w:r>
     </w:p>
     <w:p>
@@ -5140,6 +5134,436 @@
         <w:tab/>
         <w:t>- 1140.0</w:t>
       </w:r>
+    </w:p>
+    <w:p>
+      <w:pPr>
+        <w:pStyle w:val="PlainText"/>
+        <w:rPr>
+          <w:rFonts w:ascii="Courier New" w:hAnsi="Courier New" w:cs="Courier New"/>
+          <w:b/>
+        </w:rPr>
+      </w:pPr>
+    </w:p>
+    <w:p>
+      <w:pPr>
+        <w:pStyle w:val="PlainText"/>
+        <w:rPr>
+          <w:rFonts w:ascii="Courier New" w:hAnsi="Courier New" w:cs="Courier New"/>
+        </w:rPr>
+      </w:pPr>
+      <w:r>
+        <w:rPr>
+          <w:rFonts w:ascii="Courier New" w:hAnsi="Courier New" w:cs="Courier New"/>
+        </w:rPr>
+        <w:t>SUN Jan 27</w:t>
+      </w:r>
+      <w:r>
+        <w:rPr>
+          <w:rFonts w:ascii="Courier New" w:hAnsi="Courier New" w:cs="Courier New"/>
+        </w:rPr>
+        <w:t xml:space="preserve"> 12:33:25 IST 2019</w:t>
+      </w:r>
+    </w:p>
+    <w:p>
+      <w:pPr>
+        <w:pStyle w:val="PlainText"/>
+        <w:rPr>
+          <w:rFonts w:ascii="Courier New" w:hAnsi="Courier New" w:cs="Courier New"/>
+        </w:rPr>
+      </w:pPr>
+      <w:r>
+        <w:rPr>
+          <w:rFonts w:ascii="Courier New" w:hAnsi="Courier New" w:cs="Courier New"/>
+        </w:rPr>
+        <w:t>Person Name</w:t>
+      </w:r>
+      <w:r>
+        <w:rPr>
+          <w:rFonts w:ascii="Courier New" w:hAnsi="Courier New" w:cs="Courier New"/>
+        </w:rPr>
+        <w:tab/>
+      </w:r>
+      <w:r>
+        <w:rPr>
+          <w:rFonts w:ascii="Courier New" w:hAnsi="Courier New" w:cs="Courier New"/>
+        </w:rPr>
+        <w:tab/>
+      </w:r>
+      <w:r>
+        <w:rPr>
+          <w:rFonts w:ascii="Courier New" w:hAnsi="Courier New" w:cs="Courier New"/>
+        </w:rPr>
+        <w:tab/>
+      </w:r>
+      <w:r>
+        <w:rPr>
+          <w:rFonts w:ascii="Courier New" w:hAnsi="Courier New" w:cs="Courier New"/>
+        </w:rPr>
+        <w:tab/>
+        <w:t>- THD</w:t>
+      </w:r>
+    </w:p>
+    <w:p>
+      <w:pPr>
+        <w:pStyle w:val="PlainText"/>
+        <w:rPr>
+          <w:rFonts w:ascii="Courier New" w:hAnsi="Courier New" w:cs="Courier New"/>
+        </w:rPr>
+      </w:pPr>
+      <w:r>
+        <w:rPr>
+          <w:rFonts w:ascii="Courier New" w:hAnsi="Courier New" w:cs="Courier New"/>
+        </w:rPr>
+        <w:t>Bill number</w:t>
+      </w:r>
+      <w:r>
+        <w:rPr>
+          <w:rFonts w:ascii="Courier New" w:hAnsi="Courier New" w:cs="Courier New"/>
+        </w:rPr>
+        <w:tab/>
+      </w:r>
+      <w:r>
+        <w:rPr>
+          <w:rFonts w:ascii="Courier New" w:hAnsi="Courier New" w:cs="Courier New"/>
+        </w:rPr>
+        <w:tab/>
+      </w:r>
+      <w:r>
+        <w:rPr>
+          <w:rFonts w:ascii="Courier New" w:hAnsi="Courier New" w:cs="Courier New"/>
+        </w:rPr>
+        <w:tab/>
+      </w:r>
+      <w:r>
+        <w:rPr>
+          <w:rFonts w:ascii="Courier New" w:hAnsi="Courier New" w:cs="Courier New"/>
+        </w:rPr>
+        <w:tab/>
+        <w:t>- 10472</w:t>
+      </w:r>
+    </w:p>
+    <w:p>
+      <w:pPr>
+        <w:pStyle w:val="PlainText"/>
+        <w:rPr>
+          <w:rFonts w:ascii="Courier New" w:hAnsi="Courier New" w:cs="Courier New"/>
+        </w:rPr>
+      </w:pPr>
+      <w:r>
+        <w:rPr>
+          <w:rFonts w:ascii="Courier New" w:hAnsi="Courier New" w:cs="Courier New"/>
+        </w:rPr>
+        <w:t>---------------------------------------------------------------</w:t>
+      </w:r>
+    </w:p>
+    <w:p>
+      <w:pPr>
+        <w:pStyle w:val="PlainText"/>
+        <w:rPr>
+          <w:rFonts w:ascii="Courier New" w:hAnsi="Courier New" w:cs="Courier New"/>
+        </w:rPr>
+      </w:pPr>
+      <w:r>
+        <w:rPr>
+          <w:rFonts w:ascii="Courier New" w:hAnsi="Courier New" w:cs="Courier New"/>
+        </w:rPr>
+        <w:t>Item Name</w:t>
+      </w:r>
+      <w:r>
+        <w:rPr>
+          <w:rFonts w:ascii="Courier New" w:hAnsi="Courier New" w:cs="Courier New"/>
+        </w:rPr>
+        <w:tab/>
+      </w:r>
+      <w:r>
+        <w:rPr>
+          <w:rFonts w:ascii="Courier New" w:hAnsi="Courier New" w:cs="Courier New"/>
+        </w:rPr>
+        <w:tab/>
+      </w:r>
+      <w:r>
+        <w:rPr>
+          <w:rFonts w:ascii="Courier New" w:hAnsi="Courier New" w:cs="Courier New"/>
+        </w:rPr>
+        <w:tab/>
+      </w:r>
+      <w:r>
+        <w:rPr>
+          <w:rFonts w:ascii="Courier New" w:hAnsi="Courier New" w:cs="Courier New"/>
+        </w:rPr>
+        <w:tab/>
+        <w:t>- BEET</w:t>
+      </w:r>
+    </w:p>
+    <w:p>
+      <w:pPr>
+        <w:pStyle w:val="PlainText"/>
+        <w:rPr>
+          <w:rFonts w:ascii="Courier New" w:hAnsi="Courier New" w:cs="Courier New"/>
+        </w:rPr>
+      </w:pPr>
+      <w:r>
+        <w:rPr>
+          <w:rFonts w:ascii="Courier New" w:hAnsi="Courier New" w:cs="Courier New"/>
+        </w:rPr>
+        <w:t>Number of Pockets</w:t>
+      </w:r>
+      <w:r>
+        <w:rPr>
+          <w:rFonts w:ascii="Courier New" w:hAnsi="Courier New" w:cs="Courier New"/>
+        </w:rPr>
+        <w:tab/>
+      </w:r>
+      <w:r>
+        <w:rPr>
+          <w:rFonts w:ascii="Courier New" w:hAnsi="Courier New" w:cs="Courier New"/>
+        </w:rPr>
+        <w:tab/>
+      </w:r>
+      <w:r>
+        <w:rPr>
+          <w:rFonts w:ascii="Courier New" w:hAnsi="Courier New" w:cs="Courier New"/>
+        </w:rPr>
+        <w:tab/>
+        <w:t>- 1</w:t>
+      </w:r>
+    </w:p>
+    <w:p>
+      <w:pPr>
+        <w:pStyle w:val="PlainText"/>
+        <w:rPr>
+          <w:rFonts w:ascii="Courier New" w:hAnsi="Courier New" w:cs="Courier New"/>
+        </w:rPr>
+      </w:pPr>
+      <w:r>
+        <w:rPr>
+          <w:rFonts w:ascii="Courier New" w:hAnsi="Courier New" w:cs="Courier New"/>
+        </w:rPr>
+        <w:t>Number of KGs</w:t>
+      </w:r>
+      <w:r>
+        <w:rPr>
+          <w:rFonts w:ascii="Courier New" w:hAnsi="Courier New" w:cs="Courier New"/>
+        </w:rPr>
+        <w:tab/>
+      </w:r>
+      <w:r>
+        <w:rPr>
+          <w:rFonts w:ascii="Courier New" w:hAnsi="Courier New" w:cs="Courier New"/>
+        </w:rPr>
+        <w:tab/>
+      </w:r>
+      <w:r>
+        <w:rPr>
+          <w:rFonts w:ascii="Courier New" w:hAnsi="Courier New" w:cs="Courier New"/>
+        </w:rPr>
+        <w:tab/>
+        <w:t>- 63</w:t>
+      </w:r>
+    </w:p>
+    <w:p>
+      <w:pPr>
+        <w:pStyle w:val="PlainText"/>
+        <w:rPr>
+          <w:rFonts w:ascii="Courier New" w:hAnsi="Courier New" w:cs="Courier New"/>
+        </w:rPr>
+      </w:pPr>
+      <w:r>
+        <w:rPr>
+          <w:rFonts w:ascii="Courier New" w:hAnsi="Courier New" w:cs="Courier New"/>
+        </w:rPr>
+        <w:t>Rate</w:t>
+      </w:r>
+      <w:r>
+        <w:rPr>
+          <w:rFonts w:ascii="Courier New" w:hAnsi="Courier New" w:cs="Courier New"/>
+        </w:rPr>
+        <w:tab/>
+      </w:r>
+      <w:r>
+        <w:rPr>
+          <w:rFonts w:ascii="Courier New" w:hAnsi="Courier New" w:cs="Courier New"/>
+        </w:rPr>
+        <w:tab/>
+      </w:r>
+      <w:r>
+        <w:rPr>
+          <w:rFonts w:ascii="Courier New" w:hAnsi="Courier New" w:cs="Courier New"/>
+        </w:rPr>
+        <w:tab/>
+      </w:r>
+      <w:r>
+        <w:rPr>
+          <w:rFonts w:ascii="Courier New" w:hAnsi="Courier New" w:cs="Courier New"/>
+        </w:rPr>
+        <w:tab/>
+      </w:r>
+      <w:r>
+        <w:rPr>
+          <w:rFonts w:ascii="Courier New" w:hAnsi="Courier New" w:cs="Courier New"/>
+        </w:rPr>
+        <w:tab/>
+        <w:t>- 20</w:t>
+      </w:r>
+    </w:p>
+    <w:p>
+      <w:pPr>
+        <w:pStyle w:val="PlainText"/>
+        <w:rPr>
+          <w:rFonts w:ascii="Courier New" w:hAnsi="Courier New" w:cs="Courier New"/>
+        </w:rPr>
+      </w:pPr>
+      <w:r>
+        <w:rPr>
+          <w:rFonts w:ascii="Courier New" w:hAnsi="Courier New" w:cs="Courier New"/>
+        </w:rPr>
+        <w:t>Total Price</w:t>
+      </w:r>
+      <w:r>
+        <w:rPr>
+          <w:rFonts w:ascii="Courier New" w:hAnsi="Courier New" w:cs="Courier New"/>
+        </w:rPr>
+        <w:tab/>
+      </w:r>
+      <w:r>
+        <w:rPr>
+          <w:rFonts w:ascii="Courier New" w:hAnsi="Courier New" w:cs="Courier New"/>
+        </w:rPr>
+        <w:tab/>
+      </w:r>
+      <w:r>
+        <w:rPr>
+          <w:rFonts w:ascii="Courier New" w:hAnsi="Courier New" w:cs="Courier New"/>
+        </w:rPr>
+        <w:tab/>
+      </w:r>
+      <w:r>
+        <w:rPr>
+          <w:rFonts w:ascii="Courier New" w:hAnsi="Courier New" w:cs="Courier New"/>
+        </w:rPr>
+        <w:tab/>
+        <w:t>- 1260.0</w:t>
+      </w:r>
+    </w:p>
+    <w:p>
+      <w:pPr>
+        <w:pStyle w:val="PlainText"/>
+        <w:rPr>
+          <w:rFonts w:ascii="Courier New" w:hAnsi="Courier New" w:cs="Courier New"/>
+          <w:color w:val="FF0000"/>
+        </w:rPr>
+      </w:pPr>
+      <w:r>
+        <w:rPr>
+          <w:rFonts w:ascii="Courier New" w:hAnsi="Courier New" w:cs="Courier New"/>
+          <w:color w:val="FF0000"/>
+        </w:rPr>
+        <w:t>Amount Received</w:t>
+      </w:r>
+      <w:r>
+        <w:rPr>
+          <w:rFonts w:ascii="Courier New" w:hAnsi="Courier New" w:cs="Courier New"/>
+          <w:color w:val="FF0000"/>
+        </w:rPr>
+        <w:tab/>
+      </w:r>
+      <w:r>
+        <w:rPr>
+          <w:rFonts w:ascii="Courier New" w:hAnsi="Courier New" w:cs="Courier New"/>
+          <w:color w:val="FF0000"/>
+        </w:rPr>
+        <w:tab/>
+      </w:r>
+      <w:r>
+        <w:rPr>
+          <w:rFonts w:ascii="Courier New" w:hAnsi="Courier New" w:cs="Courier New"/>
+          <w:color w:val="FF0000"/>
+        </w:rPr>
+        <w:tab/>
+        <w:t>- 1140</w:t>
+      </w:r>
+    </w:p>
+    <w:p>
+      <w:pPr>
+        <w:pStyle w:val="PlainText"/>
+        <w:rPr>
+          <w:rFonts w:ascii="Courier New" w:hAnsi="Courier New" w:cs="Courier New"/>
+          <w:b/>
+        </w:rPr>
+      </w:pPr>
+      <w:r>
+        <w:rPr>
+          <w:rFonts w:ascii="Courier New" w:hAnsi="Courier New" w:cs="Courier New"/>
+          <w:b/>
+        </w:rPr>
+        <w:t>Amount balance</w:t>
+      </w:r>
+      <w:r>
+        <w:rPr>
+          <w:rFonts w:ascii="Courier New" w:hAnsi="Courier New" w:cs="Courier New"/>
+          <w:b/>
+        </w:rPr>
+        <w:tab/>
+      </w:r>
+      <w:r>
+        <w:rPr>
+          <w:rFonts w:ascii="Courier New" w:hAnsi="Courier New" w:cs="Courier New"/>
+          <w:b/>
+        </w:rPr>
+        <w:tab/>
+      </w:r>
+      <w:r>
+        <w:rPr>
+          <w:rFonts w:ascii="Courier New" w:hAnsi="Courier New" w:cs="Courier New"/>
+          <w:b/>
+        </w:rPr>
+        <w:tab/>
+        <w:t>- 1260.0</w:t>
+      </w:r>
+    </w:p>
+    <w:p>
+      <w:pPr>
+        <w:pStyle w:val="PlainText"/>
+        <w:rPr>
+          <w:rFonts w:ascii="Courier New" w:hAnsi="Courier New" w:cs="Courier New"/>
+        </w:rPr>
+      </w:pPr>
+      <w:r>
+        <w:rPr>
+          <w:rFonts w:ascii="Courier New" w:hAnsi="Courier New" w:cs="Courier New"/>
+        </w:rPr>
+        <w:t>Amount Received mode</w:t>
+      </w:r>
+      <w:r>
+        <w:rPr>
+          <w:rFonts w:ascii="Courier New" w:hAnsi="Courier New" w:cs="Courier New"/>
+        </w:rPr>
+        <w:tab/>
+      </w:r>
+      <w:r>
+        <w:rPr>
+          <w:rFonts w:ascii="Courier New" w:hAnsi="Courier New" w:cs="Courier New"/>
+        </w:rPr>
+        <w:tab/>
+        <w:t>- CASH</w:t>
+      </w:r>
+    </w:p>
+    <w:p>
+      <w:pPr>
+        <w:pStyle w:val="PlainText"/>
+        <w:rPr>
+          <w:rFonts w:ascii="Courier New" w:hAnsi="Courier New" w:cs="Courier New"/>
+        </w:rPr>
+      </w:pPr>
+    </w:p>
+    <w:p>
+      <w:pPr>
+        <w:pStyle w:val="PlainText"/>
+        <w:rPr>
+          <w:rFonts w:ascii="Courier New" w:hAnsi="Courier New" w:cs="Courier New"/>
+          <w:b/>
+        </w:rPr>
+      </w:pPr>
     </w:p>
     <w:p>
       <w:pPr>

--- a/customer _details/GANGAMMA/SEP/TUMKUR/THD/PURCHASE DETAILS.docx
+++ b/customer _details/GANGAMMA/SEP/TUMKUR/THD/PURCHASE DETAILS.docx
@@ -5155,13 +5155,7 @@
         <w:rPr>
           <w:rFonts w:ascii="Courier New" w:hAnsi="Courier New" w:cs="Courier New"/>
         </w:rPr>
-        <w:t>SUN Jan 27</w:t>
-      </w:r>
-      <w:r>
-        <w:rPr>
-          <w:rFonts w:ascii="Courier New" w:hAnsi="Courier New" w:cs="Courier New"/>
-        </w:rPr>
-        <w:t xml:space="preserve"> 12:33:25 IST 2019</w:t>
+        <w:t>SUN Jan 27 12:33:25 IST 2019</w:t>
       </w:r>
     </w:p>
     <w:p>
@@ -5547,6 +5541,207 @@
         <w:tab/>
         <w:t>- CASH</w:t>
       </w:r>
+    </w:p>
+    <w:p>
+      <w:pPr>
+        <w:pStyle w:val="PlainText"/>
+        <w:rPr>
+          <w:rFonts w:ascii="Courier New" w:hAnsi="Courier New" w:cs="Courier New"/>
+        </w:rPr>
+      </w:pPr>
+    </w:p>
+    <w:p>
+      <w:pPr>
+        <w:pStyle w:val="PlainText"/>
+        <w:rPr>
+          <w:rFonts w:ascii="Courier New" w:hAnsi="Courier New" w:cs="Courier New"/>
+        </w:rPr>
+      </w:pPr>
+      <w:r>
+        <w:rPr>
+          <w:rFonts w:ascii="Courier New" w:hAnsi="Courier New" w:cs="Courier New"/>
+        </w:rPr>
+        <w:t>TUE Jan 29</w:t>
+      </w:r>
+      <w:r>
+        <w:rPr>
+          <w:rFonts w:ascii="Courier New" w:hAnsi="Courier New" w:cs="Courier New"/>
+        </w:rPr>
+        <w:t xml:space="preserve"> 11:50:10 IST 2019</w:t>
+      </w:r>
+    </w:p>
+    <w:p>
+      <w:pPr>
+        <w:pStyle w:val="PlainText"/>
+        <w:rPr>
+          <w:rFonts w:ascii="Courier New" w:hAnsi="Courier New" w:cs="Courier New"/>
+        </w:rPr>
+      </w:pPr>
+      <w:r>
+        <w:rPr>
+          <w:rFonts w:ascii="Courier New" w:hAnsi="Courier New" w:cs="Courier New"/>
+        </w:rPr>
+        <w:t>Person Name</w:t>
+      </w:r>
+      <w:r>
+        <w:rPr>
+          <w:rFonts w:ascii="Courier New" w:hAnsi="Courier New" w:cs="Courier New"/>
+        </w:rPr>
+        <w:tab/>
+      </w:r>
+      <w:r>
+        <w:rPr>
+          <w:rFonts w:ascii="Courier New" w:hAnsi="Courier New" w:cs="Courier New"/>
+        </w:rPr>
+        <w:tab/>
+      </w:r>
+      <w:r>
+        <w:rPr>
+          <w:rFonts w:ascii="Courier New" w:hAnsi="Courier New" w:cs="Courier New"/>
+        </w:rPr>
+        <w:tab/>
+      </w:r>
+      <w:r>
+        <w:rPr>
+          <w:rFonts w:ascii="Courier New" w:hAnsi="Courier New" w:cs="Courier New"/>
+        </w:rPr>
+        <w:tab/>
+        <w:t>- THD</w:t>
+      </w:r>
+    </w:p>
+    <w:p>
+      <w:pPr>
+        <w:pStyle w:val="PlainText"/>
+        <w:rPr>
+          <w:rFonts w:ascii="Courier New" w:hAnsi="Courier New" w:cs="Courier New"/>
+        </w:rPr>
+      </w:pPr>
+      <w:r>
+        <w:rPr>
+          <w:rFonts w:ascii="Courier New" w:hAnsi="Courier New" w:cs="Courier New"/>
+        </w:rPr>
+        <w:t>---------------------------------------------------------------</w:t>
+      </w:r>
+    </w:p>
+    <w:p>
+      <w:pPr>
+        <w:pStyle w:val="PlainText"/>
+        <w:rPr>
+          <w:rFonts w:ascii="Courier New" w:hAnsi="Courier New" w:cs="Courier New"/>
+        </w:rPr>
+      </w:pPr>
+      <w:r>
+        <w:rPr>
+          <w:rFonts w:ascii="Courier New" w:hAnsi="Courier New" w:cs="Courier New"/>
+        </w:rPr>
+        <w:t>Item Name</w:t>
+      </w:r>
+      <w:r>
+        <w:rPr>
+          <w:rFonts w:ascii="Courier New" w:hAnsi="Courier New" w:cs="Courier New"/>
+        </w:rPr>
+        <w:tab/>
+      </w:r>
+      <w:r>
+        <w:rPr>
+          <w:rFonts w:ascii="Courier New" w:hAnsi="Courier New" w:cs="Courier New"/>
+        </w:rPr>
+        <w:tab/>
+      </w:r>
+      <w:r>
+        <w:rPr>
+          <w:rFonts w:ascii="Courier New" w:hAnsi="Courier New" w:cs="Courier New"/>
+        </w:rPr>
+        <w:tab/>
+      </w:r>
+      <w:r>
+        <w:rPr>
+          <w:rFonts w:ascii="Courier New" w:hAnsi="Courier New" w:cs="Courier New"/>
+        </w:rPr>
+        <w:tab/>
+        <w:t>- CARROT</w:t>
+      </w:r>
+    </w:p>
+    <w:p>
+      <w:pPr>
+        <w:pStyle w:val="PlainText"/>
+        <w:rPr>
+          <w:rFonts w:ascii="Courier New" w:hAnsi="Courier New" w:cs="Courier New"/>
+          <w:color w:val="FF0000"/>
+        </w:rPr>
+      </w:pPr>
+      <w:r>
+        <w:rPr>
+          <w:rFonts w:ascii="Courier New" w:hAnsi="Courier New" w:cs="Courier New"/>
+          <w:color w:val="FF0000"/>
+        </w:rPr>
+        <w:t>Amount Received</w:t>
+      </w:r>
+      <w:r>
+        <w:rPr>
+          <w:rFonts w:ascii="Courier New" w:hAnsi="Courier New" w:cs="Courier New"/>
+          <w:color w:val="FF0000"/>
+        </w:rPr>
+        <w:tab/>
+      </w:r>
+      <w:r>
+        <w:rPr>
+          <w:rFonts w:ascii="Courier New" w:hAnsi="Courier New" w:cs="Courier New"/>
+          <w:color w:val="FF0000"/>
+        </w:rPr>
+        <w:tab/>
+      </w:r>
+      <w:r>
+        <w:rPr>
+          <w:rFonts w:ascii="Courier New" w:hAnsi="Courier New" w:cs="Courier New"/>
+          <w:color w:val="FF0000"/>
+        </w:rPr>
+        <w:tab/>
+        <w:t>- 1260</w:t>
+      </w:r>
+    </w:p>
+    <w:p>
+      <w:pPr>
+        <w:pStyle w:val="PlainText"/>
+        <w:rPr>
+          <w:rFonts w:ascii="Courier New" w:hAnsi="Courier New" w:cs="Courier New"/>
+        </w:rPr>
+      </w:pPr>
+      <w:r>
+        <w:rPr>
+          <w:rFonts w:ascii="Courier New" w:hAnsi="Courier New" w:cs="Courier New"/>
+        </w:rPr>
+        <w:t>Amount Received mode</w:t>
+      </w:r>
+      <w:r>
+        <w:rPr>
+          <w:rFonts w:ascii="Courier New" w:hAnsi="Courier New" w:cs="Courier New"/>
+        </w:rPr>
+        <w:tab/>
+      </w:r>
+      <w:r>
+        <w:rPr>
+          <w:rFonts w:ascii="Courier New" w:hAnsi="Courier New" w:cs="Courier New"/>
+        </w:rPr>
+        <w:tab/>
+        <w:t>- CASH AND CLEARD</w:t>
+      </w:r>
+    </w:p>
+    <w:p>
+      <w:pPr>
+        <w:pStyle w:val="PlainText"/>
+        <w:rPr>
+          <w:rFonts w:ascii="Courier New" w:hAnsi="Courier New" w:cs="Courier New"/>
+        </w:rPr>
+      </w:pPr>
+    </w:p>
+    <w:p>
+      <w:pPr>
+        <w:pStyle w:val="PlainText"/>
+        <w:rPr>
+          <w:rFonts w:ascii="Courier New" w:hAnsi="Courier New" w:cs="Courier New"/>
+        </w:rPr>
+      </w:pPr>
     </w:p>
     <w:p>
       <w:pPr>

--- a/customer _details/GANGAMMA/SEP/TUMKUR/THD/PURCHASE DETAILS.docx
+++ b/customer _details/GANGAMMA/SEP/TUMKUR/THD/PURCHASE DETAILS.docx
@@ -5561,13 +5561,7 @@
         <w:rPr>
           <w:rFonts w:ascii="Courier New" w:hAnsi="Courier New" w:cs="Courier New"/>
         </w:rPr>
-        <w:t>TUE Jan 29</w:t>
-      </w:r>
-      <w:r>
-        <w:rPr>
-          <w:rFonts w:ascii="Courier New" w:hAnsi="Courier New" w:cs="Courier New"/>
-        </w:rPr>
-        <w:t xml:space="preserve"> 11:50:10 IST 2019</w:t>
+        <w:t>TUE Jan 29 11:50:10 IST 2019</w:t>
       </w:r>
     </w:p>
     <w:p>
@@ -5726,6 +5720,369 @@
         <w:tab/>
         <w:t>- CASH AND CLEARD</w:t>
       </w:r>
+    </w:p>
+    <w:p>
+      <w:pPr>
+        <w:pStyle w:val="PlainText"/>
+        <w:rPr>
+          <w:rFonts w:ascii="Courier New" w:hAnsi="Courier New" w:cs="Courier New"/>
+        </w:rPr>
+      </w:pPr>
+    </w:p>
+    <w:p>
+      <w:pPr>
+        <w:pStyle w:val="PlainText"/>
+        <w:rPr>
+          <w:rFonts w:ascii="Courier New" w:hAnsi="Courier New" w:cs="Courier New"/>
+        </w:rPr>
+      </w:pPr>
+      <w:r>
+        <w:rPr>
+          <w:rFonts w:ascii="Courier New" w:hAnsi="Courier New" w:cs="Courier New"/>
+        </w:rPr>
+        <w:t>THU JAN 31</w:t>
+      </w:r>
+      <w:r>
+        <w:rPr>
+          <w:rFonts w:ascii="Courier New" w:hAnsi="Courier New" w:cs="Courier New"/>
+        </w:rPr>
+        <w:t xml:space="preserve"> 12:15:26 IST 2019</w:t>
+      </w:r>
+    </w:p>
+    <w:p>
+      <w:pPr>
+        <w:pStyle w:val="PlainText"/>
+        <w:rPr>
+          <w:rFonts w:ascii="Courier New" w:hAnsi="Courier New" w:cs="Courier New"/>
+        </w:rPr>
+      </w:pPr>
+      <w:r>
+        <w:rPr>
+          <w:rFonts w:ascii="Courier New" w:hAnsi="Courier New" w:cs="Courier New"/>
+        </w:rPr>
+        <w:t>Person Name</w:t>
+      </w:r>
+      <w:r>
+        <w:rPr>
+          <w:rFonts w:ascii="Courier New" w:hAnsi="Courier New" w:cs="Courier New"/>
+        </w:rPr>
+        <w:tab/>
+      </w:r>
+      <w:r>
+        <w:rPr>
+          <w:rFonts w:ascii="Courier New" w:hAnsi="Courier New" w:cs="Courier New"/>
+        </w:rPr>
+        <w:tab/>
+      </w:r>
+      <w:r>
+        <w:rPr>
+          <w:rFonts w:ascii="Courier New" w:hAnsi="Courier New" w:cs="Courier New"/>
+        </w:rPr>
+        <w:tab/>
+      </w:r>
+      <w:r>
+        <w:rPr>
+          <w:rFonts w:ascii="Courier New" w:hAnsi="Courier New" w:cs="Courier New"/>
+        </w:rPr>
+        <w:tab/>
+        <w:t>- THD</w:t>
+      </w:r>
+    </w:p>
+    <w:p>
+      <w:pPr>
+        <w:pStyle w:val="PlainText"/>
+        <w:rPr>
+          <w:rFonts w:ascii="Courier New" w:hAnsi="Courier New" w:cs="Courier New"/>
+        </w:rPr>
+      </w:pPr>
+      <w:r>
+        <w:rPr>
+          <w:rFonts w:ascii="Courier New" w:hAnsi="Courier New" w:cs="Courier New"/>
+        </w:rPr>
+        <w:t>Bill number</w:t>
+      </w:r>
+      <w:r>
+        <w:rPr>
+          <w:rFonts w:ascii="Courier New" w:hAnsi="Courier New" w:cs="Courier New"/>
+        </w:rPr>
+        <w:tab/>
+      </w:r>
+      <w:r>
+        <w:rPr>
+          <w:rFonts w:ascii="Courier New" w:hAnsi="Courier New" w:cs="Courier New"/>
+        </w:rPr>
+        <w:tab/>
+      </w:r>
+      <w:r>
+        <w:rPr>
+          <w:rFonts w:ascii="Courier New" w:hAnsi="Courier New" w:cs="Courier New"/>
+        </w:rPr>
+        <w:tab/>
+      </w:r>
+      <w:r>
+        <w:rPr>
+          <w:rFonts w:ascii="Courier New" w:hAnsi="Courier New" w:cs="Courier New"/>
+        </w:rPr>
+        <w:tab/>
+        <w:t>- 10553</w:t>
+      </w:r>
+    </w:p>
+    <w:p>
+      <w:pPr>
+        <w:pStyle w:val="PlainText"/>
+        <w:rPr>
+          <w:rFonts w:ascii="Courier New" w:hAnsi="Courier New" w:cs="Courier New"/>
+        </w:rPr>
+      </w:pPr>
+      <w:r>
+        <w:rPr>
+          <w:rFonts w:ascii="Courier New" w:hAnsi="Courier New" w:cs="Courier New"/>
+        </w:rPr>
+        <w:t>---------------------------------------------------------------</w:t>
+      </w:r>
+    </w:p>
+    <w:p>
+      <w:pPr>
+        <w:pStyle w:val="PlainText"/>
+        <w:rPr>
+          <w:rFonts w:ascii="Courier New" w:hAnsi="Courier New" w:cs="Courier New"/>
+        </w:rPr>
+      </w:pPr>
+      <w:r>
+        <w:rPr>
+          <w:rFonts w:ascii="Courier New" w:hAnsi="Courier New" w:cs="Courier New"/>
+        </w:rPr>
+        <w:t>Item Name</w:t>
+      </w:r>
+      <w:r>
+        <w:rPr>
+          <w:rFonts w:ascii="Courier New" w:hAnsi="Courier New" w:cs="Courier New"/>
+        </w:rPr>
+        <w:tab/>
+      </w:r>
+      <w:r>
+        <w:rPr>
+          <w:rFonts w:ascii="Courier New" w:hAnsi="Courier New" w:cs="Courier New"/>
+        </w:rPr>
+        <w:tab/>
+      </w:r>
+      <w:r>
+        <w:rPr>
+          <w:rFonts w:ascii="Courier New" w:hAnsi="Courier New" w:cs="Courier New"/>
+        </w:rPr>
+        <w:tab/>
+      </w:r>
+      <w:r>
+        <w:rPr>
+          <w:rFonts w:ascii="Courier New" w:hAnsi="Courier New" w:cs="Courier New"/>
+        </w:rPr>
+        <w:tab/>
+        <w:t>- BEET</w:t>
+      </w:r>
+    </w:p>
+    <w:p>
+      <w:pPr>
+        <w:pStyle w:val="PlainText"/>
+        <w:rPr>
+          <w:rFonts w:ascii="Courier New" w:hAnsi="Courier New" w:cs="Courier New"/>
+        </w:rPr>
+      </w:pPr>
+      <w:r>
+        <w:rPr>
+          <w:rFonts w:ascii="Courier New" w:hAnsi="Courier New" w:cs="Courier New"/>
+        </w:rPr>
+        <w:t>Number of Pockets</w:t>
+      </w:r>
+      <w:r>
+        <w:rPr>
+          <w:rFonts w:ascii="Courier New" w:hAnsi="Courier New" w:cs="Courier New"/>
+        </w:rPr>
+        <w:tab/>
+      </w:r>
+      <w:r>
+        <w:rPr>
+          <w:rFonts w:ascii="Courier New" w:hAnsi="Courier New" w:cs="Courier New"/>
+        </w:rPr>
+        <w:tab/>
+      </w:r>
+      <w:r>
+        <w:rPr>
+          <w:rFonts w:ascii="Courier New" w:hAnsi="Courier New" w:cs="Courier New"/>
+        </w:rPr>
+        <w:tab/>
+        <w:t>- 1</w:t>
+      </w:r>
+    </w:p>
+    <w:p>
+      <w:pPr>
+        <w:pStyle w:val="PlainText"/>
+        <w:rPr>
+          <w:rFonts w:ascii="Courier New" w:hAnsi="Courier New" w:cs="Courier New"/>
+        </w:rPr>
+      </w:pPr>
+      <w:r>
+        <w:rPr>
+          <w:rFonts w:ascii="Courier New" w:hAnsi="Courier New" w:cs="Courier New"/>
+        </w:rPr>
+        <w:t>Number of KGs</w:t>
+      </w:r>
+      <w:r>
+        <w:rPr>
+          <w:rFonts w:ascii="Courier New" w:hAnsi="Courier New" w:cs="Courier New"/>
+        </w:rPr>
+        <w:tab/>
+      </w:r>
+      <w:r>
+        <w:rPr>
+          <w:rFonts w:ascii="Courier New" w:hAnsi="Courier New" w:cs="Courier New"/>
+        </w:rPr>
+        <w:tab/>
+      </w:r>
+      <w:r>
+        <w:rPr>
+          <w:rFonts w:ascii="Courier New" w:hAnsi="Courier New" w:cs="Courier New"/>
+        </w:rPr>
+        <w:tab/>
+        <w:t>- 59</w:t>
+      </w:r>
+    </w:p>
+    <w:p>
+      <w:pPr>
+        <w:pStyle w:val="PlainText"/>
+        <w:rPr>
+          <w:rFonts w:ascii="Courier New" w:hAnsi="Courier New" w:cs="Courier New"/>
+        </w:rPr>
+      </w:pPr>
+      <w:r>
+        <w:rPr>
+          <w:rFonts w:ascii="Courier New" w:hAnsi="Courier New" w:cs="Courier New"/>
+        </w:rPr>
+        <w:t>Rate</w:t>
+      </w:r>
+      <w:r>
+        <w:rPr>
+          <w:rFonts w:ascii="Courier New" w:hAnsi="Courier New" w:cs="Courier New"/>
+        </w:rPr>
+        <w:tab/>
+      </w:r>
+      <w:r>
+        <w:rPr>
+          <w:rFonts w:ascii="Courier New" w:hAnsi="Courier New" w:cs="Courier New"/>
+        </w:rPr>
+        <w:tab/>
+      </w:r>
+      <w:r>
+        <w:rPr>
+          <w:rFonts w:ascii="Courier New" w:hAnsi="Courier New" w:cs="Courier New"/>
+        </w:rPr>
+        <w:tab/>
+      </w:r>
+      <w:r>
+        <w:rPr>
+          <w:rFonts w:ascii="Courier New" w:hAnsi="Courier New" w:cs="Courier New"/>
+        </w:rPr>
+        <w:tab/>
+      </w:r>
+      <w:r>
+        <w:rPr>
+          <w:rFonts w:ascii="Courier New" w:hAnsi="Courier New" w:cs="Courier New"/>
+        </w:rPr>
+        <w:tab/>
+        <w:t>- 22</w:t>
+      </w:r>
+    </w:p>
+    <w:p>
+      <w:pPr>
+        <w:pStyle w:val="PlainText"/>
+        <w:rPr>
+          <w:rFonts w:ascii="Courier New" w:hAnsi="Courier New" w:cs="Courier New"/>
+        </w:rPr>
+      </w:pPr>
+      <w:r>
+        <w:rPr>
+          <w:rFonts w:ascii="Courier New" w:hAnsi="Courier New" w:cs="Courier New"/>
+        </w:rPr>
+        <w:t>Total Price</w:t>
+      </w:r>
+      <w:r>
+        <w:rPr>
+          <w:rFonts w:ascii="Courier New" w:hAnsi="Courier New" w:cs="Courier New"/>
+        </w:rPr>
+        <w:tab/>
+      </w:r>
+      <w:r>
+        <w:rPr>
+          <w:rFonts w:ascii="Courier New" w:hAnsi="Courier New" w:cs="Courier New"/>
+        </w:rPr>
+        <w:tab/>
+      </w:r>
+      <w:r>
+        <w:rPr>
+          <w:rFonts w:ascii="Courier New" w:hAnsi="Courier New" w:cs="Courier New"/>
+        </w:rPr>
+        <w:tab/>
+      </w:r>
+      <w:r>
+        <w:rPr>
+          <w:rFonts w:ascii="Courier New" w:hAnsi="Courier New" w:cs="Courier New"/>
+        </w:rPr>
+        <w:tab/>
+        <w:t>- 1298.0</w:t>
+      </w:r>
+    </w:p>
+    <w:p>
+      <w:pPr>
+        <w:pStyle w:val="PlainText"/>
+        <w:rPr>
+          <w:rFonts w:ascii="Courier New" w:hAnsi="Courier New" w:cs="Courier New"/>
+          <w:b/>
+        </w:rPr>
+      </w:pPr>
+      <w:r>
+        <w:rPr>
+          <w:rFonts w:ascii="Courier New" w:hAnsi="Courier New" w:cs="Courier New"/>
+          <w:b/>
+        </w:rPr>
+        <w:t>Amount balance</w:t>
+      </w:r>
+      <w:r>
+        <w:rPr>
+          <w:rFonts w:ascii="Courier New" w:hAnsi="Courier New" w:cs="Courier New"/>
+          <w:b/>
+        </w:rPr>
+        <w:tab/>
+      </w:r>
+      <w:r>
+        <w:rPr>
+          <w:rFonts w:ascii="Courier New" w:hAnsi="Courier New" w:cs="Courier New"/>
+          <w:b/>
+        </w:rPr>
+        <w:tab/>
+      </w:r>
+      <w:r>
+        <w:rPr>
+          <w:rFonts w:ascii="Courier New" w:hAnsi="Courier New" w:cs="Courier New"/>
+          <w:b/>
+        </w:rPr>
+        <w:tab/>
+        <w:t>- 1298.0</w:t>
+      </w:r>
+    </w:p>
+    <w:p>
+      <w:pPr>
+        <w:pStyle w:val="PlainText"/>
+        <w:rPr>
+          <w:rFonts w:ascii="Courier New" w:hAnsi="Courier New" w:cs="Courier New"/>
+        </w:rPr>
+      </w:pPr>
+    </w:p>
+    <w:p>
+      <w:pPr>
+        <w:pStyle w:val="PlainText"/>
+        <w:rPr>
+          <w:rFonts w:ascii="Courier New" w:hAnsi="Courier New" w:cs="Courier New"/>
+        </w:rPr>
+      </w:pPr>
     </w:p>
     <w:p>
       <w:pPr>

--- a/customer _details/GANGAMMA/SEP/TUMKUR/THD/PURCHASE DETAILS.docx
+++ b/customer _details/GANGAMMA/SEP/TUMKUR/THD/PURCHASE DETAILS.docx
@@ -5740,13 +5740,7 @@
         <w:rPr>
           <w:rFonts w:ascii="Courier New" w:hAnsi="Courier New" w:cs="Courier New"/>
         </w:rPr>
-        <w:t>THU JAN 31</w:t>
-      </w:r>
-      <w:r>
-        <w:rPr>
-          <w:rFonts w:ascii="Courier New" w:hAnsi="Courier New" w:cs="Courier New"/>
-        </w:rPr>
-        <w:t xml:space="preserve"> 12:15:26 IST 2019</w:t>
+        <w:t>THU JAN 31 12:15:26 IST 2019</w:t>
       </w:r>
     </w:p>
     <w:p>
@@ -6067,6 +6061,209 @@
         <w:tab/>
         <w:t>- 1298.0</w:t>
       </w:r>
+    </w:p>
+    <w:p>
+      <w:pPr>
+        <w:pStyle w:val="PlainText"/>
+        <w:rPr>
+          <w:rFonts w:ascii="Courier New" w:hAnsi="Courier New" w:cs="Courier New"/>
+          <w:b/>
+        </w:rPr>
+      </w:pPr>
+    </w:p>
+    <w:p>
+      <w:pPr>
+        <w:pStyle w:val="PlainText"/>
+        <w:rPr>
+          <w:rFonts w:ascii="Courier New" w:hAnsi="Courier New" w:cs="Courier New"/>
+        </w:rPr>
+      </w:pPr>
+      <w:r>
+        <w:rPr>
+          <w:rFonts w:ascii="Courier New" w:hAnsi="Courier New" w:cs="Courier New"/>
+        </w:rPr>
+        <w:t>THU Feb 07</w:t>
+      </w:r>
+      <w:r>
+        <w:rPr>
+          <w:rFonts w:ascii="Courier New" w:hAnsi="Courier New" w:cs="Courier New"/>
+        </w:rPr>
+        <w:t xml:space="preserve"> 14:03:13 IST 2019</w:t>
+      </w:r>
+    </w:p>
+    <w:p>
+      <w:pPr>
+        <w:pStyle w:val="PlainText"/>
+        <w:rPr>
+          <w:rFonts w:ascii="Courier New" w:hAnsi="Courier New" w:cs="Courier New"/>
+        </w:rPr>
+      </w:pPr>
+      <w:r>
+        <w:rPr>
+          <w:rFonts w:ascii="Courier New" w:hAnsi="Courier New" w:cs="Courier New"/>
+        </w:rPr>
+        <w:t>Person Name</w:t>
+      </w:r>
+      <w:r>
+        <w:rPr>
+          <w:rFonts w:ascii="Courier New" w:hAnsi="Courier New" w:cs="Courier New"/>
+        </w:rPr>
+        <w:tab/>
+      </w:r>
+      <w:r>
+        <w:rPr>
+          <w:rFonts w:ascii="Courier New" w:hAnsi="Courier New" w:cs="Courier New"/>
+        </w:rPr>
+        <w:tab/>
+      </w:r>
+      <w:r>
+        <w:rPr>
+          <w:rFonts w:ascii="Courier New" w:hAnsi="Courier New" w:cs="Courier New"/>
+        </w:rPr>
+        <w:tab/>
+      </w:r>
+      <w:r>
+        <w:rPr>
+          <w:rFonts w:ascii="Courier New" w:hAnsi="Courier New" w:cs="Courier New"/>
+        </w:rPr>
+        <w:tab/>
+        <w:t>- THD</w:t>
+      </w:r>
+    </w:p>
+    <w:p>
+      <w:pPr>
+        <w:pStyle w:val="PlainText"/>
+        <w:rPr>
+          <w:rFonts w:ascii="Courier New" w:hAnsi="Courier New" w:cs="Courier New"/>
+        </w:rPr>
+      </w:pPr>
+      <w:r>
+        <w:rPr>
+          <w:rFonts w:ascii="Courier New" w:hAnsi="Courier New" w:cs="Courier New"/>
+        </w:rPr>
+        <w:t>---------------------------------------------------------------</w:t>
+      </w:r>
+    </w:p>
+    <w:p>
+      <w:pPr>
+        <w:pStyle w:val="PlainText"/>
+        <w:rPr>
+          <w:rFonts w:ascii="Courier New" w:hAnsi="Courier New" w:cs="Courier New"/>
+        </w:rPr>
+      </w:pPr>
+      <w:r>
+        <w:rPr>
+          <w:rFonts w:ascii="Courier New" w:hAnsi="Courier New" w:cs="Courier New"/>
+        </w:rPr>
+        <w:t>Item Name</w:t>
+      </w:r>
+      <w:r>
+        <w:rPr>
+          <w:rFonts w:ascii="Courier New" w:hAnsi="Courier New" w:cs="Courier New"/>
+        </w:rPr>
+        <w:tab/>
+      </w:r>
+      <w:r>
+        <w:rPr>
+          <w:rFonts w:ascii="Courier New" w:hAnsi="Courier New" w:cs="Courier New"/>
+        </w:rPr>
+        <w:tab/>
+      </w:r>
+      <w:r>
+        <w:rPr>
+          <w:rFonts w:ascii="Courier New" w:hAnsi="Courier New" w:cs="Courier New"/>
+        </w:rPr>
+        <w:tab/>
+      </w:r>
+      <w:r>
+        <w:rPr>
+          <w:rFonts w:ascii="Courier New" w:hAnsi="Courier New" w:cs="Courier New"/>
+        </w:rPr>
+        <w:tab/>
+        <w:t>- CARROT</w:t>
+      </w:r>
+    </w:p>
+    <w:p>
+      <w:pPr>
+        <w:pStyle w:val="PlainText"/>
+        <w:rPr>
+          <w:rFonts w:ascii="Courier New" w:hAnsi="Courier New" w:cs="Courier New"/>
+          <w:color w:val="FF0000"/>
+        </w:rPr>
+      </w:pPr>
+      <w:r>
+        <w:rPr>
+          <w:rFonts w:ascii="Courier New" w:hAnsi="Courier New" w:cs="Courier New"/>
+          <w:color w:val="FF0000"/>
+        </w:rPr>
+        <w:t>Amount Received</w:t>
+      </w:r>
+      <w:r>
+        <w:rPr>
+          <w:rFonts w:ascii="Courier New" w:hAnsi="Courier New" w:cs="Courier New"/>
+          <w:color w:val="FF0000"/>
+        </w:rPr>
+        <w:tab/>
+      </w:r>
+      <w:r>
+        <w:rPr>
+          <w:rFonts w:ascii="Courier New" w:hAnsi="Courier New" w:cs="Courier New"/>
+          <w:color w:val="FF0000"/>
+        </w:rPr>
+        <w:tab/>
+      </w:r>
+      <w:r>
+        <w:rPr>
+          <w:rFonts w:ascii="Courier New" w:hAnsi="Courier New" w:cs="Courier New"/>
+          <w:color w:val="FF0000"/>
+        </w:rPr>
+        <w:tab/>
+        <w:t>- 1298</w:t>
+      </w:r>
+    </w:p>
+    <w:p>
+      <w:pPr>
+        <w:pStyle w:val="PlainText"/>
+        <w:rPr>
+          <w:rFonts w:ascii="Courier New" w:hAnsi="Courier New" w:cs="Courier New"/>
+        </w:rPr>
+      </w:pPr>
+      <w:r>
+        <w:rPr>
+          <w:rFonts w:ascii="Courier New" w:hAnsi="Courier New" w:cs="Courier New"/>
+        </w:rPr>
+        <w:t>Amount Received mode</w:t>
+      </w:r>
+      <w:r>
+        <w:rPr>
+          <w:rFonts w:ascii="Courier New" w:hAnsi="Courier New" w:cs="Courier New"/>
+        </w:rPr>
+        <w:tab/>
+      </w:r>
+      <w:r>
+        <w:rPr>
+          <w:rFonts w:ascii="Courier New" w:hAnsi="Courier New" w:cs="Courier New"/>
+        </w:rPr>
+        <w:tab/>
+        <w:t>- CASH AND CLEARD</w:t>
+      </w:r>
+    </w:p>
+    <w:p>
+      <w:pPr>
+        <w:pStyle w:val="PlainText"/>
+        <w:rPr>
+          <w:rFonts w:ascii="Courier New" w:hAnsi="Courier New" w:cs="Courier New"/>
+        </w:rPr>
+      </w:pPr>
+    </w:p>
+    <w:p>
+      <w:pPr>
+        <w:pStyle w:val="PlainText"/>
+        <w:rPr>
+          <w:rFonts w:ascii="Courier New" w:hAnsi="Courier New" w:cs="Courier New"/>
+          <w:b/>
+        </w:rPr>
+      </w:pPr>
     </w:p>
     <w:p>
       <w:pPr>

--- a/customer _details/GANGAMMA/SEP/TUMKUR/THD/PURCHASE DETAILS.docx
+++ b/customer _details/GANGAMMA/SEP/TUMKUR/THD/PURCHASE DETAILS.docx
@@ -6082,13 +6082,7 @@
         <w:rPr>
           <w:rFonts w:ascii="Courier New" w:hAnsi="Courier New" w:cs="Courier New"/>
         </w:rPr>
-        <w:t>THU Feb 07</w:t>
-      </w:r>
-      <w:r>
-        <w:rPr>
-          <w:rFonts w:ascii="Courier New" w:hAnsi="Courier New" w:cs="Courier New"/>
-        </w:rPr>
-        <w:t xml:space="preserve"> 14:03:13 IST 2019</w:t>
+        <w:t>THU Feb 07 14:03:13 IST 2019</w:t>
       </w:r>
     </w:p>
     <w:p>
@@ -6247,6 +6241,476 @@
         <w:tab/>
         <w:t>- CASH AND CLEARD</w:t>
       </w:r>
+    </w:p>
+    <w:p>
+      <w:pPr>
+        <w:pStyle w:val="PlainText"/>
+        <w:rPr>
+          <w:rFonts w:ascii="Courier New" w:hAnsi="Courier New" w:cs="Courier New"/>
+        </w:rPr>
+      </w:pPr>
+    </w:p>
+    <w:p>
+      <w:pPr>
+        <w:pStyle w:val="PlainText"/>
+        <w:rPr>
+          <w:rFonts w:ascii="Courier New" w:hAnsi="Courier New" w:cs="Courier New"/>
+        </w:rPr>
+      </w:pPr>
+      <w:r>
+        <w:rPr>
+          <w:rFonts w:ascii="Courier New" w:hAnsi="Courier New" w:cs="Courier New"/>
+        </w:rPr>
+        <w:t>SAT Feb 23</w:t>
+      </w:r>
+      <w:r>
+        <w:rPr>
+          <w:rFonts w:ascii="Courier New" w:hAnsi="Courier New" w:cs="Courier New"/>
+        </w:rPr>
+        <w:t xml:space="preserve"> 11:22:18 IST 2019</w:t>
+      </w:r>
+    </w:p>
+    <w:p>
+      <w:pPr>
+        <w:pStyle w:val="PlainText"/>
+        <w:rPr>
+          <w:rFonts w:ascii="Courier New" w:hAnsi="Courier New" w:cs="Courier New"/>
+        </w:rPr>
+      </w:pPr>
+      <w:r>
+        <w:rPr>
+          <w:rFonts w:ascii="Courier New" w:hAnsi="Courier New" w:cs="Courier New"/>
+        </w:rPr>
+        <w:t>Person Name</w:t>
+      </w:r>
+      <w:r>
+        <w:rPr>
+          <w:rFonts w:ascii="Courier New" w:hAnsi="Courier New" w:cs="Courier New"/>
+        </w:rPr>
+        <w:tab/>
+      </w:r>
+      <w:r>
+        <w:rPr>
+          <w:rFonts w:ascii="Courier New" w:hAnsi="Courier New" w:cs="Courier New"/>
+        </w:rPr>
+        <w:tab/>
+      </w:r>
+      <w:r>
+        <w:rPr>
+          <w:rFonts w:ascii="Courier New" w:hAnsi="Courier New" w:cs="Courier New"/>
+        </w:rPr>
+        <w:tab/>
+      </w:r>
+      <w:r>
+        <w:rPr>
+          <w:rFonts w:ascii="Courier New" w:hAnsi="Courier New" w:cs="Courier New"/>
+        </w:rPr>
+        <w:tab/>
+        <w:t>- THD</w:t>
+      </w:r>
+    </w:p>
+    <w:p>
+      <w:pPr>
+        <w:pStyle w:val="PlainText"/>
+        <w:rPr>
+          <w:rFonts w:ascii="Courier New" w:hAnsi="Courier New" w:cs="Courier New"/>
+        </w:rPr>
+      </w:pPr>
+      <w:r>
+        <w:rPr>
+          <w:rFonts w:ascii="Courier New" w:hAnsi="Courier New" w:cs="Courier New"/>
+        </w:rPr>
+        <w:t>Bill number</w:t>
+      </w:r>
+      <w:r>
+        <w:rPr>
+          <w:rFonts w:ascii="Courier New" w:hAnsi="Courier New" w:cs="Courier New"/>
+        </w:rPr>
+        <w:tab/>
+      </w:r>
+      <w:r>
+        <w:rPr>
+          <w:rFonts w:ascii="Courier New" w:hAnsi="Courier New" w:cs="Courier New"/>
+        </w:rPr>
+        <w:tab/>
+      </w:r>
+      <w:r>
+        <w:rPr>
+          <w:rFonts w:ascii="Courier New" w:hAnsi="Courier New" w:cs="Courier New"/>
+        </w:rPr>
+        <w:tab/>
+      </w:r>
+      <w:r>
+        <w:rPr>
+          <w:rFonts w:ascii="Courier New" w:hAnsi="Courier New" w:cs="Courier New"/>
+        </w:rPr>
+        <w:tab/>
+        <w:t>- 11107</w:t>
+      </w:r>
+    </w:p>
+    <w:p>
+      <w:pPr>
+        <w:pStyle w:val="PlainText"/>
+        <w:rPr>
+          <w:rFonts w:ascii="Courier New" w:hAnsi="Courier New" w:cs="Courier New"/>
+        </w:rPr>
+      </w:pPr>
+      <w:r>
+        <w:rPr>
+          <w:rFonts w:ascii="Courier New" w:hAnsi="Courier New" w:cs="Courier New"/>
+        </w:rPr>
+        <w:t>---------------------------------------------------------------</w:t>
+      </w:r>
+    </w:p>
+    <w:p>
+      <w:pPr>
+        <w:pStyle w:val="PlainText"/>
+        <w:rPr>
+          <w:rFonts w:ascii="Courier New" w:hAnsi="Courier New" w:cs="Courier New"/>
+        </w:rPr>
+      </w:pPr>
+      <w:r>
+        <w:rPr>
+          <w:rFonts w:ascii="Courier New" w:hAnsi="Courier New" w:cs="Courier New"/>
+        </w:rPr>
+        <w:t>Item Name</w:t>
+      </w:r>
+      <w:r>
+        <w:rPr>
+          <w:rFonts w:ascii="Courier New" w:hAnsi="Courier New" w:cs="Courier New"/>
+        </w:rPr>
+        <w:tab/>
+      </w:r>
+      <w:r>
+        <w:rPr>
+          <w:rFonts w:ascii="Courier New" w:hAnsi="Courier New" w:cs="Courier New"/>
+        </w:rPr>
+        <w:tab/>
+      </w:r>
+      <w:r>
+        <w:rPr>
+          <w:rFonts w:ascii="Courier New" w:hAnsi="Courier New" w:cs="Courier New"/>
+        </w:rPr>
+        <w:tab/>
+      </w:r>
+      <w:r>
+        <w:rPr>
+          <w:rFonts w:ascii="Courier New" w:hAnsi="Courier New" w:cs="Courier New"/>
+        </w:rPr>
+        <w:tab/>
+        <w:t>- NAVILKOSU</w:t>
+      </w:r>
+    </w:p>
+    <w:p>
+      <w:pPr>
+        <w:pStyle w:val="PlainText"/>
+        <w:rPr>
+          <w:rFonts w:ascii="Courier New" w:hAnsi="Courier New" w:cs="Courier New"/>
+        </w:rPr>
+      </w:pPr>
+      <w:r>
+        <w:rPr>
+          <w:rFonts w:ascii="Courier New" w:hAnsi="Courier New" w:cs="Courier New"/>
+        </w:rPr>
+        <w:t>Number of Pockets</w:t>
+      </w:r>
+      <w:r>
+        <w:rPr>
+          <w:rFonts w:ascii="Courier New" w:hAnsi="Courier New" w:cs="Courier New"/>
+        </w:rPr>
+        <w:tab/>
+      </w:r>
+      <w:r>
+        <w:rPr>
+          <w:rFonts w:ascii="Courier New" w:hAnsi="Courier New" w:cs="Courier New"/>
+        </w:rPr>
+        <w:tab/>
+      </w:r>
+      <w:r>
+        <w:rPr>
+          <w:rFonts w:ascii="Courier New" w:hAnsi="Courier New" w:cs="Courier New"/>
+        </w:rPr>
+        <w:tab/>
+        <w:t>- 1</w:t>
+      </w:r>
+    </w:p>
+    <w:p>
+      <w:pPr>
+        <w:pStyle w:val="PlainText"/>
+        <w:rPr>
+          <w:rFonts w:ascii="Courier New" w:hAnsi="Courier New" w:cs="Courier New"/>
+        </w:rPr>
+      </w:pPr>
+      <w:r>
+        <w:rPr>
+          <w:rFonts w:ascii="Courier New" w:hAnsi="Courier New" w:cs="Courier New"/>
+        </w:rPr>
+        <w:t>Number of KGs</w:t>
+      </w:r>
+      <w:r>
+        <w:rPr>
+          <w:rFonts w:ascii="Courier New" w:hAnsi="Courier New" w:cs="Courier New"/>
+        </w:rPr>
+        <w:tab/>
+      </w:r>
+      <w:r>
+        <w:rPr>
+          <w:rFonts w:ascii="Courier New" w:hAnsi="Courier New" w:cs="Courier New"/>
+        </w:rPr>
+        <w:tab/>
+      </w:r>
+      <w:r>
+        <w:rPr>
+          <w:rFonts w:ascii="Courier New" w:hAnsi="Courier New" w:cs="Courier New"/>
+        </w:rPr>
+        <w:tab/>
+        <w:t>- 31</w:t>
+      </w:r>
+    </w:p>
+    <w:p>
+      <w:pPr>
+        <w:pStyle w:val="PlainText"/>
+        <w:rPr>
+          <w:rFonts w:ascii="Courier New" w:hAnsi="Courier New" w:cs="Courier New"/>
+        </w:rPr>
+      </w:pPr>
+      <w:r>
+        <w:rPr>
+          <w:rFonts w:ascii="Courier New" w:hAnsi="Courier New" w:cs="Courier New"/>
+        </w:rPr>
+        <w:t>Rate</w:t>
+      </w:r>
+      <w:r>
+        <w:rPr>
+          <w:rFonts w:ascii="Courier New" w:hAnsi="Courier New" w:cs="Courier New"/>
+        </w:rPr>
+        <w:tab/>
+      </w:r>
+      <w:r>
+        <w:rPr>
+          <w:rFonts w:ascii="Courier New" w:hAnsi="Courier New" w:cs="Courier New"/>
+        </w:rPr>
+        <w:tab/>
+      </w:r>
+      <w:r>
+        <w:rPr>
+          <w:rFonts w:ascii="Courier New" w:hAnsi="Courier New" w:cs="Courier New"/>
+        </w:rPr>
+        <w:tab/>
+      </w:r>
+      <w:r>
+        <w:rPr>
+          <w:rFonts w:ascii="Courier New" w:hAnsi="Courier New" w:cs="Courier New"/>
+        </w:rPr>
+        <w:tab/>
+      </w:r>
+      <w:r>
+        <w:rPr>
+          <w:rFonts w:ascii="Courier New" w:hAnsi="Courier New" w:cs="Courier New"/>
+        </w:rPr>
+        <w:tab/>
+        <w:t>- 20</w:t>
+      </w:r>
+    </w:p>
+    <w:p>
+      <w:pPr>
+        <w:pStyle w:val="PlainText"/>
+        <w:rPr>
+          <w:rFonts w:ascii="Courier New" w:hAnsi="Courier New" w:cs="Courier New"/>
+        </w:rPr>
+      </w:pPr>
+      <w:r>
+        <w:rPr>
+          <w:rFonts w:ascii="Courier New" w:hAnsi="Courier New" w:cs="Courier New"/>
+        </w:rPr>
+        <w:t>Total Price</w:t>
+      </w:r>
+      <w:r>
+        <w:rPr>
+          <w:rFonts w:ascii="Courier New" w:hAnsi="Courier New" w:cs="Courier New"/>
+        </w:rPr>
+        <w:tab/>
+      </w:r>
+      <w:r>
+        <w:rPr>
+          <w:rFonts w:ascii="Courier New" w:hAnsi="Courier New" w:cs="Courier New"/>
+        </w:rPr>
+        <w:tab/>
+      </w:r>
+      <w:r>
+        <w:rPr>
+          <w:rFonts w:ascii="Courier New" w:hAnsi="Courier New" w:cs="Courier New"/>
+        </w:rPr>
+        <w:tab/>
+      </w:r>
+      <w:r>
+        <w:rPr>
+          <w:rFonts w:ascii="Courier New" w:hAnsi="Courier New" w:cs="Courier New"/>
+        </w:rPr>
+        <w:tab/>
+        <w:t>- 620.0</w:t>
+      </w:r>
+    </w:p>
+    <w:p>
+      <w:pPr>
+        <w:pStyle w:val="PlainText"/>
+        <w:rPr>
+          <w:rFonts w:ascii="Courier New" w:hAnsi="Courier New" w:cs="Courier New"/>
+        </w:rPr>
+      </w:pPr>
+      <w:r>
+        <w:rPr>
+          <w:rFonts w:ascii="Courier New" w:hAnsi="Courier New" w:cs="Courier New"/>
+        </w:rPr>
+        <w:t>Amount balance</w:t>
+      </w:r>
+      <w:r>
+        <w:rPr>
+          <w:rFonts w:ascii="Courier New" w:hAnsi="Courier New" w:cs="Courier New"/>
+        </w:rPr>
+        <w:tab/>
+      </w:r>
+      <w:r>
+        <w:rPr>
+          <w:rFonts w:ascii="Courier New" w:hAnsi="Courier New" w:cs="Courier New"/>
+        </w:rPr>
+        <w:tab/>
+      </w:r>
+      <w:r>
+        <w:rPr>
+          <w:rFonts w:ascii="Courier New" w:hAnsi="Courier New" w:cs="Courier New"/>
+        </w:rPr>
+        <w:tab/>
+        <w:t>- 620.0</w:t>
+      </w:r>
+    </w:p>
+    <w:p>
+      <w:pPr>
+        <w:pStyle w:val="PlainText"/>
+        <w:rPr>
+          <w:rFonts w:ascii="Courier New" w:hAnsi="Courier New" w:cs="Courier New"/>
+        </w:rPr>
+      </w:pPr>
+    </w:p>
+    <w:p>
+      <w:pPr>
+        <w:pStyle w:val="PlainText"/>
+        <w:rPr>
+          <w:rFonts w:ascii="Courier New" w:hAnsi="Courier New" w:cs="Courier New"/>
+        </w:rPr>
+      </w:pPr>
+      <w:r>
+        <w:rPr>
+          <w:rFonts w:ascii="Courier New" w:hAnsi="Courier New" w:cs="Courier New"/>
+        </w:rPr>
+        <w:t>Item Name</w:t>
+      </w:r>
+      <w:r>
+        <w:rPr>
+          <w:rFonts w:ascii="Courier New" w:hAnsi="Courier New" w:cs="Courier New"/>
+        </w:rPr>
+        <w:tab/>
+      </w:r>
+      <w:r>
+        <w:rPr>
+          <w:rFonts w:ascii="Courier New" w:hAnsi="Courier New" w:cs="Courier New"/>
+        </w:rPr>
+        <w:tab/>
+      </w:r>
+      <w:r>
+        <w:rPr>
+          <w:rFonts w:ascii="Courier New" w:hAnsi="Courier New" w:cs="Courier New"/>
+        </w:rPr>
+        <w:tab/>
+      </w:r>
+      <w:r>
+        <w:rPr>
+          <w:rFonts w:ascii="Courier New" w:hAnsi="Courier New" w:cs="Courier New"/>
+        </w:rPr>
+        <w:tab/>
+        <w:t>- BEET</w:t>
+      </w:r>
+    </w:p>
+    <w:p>
+      <w:pPr>
+        <w:pStyle w:val="PlainText"/>
+        <w:rPr>
+          <w:rFonts w:ascii="Courier New" w:hAnsi="Courier New" w:cs="Courier New"/>
+          <w:color w:val="FF0000"/>
+        </w:rPr>
+      </w:pPr>
+      <w:r>
+        <w:rPr>
+          <w:rFonts w:ascii="Courier New" w:hAnsi="Courier New" w:cs="Courier New"/>
+          <w:color w:val="FF0000"/>
+        </w:rPr>
+        <w:t>Amount Received</w:t>
+      </w:r>
+      <w:r>
+        <w:rPr>
+          <w:rFonts w:ascii="Courier New" w:hAnsi="Courier New" w:cs="Courier New"/>
+          <w:color w:val="FF0000"/>
+        </w:rPr>
+        <w:tab/>
+      </w:r>
+      <w:r>
+        <w:rPr>
+          <w:rFonts w:ascii="Courier New" w:hAnsi="Courier New" w:cs="Courier New"/>
+          <w:color w:val="FF0000"/>
+        </w:rPr>
+        <w:tab/>
+      </w:r>
+      <w:r>
+        <w:rPr>
+          <w:rFonts w:ascii="Courier New" w:hAnsi="Courier New" w:cs="Courier New"/>
+          <w:color w:val="FF0000"/>
+        </w:rPr>
+        <w:tab/>
+        <w:t>- 620</w:t>
+      </w:r>
+    </w:p>
+    <w:p>
+      <w:pPr>
+        <w:pStyle w:val="PlainText"/>
+        <w:rPr>
+          <w:rFonts w:ascii="Courier New" w:hAnsi="Courier New" w:cs="Courier New"/>
+        </w:rPr>
+      </w:pPr>
+      <w:r>
+        <w:rPr>
+          <w:rFonts w:ascii="Courier New" w:hAnsi="Courier New" w:cs="Courier New"/>
+        </w:rPr>
+        <w:t>Amount Received mode</w:t>
+      </w:r>
+      <w:r>
+        <w:rPr>
+          <w:rFonts w:ascii="Courier New" w:hAnsi="Courier New" w:cs="Courier New"/>
+        </w:rPr>
+        <w:tab/>
+      </w:r>
+      <w:r>
+        <w:rPr>
+          <w:rFonts w:ascii="Courier New" w:hAnsi="Courier New" w:cs="Courier New"/>
+        </w:rPr>
+        <w:tab/>
+        <w:t>- CASH AND CLEARD</w:t>
+      </w:r>
+    </w:p>
+    <w:p>
+      <w:pPr>
+        <w:pStyle w:val="PlainText"/>
+        <w:rPr>
+          <w:rFonts w:ascii="Courier New" w:hAnsi="Courier New" w:cs="Courier New"/>
+        </w:rPr>
+      </w:pPr>
+    </w:p>
+    <w:p>
+      <w:pPr>
+        <w:pStyle w:val="PlainText"/>
+        <w:rPr>
+          <w:rFonts w:ascii="Courier New" w:hAnsi="Courier New" w:cs="Courier New"/>
+        </w:rPr>
+      </w:pPr>
     </w:p>
     <w:p>
       <w:pPr>

--- a/customer _details/GANGAMMA/SEP/TUMKUR/THD/PURCHASE DETAILS.docx
+++ b/customer _details/GANGAMMA/SEP/TUMKUR/THD/PURCHASE DETAILS.docx
@@ -6261,13 +6261,7 @@
         <w:rPr>
           <w:rFonts w:ascii="Courier New" w:hAnsi="Courier New" w:cs="Courier New"/>
         </w:rPr>
-        <w:t>SAT Feb 23</w:t>
-      </w:r>
-      <w:r>
-        <w:rPr>
-          <w:rFonts w:ascii="Courier New" w:hAnsi="Courier New" w:cs="Courier New"/>
-        </w:rPr>
-        <w:t xml:space="preserve"> 11:22:18 IST 2019</w:t>
+        <w:t>SAT Feb 23 11:22:18 IST 2019</w:t>
       </w:r>
     </w:p>
     <w:p>
@@ -6695,6 +6689,576 @@
         <w:tab/>
         <w:t>- CASH AND CLEARD</w:t>
       </w:r>
+    </w:p>
+    <w:p>
+      <w:pPr>
+        <w:pStyle w:val="PlainText"/>
+        <w:rPr>
+          <w:rFonts w:ascii="Courier New" w:hAnsi="Courier New" w:cs="Courier New"/>
+        </w:rPr>
+      </w:pPr>
+    </w:p>
+    <w:p>
+      <w:pPr>
+        <w:pStyle w:val="PlainText"/>
+        <w:rPr>
+          <w:rFonts w:ascii="Courier New" w:hAnsi="Courier New" w:cs="Courier New"/>
+        </w:rPr>
+      </w:pPr>
+      <w:r>
+        <w:rPr>
+          <w:rFonts w:ascii="Courier New" w:hAnsi="Courier New" w:cs="Courier New"/>
+        </w:rPr>
+        <w:t>TUE Mar 26 15:57:04 IST 2019</w:t>
+      </w:r>
+    </w:p>
+    <w:p>
+      <w:pPr>
+        <w:pStyle w:val="PlainText"/>
+        <w:rPr>
+          <w:rFonts w:ascii="Courier New" w:hAnsi="Courier New" w:cs="Courier New"/>
+        </w:rPr>
+      </w:pPr>
+      <w:r>
+        <w:rPr>
+          <w:rFonts w:ascii="Courier New" w:hAnsi="Courier New" w:cs="Courier New"/>
+        </w:rPr>
+        <w:t>Person Name</w:t>
+      </w:r>
+      <w:r>
+        <w:rPr>
+          <w:rFonts w:ascii="Courier New" w:hAnsi="Courier New" w:cs="Courier New"/>
+        </w:rPr>
+        <w:tab/>
+      </w:r>
+      <w:r>
+        <w:rPr>
+          <w:rFonts w:ascii="Courier New" w:hAnsi="Courier New" w:cs="Courier New"/>
+        </w:rPr>
+        <w:tab/>
+      </w:r>
+      <w:r>
+        <w:rPr>
+          <w:rFonts w:ascii="Courier New" w:hAnsi="Courier New" w:cs="Courier New"/>
+        </w:rPr>
+        <w:tab/>
+      </w:r>
+      <w:r>
+        <w:rPr>
+          <w:rFonts w:ascii="Courier New" w:hAnsi="Courier New" w:cs="Courier New"/>
+        </w:rPr>
+        <w:tab/>
+        <w:t>- THD</w:t>
+      </w:r>
+    </w:p>
+    <w:p>
+      <w:pPr>
+        <w:pStyle w:val="PlainText"/>
+        <w:rPr>
+          <w:rFonts w:ascii="Courier New" w:hAnsi="Courier New" w:cs="Courier New"/>
+        </w:rPr>
+      </w:pPr>
+      <w:r>
+        <w:rPr>
+          <w:rFonts w:ascii="Courier New" w:hAnsi="Courier New" w:cs="Courier New"/>
+        </w:rPr>
+        <w:t>Bill number</w:t>
+      </w:r>
+      <w:r>
+        <w:rPr>
+          <w:rFonts w:ascii="Courier New" w:hAnsi="Courier New" w:cs="Courier New"/>
+        </w:rPr>
+        <w:tab/>
+      </w:r>
+      <w:r>
+        <w:rPr>
+          <w:rFonts w:ascii="Courier New" w:hAnsi="Courier New" w:cs="Courier New"/>
+        </w:rPr>
+        <w:tab/>
+      </w:r>
+      <w:r>
+        <w:rPr>
+          <w:rFonts w:ascii="Courier New" w:hAnsi="Courier New" w:cs="Courier New"/>
+        </w:rPr>
+        <w:tab/>
+      </w:r>
+      <w:r>
+        <w:rPr>
+          <w:rFonts w:ascii="Courier New" w:hAnsi="Courier New" w:cs="Courier New"/>
+        </w:rPr>
+        <w:tab/>
+        <w:t>- 11820</w:t>
+      </w:r>
+    </w:p>
+    <w:p>
+      <w:pPr>
+        <w:pStyle w:val="PlainText"/>
+        <w:rPr>
+          <w:rFonts w:ascii="Courier New" w:hAnsi="Courier New" w:cs="Courier New"/>
+        </w:rPr>
+      </w:pPr>
+      <w:r>
+        <w:rPr>
+          <w:rFonts w:ascii="Courier New" w:hAnsi="Courier New" w:cs="Courier New"/>
+        </w:rPr>
+        <w:t>---------------------------------------------------------------</w:t>
+      </w:r>
+    </w:p>
+    <w:p>
+      <w:pPr>
+        <w:pStyle w:val="PlainText"/>
+        <w:rPr>
+          <w:rFonts w:ascii="Courier New" w:hAnsi="Courier New" w:cs="Courier New"/>
+        </w:rPr>
+      </w:pPr>
+      <w:r>
+        <w:rPr>
+          <w:rFonts w:ascii="Courier New" w:hAnsi="Courier New" w:cs="Courier New"/>
+        </w:rPr>
+        <w:t>Item Name</w:t>
+      </w:r>
+      <w:r>
+        <w:rPr>
+          <w:rFonts w:ascii="Courier New" w:hAnsi="Courier New" w:cs="Courier New"/>
+        </w:rPr>
+        <w:tab/>
+      </w:r>
+      <w:r>
+        <w:rPr>
+          <w:rFonts w:ascii="Courier New" w:hAnsi="Courier New" w:cs="Courier New"/>
+        </w:rPr>
+        <w:tab/>
+      </w:r>
+      <w:r>
+        <w:rPr>
+          <w:rFonts w:ascii="Courier New" w:hAnsi="Courier New" w:cs="Courier New"/>
+        </w:rPr>
+        <w:tab/>
+      </w:r>
+      <w:r>
+        <w:rPr>
+          <w:rFonts w:ascii="Courier New" w:hAnsi="Courier New" w:cs="Courier New"/>
+        </w:rPr>
+        <w:tab/>
+        <w:t>- CARROT</w:t>
+      </w:r>
+    </w:p>
+    <w:p>
+      <w:pPr>
+        <w:pStyle w:val="PlainText"/>
+        <w:rPr>
+          <w:rFonts w:ascii="Courier New" w:hAnsi="Courier New" w:cs="Courier New"/>
+        </w:rPr>
+      </w:pPr>
+      <w:r>
+        <w:rPr>
+          <w:rFonts w:ascii="Courier New" w:hAnsi="Courier New" w:cs="Courier New"/>
+        </w:rPr>
+        <w:t>Number of Pockets</w:t>
+      </w:r>
+      <w:r>
+        <w:rPr>
+          <w:rFonts w:ascii="Courier New" w:hAnsi="Courier New" w:cs="Courier New"/>
+        </w:rPr>
+        <w:tab/>
+      </w:r>
+      <w:r>
+        <w:rPr>
+          <w:rFonts w:ascii="Courier New" w:hAnsi="Courier New" w:cs="Courier New"/>
+        </w:rPr>
+        <w:tab/>
+      </w:r>
+      <w:r>
+        <w:rPr>
+          <w:rFonts w:ascii="Courier New" w:hAnsi="Courier New" w:cs="Courier New"/>
+        </w:rPr>
+        <w:tab/>
+        <w:t>- 1</w:t>
+      </w:r>
+    </w:p>
+    <w:p>
+      <w:pPr>
+        <w:pStyle w:val="PlainText"/>
+        <w:rPr>
+          <w:rFonts w:ascii="Courier New" w:hAnsi="Courier New" w:cs="Courier New"/>
+        </w:rPr>
+      </w:pPr>
+      <w:r>
+        <w:rPr>
+          <w:rFonts w:ascii="Courier New" w:hAnsi="Courier New" w:cs="Courier New"/>
+        </w:rPr>
+        <w:t>Number of KGs</w:t>
+      </w:r>
+      <w:r>
+        <w:rPr>
+          <w:rFonts w:ascii="Courier New" w:hAnsi="Courier New" w:cs="Courier New"/>
+        </w:rPr>
+        <w:tab/>
+      </w:r>
+      <w:r>
+        <w:rPr>
+          <w:rFonts w:ascii="Courier New" w:hAnsi="Courier New" w:cs="Courier New"/>
+        </w:rPr>
+        <w:tab/>
+      </w:r>
+      <w:r>
+        <w:rPr>
+          <w:rFonts w:ascii="Courier New" w:hAnsi="Courier New" w:cs="Courier New"/>
+        </w:rPr>
+        <w:tab/>
+        <w:t>- 83</w:t>
+      </w:r>
+    </w:p>
+    <w:p>
+      <w:pPr>
+        <w:pStyle w:val="PlainText"/>
+        <w:rPr>
+          <w:rFonts w:ascii="Courier New" w:hAnsi="Courier New" w:cs="Courier New"/>
+        </w:rPr>
+      </w:pPr>
+      <w:r>
+        <w:rPr>
+          <w:rFonts w:ascii="Courier New" w:hAnsi="Courier New" w:cs="Courier New"/>
+        </w:rPr>
+        <w:t>Rate</w:t>
+      </w:r>
+      <w:r>
+        <w:rPr>
+          <w:rFonts w:ascii="Courier New" w:hAnsi="Courier New" w:cs="Courier New"/>
+        </w:rPr>
+        <w:tab/>
+      </w:r>
+      <w:r>
+        <w:rPr>
+          <w:rFonts w:ascii="Courier New" w:hAnsi="Courier New" w:cs="Courier New"/>
+        </w:rPr>
+        <w:tab/>
+      </w:r>
+      <w:r>
+        <w:rPr>
+          <w:rFonts w:ascii="Courier New" w:hAnsi="Courier New" w:cs="Courier New"/>
+        </w:rPr>
+        <w:tab/>
+      </w:r>
+      <w:r>
+        <w:rPr>
+          <w:rFonts w:ascii="Courier New" w:hAnsi="Courier New" w:cs="Courier New"/>
+        </w:rPr>
+        <w:tab/>
+      </w:r>
+      <w:r>
+        <w:rPr>
+          <w:rFonts w:ascii="Courier New" w:hAnsi="Courier New" w:cs="Courier New"/>
+        </w:rPr>
+        <w:tab/>
+        <w:t>- 14</w:t>
+      </w:r>
+    </w:p>
+    <w:p>
+      <w:pPr>
+        <w:pStyle w:val="PlainText"/>
+        <w:rPr>
+          <w:rFonts w:ascii="Courier New" w:hAnsi="Courier New" w:cs="Courier New"/>
+        </w:rPr>
+      </w:pPr>
+      <w:r>
+        <w:rPr>
+          <w:rFonts w:ascii="Courier New" w:hAnsi="Courier New" w:cs="Courier New"/>
+        </w:rPr>
+        <w:t>Total Price</w:t>
+      </w:r>
+      <w:r>
+        <w:rPr>
+          <w:rFonts w:ascii="Courier New" w:hAnsi="Courier New" w:cs="Courier New"/>
+        </w:rPr>
+        <w:tab/>
+      </w:r>
+      <w:r>
+        <w:rPr>
+          <w:rFonts w:ascii="Courier New" w:hAnsi="Courier New" w:cs="Courier New"/>
+        </w:rPr>
+        <w:tab/>
+      </w:r>
+      <w:r>
+        <w:rPr>
+          <w:rFonts w:ascii="Courier New" w:hAnsi="Courier New" w:cs="Courier New"/>
+        </w:rPr>
+        <w:tab/>
+      </w:r>
+      <w:r>
+        <w:rPr>
+          <w:rFonts w:ascii="Courier New" w:hAnsi="Courier New" w:cs="Courier New"/>
+        </w:rPr>
+        <w:tab/>
+        <w:t>- 1162.0</w:t>
+      </w:r>
+    </w:p>
+    <w:p>
+      <w:pPr>
+        <w:pStyle w:val="PlainText"/>
+        <w:rPr>
+          <w:rFonts w:ascii="Courier New" w:hAnsi="Courier New" w:cs="Courier New"/>
+          <w:b/>
+        </w:rPr>
+      </w:pPr>
+      <w:r>
+        <w:rPr>
+          <w:rFonts w:ascii="Courier New" w:hAnsi="Courier New" w:cs="Courier New"/>
+          <w:b/>
+        </w:rPr>
+        <w:t>Amount balance</w:t>
+      </w:r>
+      <w:r>
+        <w:rPr>
+          <w:rFonts w:ascii="Courier New" w:hAnsi="Courier New" w:cs="Courier New"/>
+          <w:b/>
+        </w:rPr>
+        <w:tab/>
+      </w:r>
+      <w:r>
+        <w:rPr>
+          <w:rFonts w:ascii="Courier New" w:hAnsi="Courier New" w:cs="Courier New"/>
+          <w:b/>
+        </w:rPr>
+        <w:tab/>
+      </w:r>
+      <w:r>
+        <w:rPr>
+          <w:rFonts w:ascii="Courier New" w:hAnsi="Courier New" w:cs="Courier New"/>
+          <w:b/>
+        </w:rPr>
+        <w:tab/>
+        <w:t>- 1162.0</w:t>
+      </w:r>
+    </w:p>
+    <w:p>
+      <w:pPr>
+        <w:pStyle w:val="PlainText"/>
+        <w:rPr>
+          <w:rFonts w:ascii="Courier New" w:hAnsi="Courier New" w:cs="Courier New"/>
+          <w:b/>
+        </w:rPr>
+      </w:pPr>
+    </w:p>
+    <w:p>
+      <w:pPr>
+        <w:pStyle w:val="PlainText"/>
+        <w:rPr>
+          <w:rFonts w:ascii="Courier New" w:hAnsi="Courier New" w:cs="Courier New"/>
+        </w:rPr>
+      </w:pPr>
+      <w:r>
+        <w:rPr>
+          <w:rFonts w:ascii="Courier New" w:hAnsi="Courier New" w:cs="Courier New"/>
+        </w:rPr>
+        <w:t>THU Mar 28</w:t>
+      </w:r>
+      <w:r>
+        <w:rPr>
+          <w:rFonts w:ascii="Courier New" w:hAnsi="Courier New" w:cs="Courier New"/>
+        </w:rPr>
+        <w:t xml:space="preserve"> 11:00:32 IST 2019</w:t>
+      </w:r>
+    </w:p>
+    <w:p>
+      <w:pPr>
+        <w:pStyle w:val="PlainText"/>
+        <w:rPr>
+          <w:rFonts w:ascii="Courier New" w:hAnsi="Courier New" w:cs="Courier New"/>
+        </w:rPr>
+      </w:pPr>
+      <w:r>
+        <w:rPr>
+          <w:rFonts w:ascii="Courier New" w:hAnsi="Courier New" w:cs="Courier New"/>
+        </w:rPr>
+        <w:t>Person Name</w:t>
+      </w:r>
+      <w:r>
+        <w:rPr>
+          <w:rFonts w:ascii="Courier New" w:hAnsi="Courier New" w:cs="Courier New"/>
+        </w:rPr>
+        <w:tab/>
+      </w:r>
+      <w:r>
+        <w:rPr>
+          <w:rFonts w:ascii="Courier New" w:hAnsi="Courier New" w:cs="Courier New"/>
+        </w:rPr>
+        <w:tab/>
+      </w:r>
+      <w:r>
+        <w:rPr>
+          <w:rFonts w:ascii="Courier New" w:hAnsi="Courier New" w:cs="Courier New"/>
+        </w:rPr>
+        <w:tab/>
+      </w:r>
+      <w:r>
+        <w:rPr>
+          <w:rFonts w:ascii="Courier New" w:hAnsi="Courier New" w:cs="Courier New"/>
+        </w:rPr>
+        <w:tab/>
+        <w:t>- THD</w:t>
+      </w:r>
+    </w:p>
+    <w:p>
+      <w:pPr>
+        <w:pStyle w:val="PlainText"/>
+        <w:rPr>
+          <w:rFonts w:ascii="Courier New" w:hAnsi="Courier New" w:cs="Courier New"/>
+        </w:rPr>
+      </w:pPr>
+      <w:r>
+        <w:rPr>
+          <w:rFonts w:ascii="Courier New" w:hAnsi="Courier New" w:cs="Courier New"/>
+        </w:rPr>
+        <w:t>---------------------------------------------------------------</w:t>
+      </w:r>
+    </w:p>
+    <w:p>
+      <w:pPr>
+        <w:pStyle w:val="PlainText"/>
+        <w:rPr>
+          <w:rFonts w:ascii="Courier New" w:hAnsi="Courier New" w:cs="Courier New"/>
+        </w:rPr>
+      </w:pPr>
+      <w:r>
+        <w:rPr>
+          <w:rFonts w:ascii="Courier New" w:hAnsi="Courier New" w:cs="Courier New"/>
+        </w:rPr>
+        <w:t>Item Name</w:t>
+      </w:r>
+      <w:r>
+        <w:rPr>
+          <w:rFonts w:ascii="Courier New" w:hAnsi="Courier New" w:cs="Courier New"/>
+        </w:rPr>
+        <w:tab/>
+      </w:r>
+      <w:r>
+        <w:rPr>
+          <w:rFonts w:ascii="Courier New" w:hAnsi="Courier New" w:cs="Courier New"/>
+        </w:rPr>
+        <w:tab/>
+      </w:r>
+      <w:r>
+        <w:rPr>
+          <w:rFonts w:ascii="Courier New" w:hAnsi="Courier New" w:cs="Courier New"/>
+        </w:rPr>
+        <w:tab/>
+      </w:r>
+      <w:r>
+        <w:rPr>
+          <w:rFonts w:ascii="Courier New" w:hAnsi="Courier New" w:cs="Courier New"/>
+        </w:rPr>
+        <w:tab/>
+        <w:t>- CARROT</w:t>
+      </w:r>
+    </w:p>
+    <w:p>
+      <w:pPr>
+        <w:pStyle w:val="PlainText"/>
+        <w:rPr>
+          <w:rFonts w:ascii="Courier New" w:hAnsi="Courier New" w:cs="Courier New"/>
+          <w:color w:val="FF0000"/>
+        </w:rPr>
+      </w:pPr>
+      <w:r>
+        <w:rPr>
+          <w:rFonts w:ascii="Courier New" w:hAnsi="Courier New" w:cs="Courier New"/>
+          <w:color w:val="FF0000"/>
+        </w:rPr>
+        <w:t>Amount Received</w:t>
+      </w:r>
+      <w:r>
+        <w:rPr>
+          <w:rFonts w:ascii="Courier New" w:hAnsi="Courier New" w:cs="Courier New"/>
+          <w:color w:val="FF0000"/>
+        </w:rPr>
+        <w:tab/>
+      </w:r>
+      <w:r>
+        <w:rPr>
+          <w:rFonts w:ascii="Courier New" w:hAnsi="Courier New" w:cs="Courier New"/>
+          <w:color w:val="FF0000"/>
+        </w:rPr>
+        <w:tab/>
+      </w:r>
+      <w:r>
+        <w:rPr>
+          <w:rFonts w:ascii="Courier New" w:hAnsi="Courier New" w:cs="Courier New"/>
+          <w:color w:val="FF0000"/>
+        </w:rPr>
+        <w:tab/>
+        <w:t>- 1162</w:t>
+      </w:r>
+    </w:p>
+    <w:p>
+      <w:pPr>
+        <w:pStyle w:val="PlainText"/>
+        <w:rPr>
+          <w:rFonts w:ascii="Courier New" w:hAnsi="Courier New" w:cs="Courier New"/>
+        </w:rPr>
+      </w:pPr>
+      <w:r>
+        <w:rPr>
+          <w:rFonts w:ascii="Courier New" w:hAnsi="Courier New" w:cs="Courier New"/>
+          <w:color w:val="FF0000"/>
+        </w:rPr>
+        <w:t>Amount Received mode</w:t>
+      </w:r>
+      <w:r>
+        <w:rPr>
+          <w:rFonts w:ascii="Courier New" w:hAnsi="Courier New" w:cs="Courier New"/>
+          <w:color w:val="FF0000"/>
+        </w:rPr>
+        <w:tab/>
+      </w:r>
+      <w:r>
+        <w:rPr>
+          <w:rFonts w:ascii="Courier New" w:hAnsi="Courier New" w:cs="Courier New"/>
+          <w:color w:val="FF0000"/>
+        </w:rPr>
+        <w:tab/>
+        <w:t xml:space="preserve">- CASH AND </w:t>
+      </w:r>
+      <w:r>
+        <w:rPr>
+          <w:rFonts w:ascii="Courier New" w:hAnsi="Courier New" w:cs="Courier New"/>
+        </w:rPr>
+        <w:t>CLEARD</w:t>
+      </w:r>
+    </w:p>
+    <w:p>
+      <w:pPr>
+        <w:pStyle w:val="PlainText"/>
+        <w:rPr>
+          <w:rFonts w:ascii="Courier New" w:hAnsi="Courier New" w:cs="Courier New"/>
+        </w:rPr>
+      </w:pPr>
+    </w:p>
+    <w:p>
+      <w:pPr>
+        <w:pStyle w:val="PlainText"/>
+        <w:rPr>
+          <w:rFonts w:ascii="Courier New" w:hAnsi="Courier New" w:cs="Courier New"/>
+          <w:b/>
+        </w:rPr>
+      </w:pPr>
+    </w:p>
+    <w:p>
+      <w:pPr>
+        <w:pStyle w:val="PlainText"/>
+        <w:rPr>
+          <w:rFonts w:ascii="Courier New" w:hAnsi="Courier New" w:cs="Courier New"/>
+          <w:b/>
+        </w:rPr>
+      </w:pPr>
+    </w:p>
+    <w:p>
+      <w:pPr>
+        <w:pStyle w:val="PlainText"/>
+        <w:rPr>
+          <w:rFonts w:ascii="Courier New" w:hAnsi="Courier New" w:cs="Courier New"/>
+        </w:rPr>
+      </w:pPr>
     </w:p>
     <w:p>
       <w:pPr>
